--- a/Empresas y Universidades Robótica.docx
+++ b/Empresas y Universidades Robótica.docx
@@ -1,11 +1,13 @@
 
 <file path=word/document.xml><?xml version="1.0" encoding="utf-8"?>
-<w:document xmlns:wpc="http://schemas.microsoft.com/office/word/2010/wordprocessingCanvas" xmlns:cx="http://schemas.microsoft.com/office/drawing/2014/chartex" xmlns:cx1="http://schemas.microsoft.com/office/drawing/2015/9/8/chartex" xmlns:cx2="http://schemas.microsoft.com/office/drawing/2015/10/21/chartex" xmlns:cx3="http://schemas.microsoft.com/office/drawing/2016/5/9/chartex" xmlns:cx4="http://schemas.microsoft.com/office/drawing/2016/5/10/chartex" xmlns:cx5="http://schemas.microsoft.com/office/drawing/2016/5/11/chartex" xmlns:cx6="http://schemas.microsoft.com/office/drawing/2016/5/12/chartex" xmlns:cx7="http://schemas.microsoft.com/office/drawing/2016/5/13/chartex" xmlns:cx8="http://schemas.microsoft.com/office/drawing/2016/5/14/chartex" xmlns:mc="http://schemas.openxmlformats.org/markup-compatibility/2006" xmlns:aink="http://schemas.microsoft.com/office/drawing/2016/ink" xmlns:am3d="http://schemas.microsoft.com/office/drawing/2017/model3d" xmlns:o="urn:schemas-microsoft-com:office:office" xmlns:r="http://schemas.openxmlformats.org/officeDocument/2006/relationships" xmlns:m="http://schemas.openxmlformats.org/officeDocument/2006/math" xmlns:v="urn:schemas-microsoft-com:vml" xmlns:wp14="http://schemas.microsoft.com/office/word/2010/wordprocessingDrawing" xmlns:wp="http://schemas.openxmlformats.org/drawingml/2006/wordprocessingDrawing" xmlns:w10="urn:schemas-microsoft-com:office:word" xmlns:w="http://schemas.openxmlformats.org/wordprocessingml/2006/main" xmlns:w14="http://schemas.microsoft.com/office/word/2010/wordml" xmlns:w15="http://schemas.microsoft.com/office/word/2012/wordml" xmlns:w16cid="http://schemas.microsoft.com/office/word/2016/wordml/cid" xmlns:w16se="http://schemas.microsoft.com/office/word/2015/wordml/symex" xmlns:wpg="http://schemas.microsoft.com/office/word/2010/wordprocessingGroup" xmlns:wpi="http://schemas.microsoft.com/office/word/2010/wordprocessingInk" xmlns:wne="http://schemas.microsoft.com/office/word/2006/wordml" xmlns:wps="http://schemas.microsoft.com/office/word/2010/wordprocessingShape" mc:Ignorable="w14 w15 w16se w16cid wp14">
+<w:document xmlns:o="urn:schemas-microsoft-com:office:office" xmlns:r="http://schemas.openxmlformats.org/officeDocument/2006/relationships" xmlns:v="urn:schemas-microsoft-com:vml" xmlns:w="http://schemas.openxmlformats.org/wordprocessingml/2006/main" xmlns:w10="urn:schemas-microsoft-com:office:word" xmlns:wp="http://schemas.openxmlformats.org/drawingml/2006/wordprocessingDrawing" xmlns:wps="http://schemas.microsoft.com/office/word/2010/wordprocessingShape" xmlns:wpg="http://schemas.microsoft.com/office/word/2010/wordprocessingGroup" xmlns:mc="http://schemas.openxmlformats.org/markup-compatibility/2006" xmlns:wp14="http://schemas.microsoft.com/office/word/2010/wordprocessingDrawing" xmlns:w14="http://schemas.microsoft.com/office/word/2010/wordml" mc:Ignorable="w14 wp14">
   <w:body>
     <w:p>
       <w:pPr>
+        <w:pStyle w:val="Normal"/>
         <w:jc w:val="center"/>
         <w:rPr>
+          <w:b/>
           <w:b/>
           <w:sz w:val="28"/>
         </w:rPr>
@@ -20,37 +22,60 @@
     </w:p>
     <w:p>
       <w:pPr>
-        <w:jc w:val="center"/>
+        <w:pStyle w:val="Normal"/>
+        <w:jc w:val="both"/>
+        <w:rPr>
+          <w:b/>
+          <w:b/>
+        </w:rPr>
+      </w:pPr>
+      <w:r>
         <w:rPr>
           <w:b/>
         </w:rPr>
-      </w:pPr>
+      </w:r>
     </w:p>
     <w:tbl>
       <w:tblPr>
         <w:tblStyle w:val="Tablaconcuadrcula"/>
         <w:tblW w:w="8507" w:type="dxa"/>
-        <w:tblLook w:val="04A0" w:firstRow="1" w:lastRow="0" w:firstColumn="1" w:lastColumn="0" w:noHBand="0" w:noVBand="1"/>
+        <w:jc w:val="left"/>
+        <w:tblInd w:w="0" w:type="dxa"/>
+        <w:tblCellMar>
+          <w:top w:w="0" w:type="dxa"/>
+          <w:left w:w="108" w:type="dxa"/>
+          <w:bottom w:w="0" w:type="dxa"/>
+          <w:right w:w="108" w:type="dxa"/>
+        </w:tblCellMar>
+        <w:tblLook w:val="04a0" w:noVBand="1" w:noHBand="0" w:lastColumn="0" w:firstColumn="1" w:lastRow="0" w:firstRow="1"/>
       </w:tblPr>
       <w:tblGrid>
-        <w:gridCol w:w="1616"/>
-        <w:gridCol w:w="1377"/>
-        <w:gridCol w:w="2818"/>
-        <w:gridCol w:w="2696"/>
+        <w:gridCol w:w="1800"/>
+        <w:gridCol w:w="1526"/>
+        <w:gridCol w:w="2485"/>
+        <w:gridCol w:w="2695"/>
       </w:tblGrid>
       <w:tr>
         <w:trPr>
-          <w:trHeight w:val="456"/>
+          <w:trHeight w:val="456" w:hRule="atLeast"/>
         </w:trPr>
         <w:tc>
           <w:tcPr>
-            <w:tcW w:w="8507" w:type="dxa"/>
+            <w:tcW w:w="8506" w:type="dxa"/>
             <w:gridSpan w:val="4"/>
-          </w:tcPr>
-          <w:p>
-            <w:pPr>
+            <w:tcBorders/>
+            <w:shd w:fill="auto" w:val="clear"/>
+            <w:tcMar>
+              <w:left w:w="108" w:type="dxa"/>
+            </w:tcMar>
+          </w:tcPr>
+          <w:p>
+            <w:pPr>
+              <w:pStyle w:val="Normal"/>
+              <w:spacing w:lineRule="auto" w:line="240" w:before="0" w:after="0"/>
               <w:jc w:val="center"/>
               <w:rPr>
+                <w:b/>
                 <w:b/>
               </w:rPr>
             </w:pPr>
@@ -65,95 +90,112 @@
       </w:tr>
       <w:tr>
         <w:trPr>
-          <w:trHeight w:val="557"/>
+          <w:trHeight w:val="557" w:hRule="atLeast"/>
         </w:trPr>
         <w:tc>
           <w:tcPr>
-            <w:tcW w:w="2263" w:type="dxa"/>
+            <w:tcW w:w="3326" w:type="dxa"/>
             <w:gridSpan w:val="2"/>
-          </w:tcPr>
-          <w:p>
-            <w:pPr>
+            <w:tcBorders/>
+            <w:shd w:fill="auto" w:val="clear"/>
+            <w:tcMar>
+              <w:left w:w="108" w:type="dxa"/>
+            </w:tcMar>
+          </w:tcPr>
+          <w:p>
+            <w:pPr>
+              <w:pStyle w:val="Normal"/>
+              <w:spacing w:lineRule="auto" w:line="240" w:before="0" w:after="0"/>
+              <w:jc w:val="center"/>
               <w:rPr>
                 <w:b/>
-                <w:sz w:val="28"/>
-              </w:rPr>
-            </w:pPr>
-            <w:r>
-              <w:rPr>
                 <w:b/>
                 <w:sz w:val="28"/>
               </w:rPr>
+            </w:pPr>
+            <w:r>
+              <w:rPr>
+                <w:b/>
+                <w:sz w:val="28"/>
+              </w:rPr>
               <w:t>Industrias</w:t>
             </w:r>
           </w:p>
         </w:tc>
         <w:tc>
           <w:tcPr>
-            <w:tcW w:w="3119" w:type="dxa"/>
-          </w:tcPr>
-          <w:p>
-            <w:pPr>
+            <w:tcW w:w="2485" w:type="dxa"/>
+            <w:tcBorders/>
+            <w:shd w:fill="auto" w:val="clear"/>
+            <w:tcMar>
+              <w:left w:w="108" w:type="dxa"/>
+            </w:tcMar>
+          </w:tcPr>
+          <w:p>
+            <w:pPr>
+              <w:pStyle w:val="Normal"/>
+              <w:spacing w:lineRule="auto" w:line="240" w:before="0" w:after="0"/>
+              <w:jc w:val="center"/>
               <w:rPr>
                 <w:b/>
-                <w:sz w:val="28"/>
-              </w:rPr>
-            </w:pPr>
-            <w:r>
-              <w:rPr>
                 <w:b/>
                 <w:sz w:val="28"/>
               </w:rPr>
-              <w:t xml:space="preserve">Centros de Estudios y </w:t>
-            </w:r>
+            </w:pPr>
             <w:r>
               <w:rPr>
                 <w:b/>
                 <w:sz w:val="28"/>
               </w:rPr>
-              <w:t>Universidades</w:t>
-            </w:r>
-          </w:p>
-        </w:tc>
-        <w:tc>
-          <w:tcPr>
-            <w:tcW w:w="3125" w:type="dxa"/>
-          </w:tcPr>
-          <w:p>
-            <w:pPr>
+              <w:t>Centros de Estudios y Universidades</w:t>
+            </w:r>
+          </w:p>
+        </w:tc>
+        <w:tc>
+          <w:tcPr>
+            <w:tcW w:w="2695" w:type="dxa"/>
+            <w:tcBorders/>
+            <w:shd w:fill="auto" w:val="clear"/>
+            <w:tcMar>
+              <w:left w:w="108" w:type="dxa"/>
+            </w:tcMar>
+          </w:tcPr>
+          <w:p>
+            <w:pPr>
+              <w:pStyle w:val="Normal"/>
+              <w:spacing w:lineRule="auto" w:line="240" w:before="0" w:after="0"/>
+              <w:jc w:val="center"/>
+              <w:rPr/>
+            </w:pPr>
+            <w:r>
               <w:rPr>
                 <w:b/>
                 <w:sz w:val="28"/>
               </w:rPr>
-            </w:pPr>
-            <w:r>
-              <w:rPr>
-                <w:b/>
-                <w:sz w:val="28"/>
-              </w:rPr>
-              <w:t>Empresas</w:t>
-            </w:r>
-            <w:r>
-              <w:rPr>
-                <w:b/>
-                <w:sz w:val="28"/>
-              </w:rPr>
-              <w:t xml:space="preserve"> con</w:t>
+              <w:t xml:space="preserve">Empresas </w:t>
             </w:r>
           </w:p>
         </w:tc>
       </w:tr>
       <w:tr>
         <w:trPr>
-          <w:trHeight w:val="557"/>
+          <w:trHeight w:val="557" w:hRule="atLeast"/>
         </w:trPr>
         <w:tc>
           <w:tcPr>
-            <w:tcW w:w="2263" w:type="dxa"/>
+            <w:tcW w:w="3326" w:type="dxa"/>
             <w:gridSpan w:val="2"/>
-          </w:tcPr>
-          <w:p>
-            <w:pPr>
+            <w:tcBorders/>
+            <w:shd w:fill="auto" w:val="clear"/>
+            <w:tcMar>
+              <w:left w:w="108" w:type="dxa"/>
+            </w:tcMar>
+          </w:tcPr>
+          <w:p>
+            <w:pPr>
+              <w:pStyle w:val="Normal"/>
+              <w:spacing w:lineRule="auto" w:line="240" w:before="0" w:after="0"/>
+              <w:jc w:val="both"/>
               <w:rPr>
                 <w:sz w:val="28"/>
               </w:rPr>
@@ -168,10 +210,18 @@
         </w:tc>
         <w:tc>
           <w:tcPr>
-            <w:tcW w:w="3119" w:type="dxa"/>
-          </w:tcPr>
-          <w:p>
-            <w:pPr>
+            <w:tcW w:w="2485" w:type="dxa"/>
+            <w:tcBorders/>
+            <w:shd w:fill="auto" w:val="clear"/>
+            <w:tcMar>
+              <w:left w:w="108" w:type="dxa"/>
+            </w:tcMar>
+          </w:tcPr>
+          <w:p>
+            <w:pPr>
+              <w:pStyle w:val="Normal"/>
+              <w:spacing w:lineRule="auto" w:line="240" w:before="0" w:after="0"/>
+              <w:jc w:val="both"/>
               <w:rPr>
                 <w:sz w:val="28"/>
               </w:rPr>
@@ -186,36 +236,50 @@
         </w:tc>
         <w:tc>
           <w:tcPr>
-            <w:tcW w:w="3125" w:type="dxa"/>
-          </w:tcPr>
-          <w:p>
-            <w:pPr>
-              <w:rPr>
-                <w:sz w:val="28"/>
-              </w:rPr>
-            </w:pPr>
-            <w:proofErr w:type="spellStart"/>
+            <w:tcW w:w="2695" w:type="dxa"/>
+            <w:tcBorders/>
+            <w:shd w:fill="auto" w:val="clear"/>
+            <w:tcMar>
+              <w:left w:w="108" w:type="dxa"/>
+            </w:tcMar>
+          </w:tcPr>
+          <w:p>
+            <w:pPr>
+              <w:pStyle w:val="Normal"/>
+              <w:spacing w:lineRule="auto" w:line="240" w:before="0" w:after="0"/>
+              <w:jc w:val="both"/>
+              <w:rPr>
+                <w:sz w:val="28"/>
+              </w:rPr>
+            </w:pPr>
             <w:r>
               <w:rPr>
                 <w:sz w:val="28"/>
               </w:rPr>
               <w:t>Comtech</w:t>
             </w:r>
-            <w:proofErr w:type="spellEnd"/>
           </w:p>
         </w:tc>
       </w:tr>
       <w:tr>
         <w:trPr>
-          <w:trHeight w:val="617"/>
+          <w:trHeight w:val="617" w:hRule="atLeast"/>
         </w:trPr>
         <w:tc>
           <w:tcPr>
-            <w:tcW w:w="1695" w:type="dxa"/>
+            <w:tcW w:w="1800" w:type="dxa"/>
             <w:vMerge w:val="restart"/>
-          </w:tcPr>
-          <w:p>
-            <w:pPr>
+            <w:tcBorders/>
+            <w:shd w:fill="auto" w:val="clear"/>
+            <w:tcMar>
+              <w:left w:w="108" w:type="dxa"/>
+            </w:tcMar>
+          </w:tcPr>
+          <w:p>
+            <w:pPr>
+              <w:pStyle w:val="Normal"/>
+              <w:spacing w:lineRule="auto" w:line="240" w:before="0" w:after="0"/>
+              <w:jc w:val="both"/>
               <w:rPr>
                 <w:sz w:val="28"/>
               </w:rPr>
@@ -230,38 +294,64 @@
         </w:tc>
         <w:tc>
           <w:tcPr>
-            <w:tcW w:w="568" w:type="dxa"/>
-          </w:tcPr>
-          <w:p>
-            <w:pPr>
+            <w:tcW w:w="1526" w:type="dxa"/>
+            <w:tcBorders/>
+            <w:shd w:fill="auto" w:val="clear"/>
+            <w:tcMar>
+              <w:left w:w="108" w:type="dxa"/>
+            </w:tcMar>
+          </w:tcPr>
+          <w:p>
+            <w:pPr>
+              <w:pStyle w:val="Normal"/>
+              <w:spacing w:lineRule="auto" w:line="240" w:before="0" w:after="0"/>
+              <w:jc w:val="both"/>
               <w:rPr>
                 <w:b/>
-                <w:sz w:val="28"/>
-              </w:rPr>
-            </w:pPr>
-            <w:r>
-              <w:rPr>
                 <w:b/>
                 <w:sz w:val="28"/>
               </w:rPr>
+            </w:pPr>
+            <w:r>
+              <w:rPr>
+                <w:b/>
+                <w:sz w:val="22"/>
+                <w:szCs w:val="22"/>
+              </w:rPr>
               <w:t>Contactos</w:t>
             </w:r>
           </w:p>
           <w:p>
             <w:pPr>
-              <w:rPr>
-                <w:sz w:val="28"/>
-              </w:rPr>
-            </w:pPr>
-          </w:p>
-        </w:tc>
-        <w:tc>
-          <w:tcPr>
-            <w:tcW w:w="3119" w:type="dxa"/>
+              <w:pStyle w:val="Normal"/>
+              <w:spacing w:lineRule="auto" w:line="240" w:before="0" w:after="0"/>
+              <w:jc w:val="both"/>
+              <w:rPr>
+                <w:sz w:val="28"/>
+              </w:rPr>
+            </w:pPr>
+            <w:r>
+              <w:rPr>
+                <w:sz w:val="28"/>
+              </w:rPr>
+            </w:r>
+          </w:p>
+        </w:tc>
+        <w:tc>
+          <w:tcPr>
+            <w:tcW w:w="2485" w:type="dxa"/>
             <w:vMerge w:val="restart"/>
-          </w:tcPr>
-          <w:p>
-            <w:pPr>
+            <w:tcBorders/>
+            <w:shd w:fill="auto" w:val="clear"/>
+            <w:tcMar>
+              <w:left w:w="108" w:type="dxa"/>
+            </w:tcMar>
+          </w:tcPr>
+          <w:p>
+            <w:pPr>
+              <w:pStyle w:val="Normal"/>
+              <w:spacing w:lineRule="auto" w:line="240" w:before="0" w:after="0"/>
+              <w:jc w:val="both"/>
               <w:rPr>
                 <w:sz w:val="28"/>
               </w:rPr>
@@ -276,53 +366,76 @@
         </w:tc>
         <w:tc>
           <w:tcPr>
-            <w:tcW w:w="3125" w:type="dxa"/>
+            <w:tcW w:w="2695" w:type="dxa"/>
             <w:vMerge w:val="restart"/>
-          </w:tcPr>
-          <w:p>
-            <w:pPr>
-              <w:rPr>
-                <w:sz w:val="28"/>
-              </w:rPr>
-            </w:pPr>
-            <w:r>
-              <w:rPr>
-                <w:sz w:val="28"/>
-              </w:rPr>
-              <w:t>ACISA - F</w:t>
-            </w:r>
-            <w:r>
-              <w:rPr>
-                <w:sz w:val="28"/>
-              </w:rPr>
-              <w:t>ESTO</w:t>
+            <w:tcBorders/>
+            <w:shd w:fill="auto" w:val="clear"/>
+            <w:tcMar>
+              <w:left w:w="108" w:type="dxa"/>
+            </w:tcMar>
+          </w:tcPr>
+          <w:p>
+            <w:pPr>
+              <w:pStyle w:val="Normal"/>
+              <w:spacing w:lineRule="auto" w:line="240" w:before="0" w:after="0"/>
+              <w:jc w:val="both"/>
+              <w:rPr>
+                <w:sz w:val="28"/>
+              </w:rPr>
+            </w:pPr>
+            <w:r>
+              <w:rPr>
+                <w:sz w:val="28"/>
+              </w:rPr>
+              <w:t>ACISA - FESTO</w:t>
             </w:r>
           </w:p>
         </w:tc>
       </w:tr>
       <w:tr>
         <w:trPr>
-          <w:trHeight w:val="735"/>
+          <w:trHeight w:val="735" w:hRule="atLeast"/>
         </w:trPr>
         <w:tc>
           <w:tcPr>
-            <w:tcW w:w="1695" w:type="dxa"/>
-            <w:vMerge/>
-          </w:tcPr>
-          <w:p>
-            <w:pPr>
-              <w:rPr>
-                <w:sz w:val="28"/>
-              </w:rPr>
-            </w:pPr>
-          </w:p>
-        </w:tc>
-        <w:tc>
-          <w:tcPr>
-            <w:tcW w:w="568" w:type="dxa"/>
-          </w:tcPr>
-          <w:p>
-            <w:pPr>
+            <w:tcW w:w="1800" w:type="dxa"/>
+            <w:vMerge w:val="continue"/>
+            <w:tcBorders/>
+            <w:shd w:fill="auto" w:val="clear"/>
+            <w:tcMar>
+              <w:left w:w="108" w:type="dxa"/>
+            </w:tcMar>
+          </w:tcPr>
+          <w:p>
+            <w:pPr>
+              <w:pStyle w:val="Normal"/>
+              <w:spacing w:lineRule="auto" w:line="240" w:before="0" w:after="0"/>
+              <w:jc w:val="both"/>
+              <w:rPr>
+                <w:sz w:val="28"/>
+              </w:rPr>
+            </w:pPr>
+            <w:r>
+              <w:rPr>
+                <w:sz w:val="28"/>
+              </w:rPr>
+            </w:r>
+          </w:p>
+        </w:tc>
+        <w:tc>
+          <w:tcPr>
+            <w:tcW w:w="1526" w:type="dxa"/>
+            <w:tcBorders/>
+            <w:shd w:fill="auto" w:val="clear"/>
+            <w:tcMar>
+              <w:left w:w="108" w:type="dxa"/>
+            </w:tcMar>
+          </w:tcPr>
+          <w:p>
+            <w:pPr>
+              <w:pStyle w:val="Normal"/>
+              <w:spacing w:lineRule="auto" w:line="240" w:before="0" w:after="0"/>
+              <w:jc w:val="both"/>
               <w:rPr>
                 <w:sz w:val="28"/>
               </w:rPr>
@@ -336,64 +449,93 @@
           </w:p>
           <w:p>
             <w:pPr>
-              <w:rPr>
-                <w:sz w:val="28"/>
-              </w:rPr>
-            </w:pPr>
-            <w:r>
-              <w:rPr>
-                <w:sz w:val="28"/>
-              </w:rPr>
-              <w:t>-</w:t>
-            </w:r>
-            <w:proofErr w:type="spellStart"/>
-            <w:r>
-              <w:rPr>
-                <w:sz w:val="28"/>
-              </w:rPr>
-              <w:t>Ruben</w:t>
-            </w:r>
-            <w:proofErr w:type="spellEnd"/>
-          </w:p>
-        </w:tc>
-        <w:tc>
-          <w:tcPr>
-            <w:tcW w:w="3119" w:type="dxa"/>
-            <w:vMerge/>
-          </w:tcPr>
-          <w:p>
-            <w:pPr>
-              <w:rPr>
-                <w:sz w:val="28"/>
-              </w:rPr>
-            </w:pPr>
-          </w:p>
-        </w:tc>
-        <w:tc>
-          <w:tcPr>
-            <w:tcW w:w="3125" w:type="dxa"/>
-            <w:vMerge/>
-          </w:tcPr>
-          <w:p>
-            <w:pPr>
-              <w:rPr>
-                <w:sz w:val="28"/>
-              </w:rPr>
-            </w:pPr>
+              <w:pStyle w:val="Normal"/>
+              <w:spacing w:lineRule="auto" w:line="240" w:before="0" w:after="0"/>
+              <w:jc w:val="both"/>
+              <w:rPr>
+                <w:sz w:val="28"/>
+              </w:rPr>
+            </w:pPr>
+            <w:r>
+              <w:rPr>
+                <w:sz w:val="28"/>
+              </w:rPr>
+              <w:t>-Ruben</w:t>
+            </w:r>
+          </w:p>
+        </w:tc>
+        <w:tc>
+          <w:tcPr>
+            <w:tcW w:w="2485" w:type="dxa"/>
+            <w:vMerge w:val="continue"/>
+            <w:tcBorders/>
+            <w:shd w:fill="auto" w:val="clear"/>
+            <w:tcMar>
+              <w:left w:w="108" w:type="dxa"/>
+            </w:tcMar>
+          </w:tcPr>
+          <w:p>
+            <w:pPr>
+              <w:pStyle w:val="Normal"/>
+              <w:spacing w:lineRule="auto" w:line="240" w:before="0" w:after="0"/>
+              <w:jc w:val="both"/>
+              <w:rPr>
+                <w:sz w:val="28"/>
+              </w:rPr>
+            </w:pPr>
+            <w:r>
+              <w:rPr>
+                <w:sz w:val="28"/>
+              </w:rPr>
+            </w:r>
+          </w:p>
+        </w:tc>
+        <w:tc>
+          <w:tcPr>
+            <w:tcW w:w="2695" w:type="dxa"/>
+            <w:vMerge w:val="continue"/>
+            <w:tcBorders/>
+            <w:shd w:fill="auto" w:val="clear"/>
+            <w:tcMar>
+              <w:left w:w="108" w:type="dxa"/>
+            </w:tcMar>
+          </w:tcPr>
+          <w:p>
+            <w:pPr>
+              <w:pStyle w:val="Normal"/>
+              <w:spacing w:lineRule="auto" w:line="240" w:before="0" w:after="0"/>
+              <w:jc w:val="both"/>
+              <w:rPr>
+                <w:sz w:val="28"/>
+              </w:rPr>
+            </w:pPr>
+            <w:r>
+              <w:rPr>
+                <w:sz w:val="28"/>
+              </w:rPr>
+            </w:r>
           </w:p>
         </w:tc>
       </w:tr>
       <w:tr>
         <w:trPr>
-          <w:trHeight w:val="557"/>
+          <w:trHeight w:val="557" w:hRule="atLeast"/>
         </w:trPr>
         <w:tc>
           <w:tcPr>
-            <w:tcW w:w="2263" w:type="dxa"/>
+            <w:tcW w:w="3326" w:type="dxa"/>
             <w:gridSpan w:val="2"/>
-          </w:tcPr>
-          <w:p>
-            <w:pPr>
+            <w:tcBorders/>
+            <w:shd w:fill="auto" w:val="clear"/>
+            <w:tcMar>
+              <w:left w:w="108" w:type="dxa"/>
+            </w:tcMar>
+          </w:tcPr>
+          <w:p>
+            <w:pPr>
+              <w:pStyle w:val="Normal"/>
+              <w:spacing w:lineRule="auto" w:line="240" w:before="0" w:after="0"/>
+              <w:jc w:val="both"/>
               <w:rPr>
                 <w:sz w:val="28"/>
               </w:rPr>
@@ -414,10 +556,18 @@
         </w:tc>
         <w:tc>
           <w:tcPr>
-            <w:tcW w:w="3119" w:type="dxa"/>
-          </w:tcPr>
-          <w:p>
-            <w:pPr>
+            <w:tcW w:w="2485" w:type="dxa"/>
+            <w:tcBorders/>
+            <w:shd w:fill="auto" w:val="clear"/>
+            <w:tcMar>
+              <w:left w:w="108" w:type="dxa"/>
+            </w:tcMar>
+          </w:tcPr>
+          <w:p>
+            <w:pPr>
+              <w:pStyle w:val="Normal"/>
+              <w:spacing w:lineRule="auto" w:line="240" w:before="0" w:after="0"/>
+              <w:jc w:val="both"/>
               <w:rPr>
                 <w:sz w:val="28"/>
               </w:rPr>
@@ -432,120 +582,158 @@
         </w:tc>
         <w:tc>
           <w:tcPr>
-            <w:tcW w:w="3125" w:type="dxa"/>
-          </w:tcPr>
-          <w:p>
-            <w:pPr>
-              <w:rPr>
-                <w:sz w:val="28"/>
-              </w:rPr>
-            </w:pPr>
+            <w:tcW w:w="2695" w:type="dxa"/>
+            <w:tcBorders/>
+            <w:shd w:fill="auto" w:val="clear"/>
+            <w:tcMar>
+              <w:left w:w="108" w:type="dxa"/>
+            </w:tcMar>
+          </w:tcPr>
+          <w:p>
+            <w:pPr>
+              <w:pStyle w:val="Normal"/>
+              <w:spacing w:lineRule="auto" w:line="240" w:before="0" w:after="0"/>
+              <w:jc w:val="both"/>
+              <w:rPr>
+                <w:sz w:val="28"/>
+              </w:rPr>
+            </w:pPr>
+            <w:r>
+              <w:rPr>
+                <w:sz w:val="28"/>
+              </w:rPr>
+            </w:r>
           </w:p>
         </w:tc>
       </w:tr>
       <w:tr>
         <w:trPr>
-          <w:trHeight w:val="583"/>
+          <w:trHeight w:val="583" w:hRule="atLeast"/>
         </w:trPr>
         <w:tc>
           <w:tcPr>
-            <w:tcW w:w="2263" w:type="dxa"/>
+            <w:tcW w:w="3326" w:type="dxa"/>
             <w:gridSpan w:val="2"/>
-          </w:tcPr>
-          <w:p>
-            <w:pPr>
-              <w:rPr>
-                <w:sz w:val="28"/>
-              </w:rPr>
-            </w:pPr>
-            <w:proofErr w:type="spellStart"/>
-            <w:r>
-              <w:rPr>
-                <w:sz w:val="28"/>
-              </w:rPr>
-              <w:t>Cargil</w:t>
-            </w:r>
-            <w:proofErr w:type="spellEnd"/>
-            <w:r>
-              <w:rPr>
-                <w:sz w:val="28"/>
-              </w:rPr>
-              <w:t xml:space="preserve"> Purina</w:t>
-            </w:r>
-          </w:p>
-        </w:tc>
-        <w:tc>
-          <w:tcPr>
-            <w:tcW w:w="3119" w:type="dxa"/>
-          </w:tcPr>
-          <w:p>
-            <w:pPr>
-              <w:rPr>
-                <w:sz w:val="28"/>
-              </w:rPr>
-            </w:pPr>
-            <w:r>
-              <w:rPr>
-                <w:sz w:val="28"/>
-              </w:rPr>
-              <w:t>UNAN</w:t>
-            </w:r>
-            <w:r>
-              <w:rPr>
-                <w:sz w:val="28"/>
-              </w:rPr>
-              <w:t xml:space="preserve"> - Managua</w:t>
-            </w:r>
-          </w:p>
-        </w:tc>
-        <w:tc>
-          <w:tcPr>
-            <w:tcW w:w="3125" w:type="dxa"/>
-          </w:tcPr>
-          <w:p>
-            <w:pPr>
-              <w:rPr>
-                <w:sz w:val="28"/>
-              </w:rPr>
-            </w:pPr>
+            <w:tcBorders/>
+            <w:shd w:fill="auto" w:val="clear"/>
+            <w:tcMar>
+              <w:left w:w="108" w:type="dxa"/>
+            </w:tcMar>
+          </w:tcPr>
+          <w:p>
+            <w:pPr>
+              <w:pStyle w:val="Normal"/>
+              <w:spacing w:lineRule="auto" w:line="240" w:before="0" w:after="0"/>
+              <w:jc w:val="both"/>
+              <w:rPr>
+                <w:sz w:val="28"/>
+              </w:rPr>
+            </w:pPr>
+            <w:r>
+              <w:rPr>
+                <w:sz w:val="28"/>
+              </w:rPr>
+              <w:t>Cargil Purina</w:t>
+            </w:r>
+          </w:p>
+        </w:tc>
+        <w:tc>
+          <w:tcPr>
+            <w:tcW w:w="2485" w:type="dxa"/>
+            <w:tcBorders/>
+            <w:shd w:fill="auto" w:val="clear"/>
+            <w:tcMar>
+              <w:left w:w="108" w:type="dxa"/>
+            </w:tcMar>
+          </w:tcPr>
+          <w:p>
+            <w:pPr>
+              <w:pStyle w:val="Normal"/>
+              <w:spacing w:lineRule="auto" w:line="240" w:before="0" w:after="0"/>
+              <w:jc w:val="both"/>
+              <w:rPr>
+                <w:sz w:val="28"/>
+              </w:rPr>
+            </w:pPr>
+            <w:r>
+              <w:rPr>
+                <w:sz w:val="28"/>
+              </w:rPr>
+              <w:t>UNAN - Managua</w:t>
+            </w:r>
+          </w:p>
+        </w:tc>
+        <w:tc>
+          <w:tcPr>
+            <w:tcW w:w="2695" w:type="dxa"/>
+            <w:tcBorders/>
+            <w:shd w:fill="auto" w:val="clear"/>
+            <w:tcMar>
+              <w:left w:w="108" w:type="dxa"/>
+            </w:tcMar>
+          </w:tcPr>
+          <w:p>
+            <w:pPr>
+              <w:pStyle w:val="Normal"/>
+              <w:spacing w:lineRule="auto" w:line="240" w:before="0" w:after="0"/>
+              <w:jc w:val="both"/>
+              <w:rPr>
+                <w:sz w:val="28"/>
+              </w:rPr>
+            </w:pPr>
+            <w:r>
+              <w:rPr>
+                <w:sz w:val="28"/>
+              </w:rPr>
+            </w:r>
           </w:p>
         </w:tc>
       </w:tr>
       <w:tr>
         <w:trPr>
-          <w:trHeight w:val="557"/>
+          <w:trHeight w:val="557" w:hRule="atLeast"/>
         </w:trPr>
         <w:tc>
           <w:tcPr>
-            <w:tcW w:w="2263" w:type="dxa"/>
+            <w:tcW w:w="3326" w:type="dxa"/>
             <w:gridSpan w:val="2"/>
-          </w:tcPr>
-          <w:p>
-            <w:pPr>
-              <w:rPr>
-                <w:sz w:val="28"/>
-              </w:rPr>
-            </w:pPr>
-            <w:r>
-              <w:rPr>
-                <w:sz w:val="28"/>
-              </w:rPr>
-              <w:t>AJE</w:t>
-            </w:r>
-            <w:r>
-              <w:rPr>
-                <w:sz w:val="28"/>
-              </w:rPr>
-              <w:t xml:space="preserve"> (Big Cola)</w:t>
-            </w:r>
-          </w:p>
-        </w:tc>
-        <w:tc>
-          <w:tcPr>
-            <w:tcW w:w="3119" w:type="dxa"/>
-          </w:tcPr>
-          <w:p>
-            <w:pPr>
+            <w:tcBorders/>
+            <w:shd w:fill="auto" w:val="clear"/>
+            <w:tcMar>
+              <w:left w:w="108" w:type="dxa"/>
+            </w:tcMar>
+          </w:tcPr>
+          <w:p>
+            <w:pPr>
+              <w:pStyle w:val="Normal"/>
+              <w:spacing w:lineRule="auto" w:line="240" w:before="0" w:after="0"/>
+              <w:jc w:val="both"/>
+              <w:rPr>
+                <w:sz w:val="28"/>
+              </w:rPr>
+            </w:pPr>
+            <w:r>
+              <w:rPr>
+                <w:sz w:val="28"/>
+              </w:rPr>
+              <w:t>AJE (Big Cola)</w:t>
+            </w:r>
+          </w:p>
+        </w:tc>
+        <w:tc>
+          <w:tcPr>
+            <w:tcW w:w="2485" w:type="dxa"/>
+            <w:tcBorders/>
+            <w:shd w:fill="auto" w:val="clear"/>
+            <w:tcMar>
+              <w:left w:w="108" w:type="dxa"/>
+            </w:tcMar>
+          </w:tcPr>
+          <w:p>
+            <w:pPr>
+              <w:pStyle w:val="Normal"/>
+              <w:spacing w:lineRule="auto" w:line="240" w:before="0" w:after="0"/>
+              <w:jc w:val="both"/>
               <w:rPr>
                 <w:sz w:val="28"/>
               </w:rPr>
@@ -560,113 +748,165 @@
         </w:tc>
         <w:tc>
           <w:tcPr>
-            <w:tcW w:w="3125" w:type="dxa"/>
-          </w:tcPr>
-          <w:p>
-            <w:pPr>
-              <w:rPr>
-                <w:sz w:val="28"/>
-              </w:rPr>
-            </w:pPr>
+            <w:tcW w:w="2695" w:type="dxa"/>
+            <w:tcBorders/>
+            <w:shd w:fill="auto" w:val="clear"/>
+            <w:tcMar>
+              <w:left w:w="108" w:type="dxa"/>
+            </w:tcMar>
+          </w:tcPr>
+          <w:p>
+            <w:pPr>
+              <w:pStyle w:val="Normal"/>
+              <w:spacing w:lineRule="auto" w:line="240" w:before="0" w:after="0"/>
+              <w:jc w:val="both"/>
+              <w:rPr>
+                <w:sz w:val="28"/>
+              </w:rPr>
+            </w:pPr>
+            <w:r>
+              <w:rPr>
+                <w:sz w:val="28"/>
+              </w:rPr>
+            </w:r>
           </w:p>
         </w:tc>
       </w:tr>
       <w:tr>
         <w:trPr>
-          <w:trHeight w:val="557"/>
+          <w:trHeight w:val="557" w:hRule="atLeast"/>
         </w:trPr>
         <w:tc>
           <w:tcPr>
-            <w:tcW w:w="2263" w:type="dxa"/>
+            <w:tcW w:w="3326" w:type="dxa"/>
             <w:gridSpan w:val="2"/>
-          </w:tcPr>
-          <w:p>
-            <w:pPr>
-              <w:rPr>
-                <w:sz w:val="28"/>
-              </w:rPr>
-            </w:pPr>
-            <w:r>
-              <w:rPr>
-                <w:sz w:val="28"/>
-              </w:rPr>
-              <w:t>CBC - C</w:t>
-            </w:r>
-            <w:r>
-              <w:rPr>
-                <w:sz w:val="28"/>
-              </w:rPr>
-              <w:t>abcorp</w:t>
-            </w:r>
+            <w:tcBorders/>
+            <w:shd w:fill="auto" w:val="clear"/>
+            <w:tcMar>
+              <w:left w:w="108" w:type="dxa"/>
+            </w:tcMar>
+          </w:tcPr>
+          <w:p>
+            <w:pPr>
+              <w:pStyle w:val="Normal"/>
+              <w:spacing w:lineRule="auto" w:line="240" w:before="0" w:after="0"/>
+              <w:jc w:val="both"/>
+              <w:rPr>
+                <w:sz w:val="28"/>
+              </w:rPr>
+            </w:pPr>
             <w:bookmarkStart w:id="0" w:name="_GoBack"/>
             <w:bookmarkEnd w:id="0"/>
-          </w:p>
-        </w:tc>
-        <w:tc>
-          <w:tcPr>
-            <w:tcW w:w="3119" w:type="dxa"/>
-          </w:tcPr>
-          <w:p>
-            <w:pPr>
-              <w:rPr>
-                <w:sz w:val="28"/>
-              </w:rPr>
-            </w:pPr>
-          </w:p>
-        </w:tc>
-        <w:tc>
-          <w:tcPr>
-            <w:tcW w:w="3125" w:type="dxa"/>
-          </w:tcPr>
-          <w:p>
-            <w:pPr>
-              <w:rPr>
-                <w:sz w:val="28"/>
-              </w:rPr>
-            </w:pPr>
+            <w:r>
+              <w:rPr>
+                <w:sz w:val="28"/>
+              </w:rPr>
+              <w:t>CBC - Cabcorp</w:t>
+            </w:r>
+          </w:p>
+        </w:tc>
+        <w:tc>
+          <w:tcPr>
+            <w:tcW w:w="2485" w:type="dxa"/>
+            <w:tcBorders/>
+            <w:shd w:fill="auto" w:val="clear"/>
+            <w:tcMar>
+              <w:left w:w="108" w:type="dxa"/>
+            </w:tcMar>
+          </w:tcPr>
+          <w:p>
+            <w:pPr>
+              <w:pStyle w:val="Normal"/>
+              <w:spacing w:lineRule="auto" w:line="240" w:before="0" w:after="0"/>
+              <w:jc w:val="both"/>
+              <w:rPr>
+                <w:sz w:val="28"/>
+              </w:rPr>
+            </w:pPr>
+            <w:r>
+              <w:rPr>
+                <w:sz w:val="28"/>
+              </w:rPr>
+            </w:r>
+          </w:p>
+        </w:tc>
+        <w:tc>
+          <w:tcPr>
+            <w:tcW w:w="2695" w:type="dxa"/>
+            <w:tcBorders/>
+            <w:shd w:fill="auto" w:val="clear"/>
+            <w:tcMar>
+              <w:left w:w="108" w:type="dxa"/>
+            </w:tcMar>
+          </w:tcPr>
+          <w:p>
+            <w:pPr>
+              <w:pStyle w:val="Normal"/>
+              <w:spacing w:lineRule="auto" w:line="240" w:before="0" w:after="0"/>
+              <w:jc w:val="both"/>
+              <w:rPr>
+                <w:sz w:val="28"/>
+              </w:rPr>
+            </w:pPr>
+            <w:r>
+              <w:rPr>
+                <w:sz w:val="28"/>
+              </w:rPr>
+            </w:r>
           </w:p>
         </w:tc>
       </w:tr>
     </w:tbl>
-    <w:p/>
+    <w:p>
+      <w:pPr>
+        <w:pStyle w:val="Normal"/>
+        <w:spacing w:before="0" w:after="160"/>
+        <w:jc w:val="both"/>
+        <w:rPr/>
+      </w:pPr>
+      <w:r>
+        <w:rPr/>
+      </w:r>
+    </w:p>
     <w:sectPr>
+      <w:type w:val="nextPage"/>
       <w:pgSz w:w="11906" w:h="16838"/>
-      <w:pgMar w:top="1417" w:right="1701" w:bottom="1417" w:left="1701" w:header="708" w:footer="708" w:gutter="0"/>
-      <w:cols w:space="708"/>
-      <w:docGrid w:linePitch="360"/>
+      <w:pgMar w:left="1701" w:right="1701" w:header="0" w:top="1417" w:footer="0" w:bottom="1417" w:gutter="0"/>
+      <w:pgNumType w:fmt="decimal"/>
+      <w:formProt w:val="false"/>
+      <w:textDirection w:val="lrTb"/>
+      <w:docGrid w:type="default" w:linePitch="360" w:charSpace="4294965247"/>
     </w:sectPr>
   </w:body>
 </w:document>
 </file>
 
 <file path=word/styles.xml><?xml version="1.0" encoding="utf-8"?>
-<w:styles xmlns:mc="http://schemas.openxmlformats.org/markup-compatibility/2006" xmlns:r="http://schemas.openxmlformats.org/officeDocument/2006/relationships" xmlns:w="http://schemas.openxmlformats.org/wordprocessingml/2006/main" xmlns:w14="http://schemas.microsoft.com/office/word/2010/wordml" xmlns:w15="http://schemas.microsoft.com/office/word/2012/wordml" xmlns:w16cid="http://schemas.microsoft.com/office/word/2016/wordml/cid" xmlns:w16se="http://schemas.microsoft.com/office/word/2015/wordml/symex" mc:Ignorable="w14 w15 w16se w16cid">
+<w:styles xmlns:w="http://schemas.openxmlformats.org/wordprocessingml/2006/main" xmlns:w14="http://schemas.microsoft.com/office/word/2010/wordml" xmlns:mc="http://schemas.openxmlformats.org/markup-compatibility/2006" mc:Ignorable="w14">
   <w:docDefaults>
     <w:rPrDefault>
       <w:rPr>
-        <w:rFonts w:asciiTheme="minorHAnsi" w:eastAsiaTheme="minorHAnsi" w:hAnsiTheme="minorHAnsi" w:cstheme="minorBidi"/>
+        <w:rFonts w:ascii="Calibri" w:hAnsi="Calibri" w:eastAsia="Calibri" w:cs="" w:asciiTheme="minorHAnsi" w:cstheme="minorBidi" w:eastAsiaTheme="minorHAnsi" w:hAnsiTheme="minorHAnsi"/>
         <w:sz w:val="22"/>
         <w:szCs w:val="22"/>
         <w:lang w:val="es-ES" w:eastAsia="en-US" w:bidi="ar-SA"/>
       </w:rPr>
     </w:rPrDefault>
     <w:pPrDefault>
-      <w:pPr>
-        <w:spacing w:after="160" w:line="259" w:lineRule="auto"/>
-      </w:pPr>
+      <w:pPr/>
     </w:pPrDefault>
   </w:docDefaults>
   <w:latentStyles w:defLockedState="0" w:defUIPriority="99" w:defSemiHidden="0" w:defUnhideWhenUsed="0" w:defQFormat="0" w:count="375">
     <w:lsdException w:name="Normal" w:uiPriority="0" w:qFormat="1"/>
     <w:lsdException w:name="heading 1" w:uiPriority="9" w:qFormat="1"/>
-    <w:lsdException w:name="heading 2" w:semiHidden="1" w:uiPriority="9" w:unhideWhenUsed="1" w:qFormat="1"/>
-    <w:lsdException w:name="heading 3" w:semiHidden="1" w:uiPriority="9" w:unhideWhenUsed="1" w:qFormat="1"/>
-    <w:lsdException w:name="heading 4" w:semiHidden="1" w:uiPriority="9" w:unhideWhenUsed="1" w:qFormat="1"/>
-    <w:lsdException w:name="heading 5" w:semiHidden="1" w:uiPriority="9" w:unhideWhenUsed="1" w:qFormat="1"/>
-    <w:lsdException w:name="heading 6" w:semiHidden="1" w:uiPriority="9" w:unhideWhenUsed="1" w:qFormat="1"/>
-    <w:lsdException w:name="heading 7" w:semiHidden="1" w:uiPriority="9" w:unhideWhenUsed="1" w:qFormat="1"/>
-    <w:lsdException w:name="heading 8" w:semiHidden="1" w:uiPriority="9" w:unhideWhenUsed="1" w:qFormat="1"/>
-    <w:lsdException w:name="heading 9" w:semiHidden="1" w:uiPriority="9" w:unhideWhenUsed="1" w:qFormat="1"/>
+    <w:lsdException w:name="heading 2" w:uiPriority="9" w:semiHidden="1" w:unhideWhenUsed="1" w:qFormat="1"/>
+    <w:lsdException w:name="heading 3" w:uiPriority="9" w:semiHidden="1" w:unhideWhenUsed="1" w:qFormat="1"/>
+    <w:lsdException w:name="heading 4" w:uiPriority="9" w:semiHidden="1" w:unhideWhenUsed="1" w:qFormat="1"/>
+    <w:lsdException w:name="heading 5" w:uiPriority="9" w:semiHidden="1" w:unhideWhenUsed="1" w:qFormat="1"/>
+    <w:lsdException w:name="heading 6" w:uiPriority="9" w:semiHidden="1" w:unhideWhenUsed="1" w:qFormat="1"/>
+    <w:lsdException w:name="heading 7" w:uiPriority="9" w:semiHidden="1" w:unhideWhenUsed="1" w:qFormat="1"/>
+    <w:lsdException w:name="heading 8" w:uiPriority="9" w:semiHidden="1" w:unhideWhenUsed="1" w:qFormat="1"/>
+    <w:lsdException w:name="heading 9" w:uiPriority="9" w:semiHidden="1" w:unhideWhenUsed="1" w:qFormat="1"/>
     <w:lsdException w:name="index 1" w:semiHidden="1" w:unhideWhenUsed="1"/>
     <w:lsdException w:name="index 2" w:semiHidden="1" w:unhideWhenUsed="1"/>
     <w:lsdException w:name="index 3" w:semiHidden="1" w:unhideWhenUsed="1"/>
@@ -676,22 +916,22 @@
     <w:lsdException w:name="index 7" w:semiHidden="1" w:unhideWhenUsed="1"/>
     <w:lsdException w:name="index 8" w:semiHidden="1" w:unhideWhenUsed="1"/>
     <w:lsdException w:name="index 9" w:semiHidden="1" w:unhideWhenUsed="1"/>
-    <w:lsdException w:name="toc 1" w:semiHidden="1" w:uiPriority="39" w:unhideWhenUsed="1"/>
-    <w:lsdException w:name="toc 2" w:semiHidden="1" w:uiPriority="39" w:unhideWhenUsed="1"/>
-    <w:lsdException w:name="toc 3" w:semiHidden="1" w:uiPriority="39" w:unhideWhenUsed="1"/>
-    <w:lsdException w:name="toc 4" w:semiHidden="1" w:uiPriority="39" w:unhideWhenUsed="1"/>
-    <w:lsdException w:name="toc 5" w:semiHidden="1" w:uiPriority="39" w:unhideWhenUsed="1"/>
-    <w:lsdException w:name="toc 6" w:semiHidden="1" w:uiPriority="39" w:unhideWhenUsed="1"/>
-    <w:lsdException w:name="toc 7" w:semiHidden="1" w:uiPriority="39" w:unhideWhenUsed="1"/>
-    <w:lsdException w:name="toc 8" w:semiHidden="1" w:uiPriority="39" w:unhideWhenUsed="1"/>
-    <w:lsdException w:name="toc 9" w:semiHidden="1" w:uiPriority="39" w:unhideWhenUsed="1"/>
+    <w:lsdException w:name="toc 1" w:uiPriority="39" w:semiHidden="1" w:unhideWhenUsed="1"/>
+    <w:lsdException w:name="toc 2" w:uiPriority="39" w:semiHidden="1" w:unhideWhenUsed="1"/>
+    <w:lsdException w:name="toc 3" w:uiPriority="39" w:semiHidden="1" w:unhideWhenUsed="1"/>
+    <w:lsdException w:name="toc 4" w:uiPriority="39" w:semiHidden="1" w:unhideWhenUsed="1"/>
+    <w:lsdException w:name="toc 5" w:uiPriority="39" w:semiHidden="1" w:unhideWhenUsed="1"/>
+    <w:lsdException w:name="toc 6" w:uiPriority="39" w:semiHidden="1" w:unhideWhenUsed="1"/>
+    <w:lsdException w:name="toc 7" w:uiPriority="39" w:semiHidden="1" w:unhideWhenUsed="1"/>
+    <w:lsdException w:name="toc 8" w:uiPriority="39" w:semiHidden="1" w:unhideWhenUsed="1"/>
+    <w:lsdException w:name="toc 9" w:uiPriority="39" w:semiHidden="1" w:unhideWhenUsed="1"/>
     <w:lsdException w:name="Normal Indent" w:semiHidden="1" w:unhideWhenUsed="1"/>
     <w:lsdException w:name="footnote text" w:semiHidden="1" w:unhideWhenUsed="1"/>
     <w:lsdException w:name="annotation text" w:semiHidden="1" w:unhideWhenUsed="1"/>
     <w:lsdException w:name="header" w:semiHidden="1" w:unhideWhenUsed="1"/>
     <w:lsdException w:name="footer" w:semiHidden="1" w:unhideWhenUsed="1"/>
     <w:lsdException w:name="index heading" w:semiHidden="1" w:unhideWhenUsed="1"/>
-    <w:lsdException w:name="caption" w:semiHidden="1" w:uiPriority="35" w:unhideWhenUsed="1" w:qFormat="1"/>
+    <w:lsdException w:name="caption" w:uiPriority="35" w:semiHidden="1" w:unhideWhenUsed="1" w:qFormat="1"/>
     <w:lsdException w:name="table of figures" w:semiHidden="1" w:unhideWhenUsed="1"/>
     <w:lsdException w:name="envelope address" w:semiHidden="1" w:unhideWhenUsed="1"/>
     <w:lsdException w:name="envelope return" w:semiHidden="1" w:unhideWhenUsed="1"/>
@@ -722,7 +962,7 @@
     <w:lsdException w:name="Title" w:uiPriority="10" w:qFormat="1"/>
     <w:lsdException w:name="Closing" w:semiHidden="1" w:unhideWhenUsed="1"/>
     <w:lsdException w:name="Signature" w:semiHidden="1" w:unhideWhenUsed="1"/>
-    <w:lsdException w:name="Default Paragraph Font" w:semiHidden="1" w:uiPriority="1" w:unhideWhenUsed="1"/>
+    <w:lsdException w:name="Default Paragraph Font" w:uiPriority="1" w:semiHidden="1" w:unhideWhenUsed="1"/>
     <w:lsdException w:name="Body Text" w:semiHidden="1" w:unhideWhenUsed="1"/>
     <w:lsdException w:name="Body Text Indent" w:semiHidden="1" w:unhideWhenUsed="1"/>
     <w:lsdException w:name="List Continue" w:semiHidden="1" w:unhideWhenUsed="1"/>
@@ -922,8 +1162,8 @@
     <w:lsdException w:name="Subtle Reference" w:uiPriority="31" w:qFormat="1"/>
     <w:lsdException w:name="Intense Reference" w:uiPriority="32" w:qFormat="1"/>
     <w:lsdException w:name="Book Title" w:uiPriority="33" w:qFormat="1"/>
-    <w:lsdException w:name="Bibliography" w:semiHidden="1" w:uiPriority="37" w:unhideWhenUsed="1"/>
-    <w:lsdException w:name="TOC Heading" w:semiHidden="1" w:uiPriority="39" w:unhideWhenUsed="1" w:qFormat="1"/>
+    <w:lsdException w:name="Bibliography" w:uiPriority="37" w:semiHidden="1" w:unhideWhenUsed="1"/>
+    <w:lsdException w:name="TOC Heading" w:uiPriority="39" w:semiHidden="1" w:unhideWhenUsed="1" w:qFormat="1"/>
     <w:lsdException w:name="Plain Table 1" w:uiPriority="41"/>
     <w:lsdException w:name="Plain Table 2" w:uiPriority="42"/>
     <w:lsdException w:name="Plain Table 3" w:uiPriority="43"/>
@@ -1033,15 +1273,95 @@
     <w:lsdException w:name="Hashtag" w:semiHidden="1" w:unhideWhenUsed="1"/>
     <w:lsdException w:name="Unresolved Mention" w:semiHidden="1" w:unhideWhenUsed="1"/>
   </w:latentStyles>
-  <w:style w:type="paragraph" w:default="1" w:styleId="Normal">
+  <w:style w:type="paragraph" w:styleId="Normal" w:default="1">
     <w:name w:val="Normal"/>
     <w:qFormat/>
+    <w:pPr>
+      <w:widowControl/>
+      <w:bidi w:val="0"/>
+      <w:spacing w:lineRule="auto" w:line="259" w:before="0" w:after="160"/>
+      <w:jc w:val="left"/>
+    </w:pPr>
+    <w:rPr>
+      <w:rFonts w:ascii="Calibri" w:hAnsi="Calibri" w:eastAsia="Calibri" w:cs="" w:asciiTheme="minorHAnsi" w:cstheme="minorBidi" w:eastAsiaTheme="minorHAnsi" w:hAnsiTheme="minorHAnsi"/>
+      <w:color w:val="auto"/>
+      <w:sz w:val="22"/>
+      <w:szCs w:val="22"/>
+      <w:lang w:val="es-ES" w:eastAsia="en-US" w:bidi="ar-SA"/>
+    </w:rPr>
   </w:style>
-  <w:style w:type="character" w:default="1" w:styleId="Fuentedeprrafopredeter">
+  <w:style w:type="character" w:styleId="DefaultParagraphFont" w:default="1">
     <w:name w:val="Default Paragraph Font"/>
     <w:uiPriority w:val="1"/>
     <w:semiHidden/>
     <w:unhideWhenUsed/>
+    <w:qFormat/>
+    <w:rPr/>
+  </w:style>
+  <w:style w:type="paragraph" w:styleId="Heading">
+    <w:name w:val="Heading"/>
+    <w:basedOn w:val="Normal"/>
+    <w:next w:val="TextBody"/>
+    <w:qFormat/>
+    <w:pPr>
+      <w:keepNext/>
+      <w:spacing w:before="240" w:after="120"/>
+    </w:pPr>
+    <w:rPr>
+      <w:rFonts w:ascii="Liberation Sans" w:hAnsi="Liberation Sans" w:eastAsia="Noto Sans CJK SC Regular" w:cs="FreeSans"/>
+      <w:sz w:val="28"/>
+      <w:szCs w:val="28"/>
+    </w:rPr>
+  </w:style>
+  <w:style w:type="paragraph" w:styleId="TextBody">
+    <w:name w:val="Body Text"/>
+    <w:basedOn w:val="Normal"/>
+    <w:pPr>
+      <w:spacing w:lineRule="auto" w:line="288" w:before="0" w:after="140"/>
+    </w:pPr>
+    <w:rPr/>
+  </w:style>
+  <w:style w:type="paragraph" w:styleId="List">
+    <w:name w:val="List"/>
+    <w:basedOn w:val="TextBody"/>
+    <w:pPr/>
+    <w:rPr>
+      <w:rFonts w:cs="FreeSans"/>
+    </w:rPr>
+  </w:style>
+  <w:style w:type="paragraph" w:styleId="Caption">
+    <w:name w:val="Caption"/>
+    <w:basedOn w:val="Normal"/>
+    <w:qFormat/>
+    <w:pPr>
+      <w:suppressLineNumbers/>
+      <w:spacing w:before="120" w:after="120"/>
+    </w:pPr>
+    <w:rPr>
+      <w:rFonts w:cs="FreeSans"/>
+      <w:i/>
+      <w:iCs/>
+      <w:sz w:val="24"/>
+      <w:szCs w:val="24"/>
+    </w:rPr>
+  </w:style>
+  <w:style w:type="paragraph" w:styleId="Index">
+    <w:name w:val="Index"/>
+    <w:basedOn w:val="Normal"/>
+    <w:qFormat/>
+    <w:pPr>
+      <w:suppressLineNumbers/>
+    </w:pPr>
+    <w:rPr>
+      <w:rFonts w:cs="FreeSans"/>
+    </w:rPr>
+  </w:style>
+  <w:style w:type="numbering" w:styleId="NoList" w:default="1">
+    <w:name w:val="No List"/>
+    <w:uiPriority w:val="99"/>
+    <w:semiHidden/>
+    <w:unhideWhenUsed/>
+    <w:qFormat/>
   </w:style>
   <w:style w:type="table" w:default="1" w:styleId="Tablanormal">
     <w:name w:val="Normal Table"/>
@@ -1058,28 +1378,22 @@
       </w:tblCellMar>
     </w:tblPr>
   </w:style>
-  <w:style w:type="numbering" w:default="1" w:styleId="Sinlista">
-    <w:name w:val="No List"/>
-    <w:uiPriority w:val="99"/>
-    <w:semiHidden/>
-    <w:unhideWhenUsed/>
-  </w:style>
   <w:style w:type="table" w:styleId="Tablaconcuadrcula">
     <w:name w:val="Table Grid"/>
     <w:basedOn w:val="Tablanormal"/>
     <w:uiPriority w:val="39"/>
-    <w:rsid w:val="00BB540F"/>
+    <w:rsid w:val="00bb540f"/>
     <w:pPr>
       <w:spacing w:after="0" w:line="240" w:lineRule="auto"/>
     </w:pPr>
     <w:tblPr>
       <w:tblBorders>
-        <w:top w:val="single" w:sz="4" w:space="0" w:color="auto"/>
-        <w:left w:val="single" w:sz="4" w:space="0" w:color="auto"/>
-        <w:bottom w:val="single" w:sz="4" w:space="0" w:color="auto"/>
-        <w:right w:val="single" w:sz="4" w:space="0" w:color="auto"/>
-        <w:insideH w:val="single" w:sz="4" w:space="0" w:color="auto"/>
-        <w:insideV w:val="single" w:sz="4" w:space="0" w:color="auto"/>
+        <w:top w:val="single" w:color="auto" w:sz="4" w:space="0"/>
+        <w:left w:val="single" w:color="auto" w:sz="4" w:space="0"/>
+        <w:bottom w:val="single" w:color="auto" w:sz="4" w:space="0"/>
+        <w:right w:val="single" w:color="auto" w:sz="4" w:space="0"/>
+        <w:insideH w:val="single" w:color="auto" w:sz="4" w:space="0"/>
+        <w:insideV w:val="single" w:color="auto" w:sz="4" w:space="0"/>
       </w:tblBorders>
     </w:tblPr>
   </w:style>

--- a/Empresas y Universidades Robótica.docx
+++ b/Empresas y Universidades Robótica.docx
@@ -1,81 +1,65 @@
 
 <file path=word/document.xml><?xml version="1.0" encoding="utf-8"?>
-<w:document xmlns:o="urn:schemas-microsoft-com:office:office" xmlns:r="http://schemas.openxmlformats.org/officeDocument/2006/relationships" xmlns:v="urn:schemas-microsoft-com:vml" xmlns:w="http://schemas.openxmlformats.org/wordprocessingml/2006/main" xmlns:w10="urn:schemas-microsoft-com:office:word" xmlns:wp="http://schemas.openxmlformats.org/drawingml/2006/wordprocessingDrawing" xmlns:wps="http://schemas.microsoft.com/office/word/2010/wordprocessingShape" xmlns:wpg="http://schemas.microsoft.com/office/word/2010/wordprocessingGroup" xmlns:mc="http://schemas.openxmlformats.org/markup-compatibility/2006" xmlns:wp14="http://schemas.microsoft.com/office/word/2010/wordprocessingDrawing" xmlns:w14="http://schemas.microsoft.com/office/word/2010/wordml" mc:Ignorable="w14 wp14">
+<w:document xmlns:wpc="http://schemas.microsoft.com/office/word/2010/wordprocessingCanvas" xmlns:cx="http://schemas.microsoft.com/office/drawing/2014/chartex" xmlns:cx1="http://schemas.microsoft.com/office/drawing/2015/9/8/chartex" xmlns:cx2="http://schemas.microsoft.com/office/drawing/2015/10/21/chartex" xmlns:cx3="http://schemas.microsoft.com/office/drawing/2016/5/9/chartex" xmlns:cx4="http://schemas.microsoft.com/office/drawing/2016/5/10/chartex" xmlns:cx5="http://schemas.microsoft.com/office/drawing/2016/5/11/chartex" xmlns:cx6="http://schemas.microsoft.com/office/drawing/2016/5/12/chartex" xmlns:cx7="http://schemas.microsoft.com/office/drawing/2016/5/13/chartex" xmlns:cx8="http://schemas.microsoft.com/office/drawing/2016/5/14/chartex" xmlns:mc="http://schemas.openxmlformats.org/markup-compatibility/2006" xmlns:aink="http://schemas.microsoft.com/office/drawing/2016/ink" xmlns:am3d="http://schemas.microsoft.com/office/drawing/2017/model3d" xmlns:o="urn:schemas-microsoft-com:office:office" xmlns:r="http://schemas.openxmlformats.org/officeDocument/2006/relationships" xmlns:m="http://schemas.openxmlformats.org/officeDocument/2006/math" xmlns:v="urn:schemas-microsoft-com:vml" xmlns:wp14="http://schemas.microsoft.com/office/word/2010/wordprocessingDrawing" xmlns:wp="http://schemas.openxmlformats.org/drawingml/2006/wordprocessingDrawing" xmlns:w10="urn:schemas-microsoft-com:office:word" xmlns:w="http://schemas.openxmlformats.org/wordprocessingml/2006/main" xmlns:w14="http://schemas.microsoft.com/office/word/2010/wordml" xmlns:w15="http://schemas.microsoft.com/office/word/2012/wordml" xmlns:w16cid="http://schemas.microsoft.com/office/word/2016/wordml/cid" xmlns:w16se="http://schemas.microsoft.com/office/word/2015/wordml/symex" xmlns:wpg="http://schemas.microsoft.com/office/word/2010/wordprocessingGroup" xmlns:wpi="http://schemas.microsoft.com/office/word/2010/wordprocessingInk" xmlns:wne="http://schemas.microsoft.com/office/word/2006/wordml" xmlns:wps="http://schemas.microsoft.com/office/word/2010/wordprocessingShape" mc:Ignorable="w14 w15 w16se w16cid wp14">
   <w:body>
     <w:p>
       <w:pPr>
-        <w:pStyle w:val="Normal"/>
         <w:jc w:val="center"/>
         <w:rPr>
           <w:b/>
+          <w:sz w:val="28"/>
+        </w:rPr>
+      </w:pPr>
+      <w:r>
+        <w:rPr>
           <w:b/>
           <w:sz w:val="28"/>
         </w:rPr>
-      </w:pPr>
-      <w:r>
+        <w:t>Empresas y Universidades con Vinculo en la Robótica en el País.</w:t>
+      </w:r>
+    </w:p>
+    <w:p>
+      <w:pPr>
+        <w:jc w:val="both"/>
         <w:rPr>
           <w:b/>
-          <w:sz w:val="28"/>
-        </w:rPr>
-        <w:t>Empresas y Universidades con Vinculo en la Robótica en el País.</w:t>
-      </w:r>
-    </w:p>
-    <w:p>
-      <w:pPr>
-        <w:pStyle w:val="Normal"/>
-        <w:jc w:val="both"/>
-        <w:rPr>
-          <w:b/>
-          <w:b/>
-        </w:rPr>
-      </w:pPr>
-      <w:r>
-        <w:rPr>
-          <w:b/>
-        </w:rPr>
-      </w:r>
+        </w:rPr>
+      </w:pPr>
     </w:p>
     <w:tbl>
       <w:tblPr>
         <w:tblStyle w:val="Tablaconcuadrcula"/>
         <w:tblW w:w="8507" w:type="dxa"/>
-        <w:jc w:val="left"/>
-        <w:tblInd w:w="0" w:type="dxa"/>
+        <w:tblInd w:w="-25" w:type="dxa"/>
         <w:tblCellMar>
-          <w:top w:w="0" w:type="dxa"/>
-          <w:left w:w="108" w:type="dxa"/>
-          <w:bottom w:w="0" w:type="dxa"/>
-          <w:right w:w="108" w:type="dxa"/>
+          <w:left w:w="83" w:type="dxa"/>
         </w:tblCellMar>
-        <w:tblLook w:val="04a0" w:noVBand="1" w:noHBand="0" w:lastColumn="0" w:firstColumn="1" w:lastRow="0" w:firstRow="1"/>
+        <w:tblLook w:val="04A0" w:firstRow="1" w:lastRow="0" w:firstColumn="1" w:lastColumn="0" w:noHBand="0" w:noVBand="1"/>
       </w:tblPr>
       <w:tblGrid>
-        <w:gridCol w:w="1800"/>
-        <w:gridCol w:w="1526"/>
-        <w:gridCol w:w="2485"/>
+        <w:gridCol w:w="1801"/>
+        <w:gridCol w:w="1527"/>
+        <w:gridCol w:w="2484"/>
         <w:gridCol w:w="2695"/>
       </w:tblGrid>
       <w:tr>
         <w:trPr>
-          <w:trHeight w:val="456" w:hRule="atLeast"/>
+          <w:trHeight w:val="456"/>
         </w:trPr>
         <w:tc>
           <w:tcPr>
             <w:tcW w:w="8506" w:type="dxa"/>
             <w:gridSpan w:val="4"/>
-            <w:tcBorders/>
-            <w:shd w:fill="auto" w:val="clear"/>
+            <w:shd w:val="clear" w:color="auto" w:fill="auto"/>
             <w:tcMar>
-              <w:left w:w="108" w:type="dxa"/>
+              <w:left w:w="83" w:type="dxa"/>
             </w:tcMar>
           </w:tcPr>
           <w:p>
             <w:pPr>
-              <w:pStyle w:val="Normal"/>
-              <w:spacing w:lineRule="auto" w:line="240" w:before="0" w:after="0"/>
+              <w:spacing w:after="0" w:line="240" w:lineRule="auto"/>
               <w:jc w:val="center"/>
               <w:rPr>
-                <w:b/>
                 <w:b/>
               </w:rPr>
             </w:pPr>
@@ -90,25 +74,22 @@
       </w:tr>
       <w:tr>
         <w:trPr>
-          <w:trHeight w:val="557" w:hRule="atLeast"/>
+          <w:trHeight w:val="557"/>
         </w:trPr>
         <w:tc>
           <w:tcPr>
-            <w:tcW w:w="3326" w:type="dxa"/>
+            <w:tcW w:w="3327" w:type="dxa"/>
             <w:gridSpan w:val="2"/>
-            <w:tcBorders/>
-            <w:shd w:fill="auto" w:val="clear"/>
+            <w:shd w:val="clear" w:color="auto" w:fill="auto"/>
             <w:tcMar>
-              <w:left w:w="108" w:type="dxa"/>
+              <w:left w:w="83" w:type="dxa"/>
             </w:tcMar>
           </w:tcPr>
           <w:p>
             <w:pPr>
-              <w:pStyle w:val="Normal"/>
-              <w:spacing w:lineRule="auto" w:line="240" w:before="0" w:after="0"/>
+              <w:spacing w:after="0" w:line="240" w:lineRule="auto"/>
               <w:jc w:val="center"/>
               <w:rPr>
-                <w:b/>
                 <w:b/>
                 <w:sz w:val="28"/>
               </w:rPr>
@@ -124,20 +105,17 @@
         </w:tc>
         <w:tc>
           <w:tcPr>
-            <w:tcW w:w="2485" w:type="dxa"/>
-            <w:tcBorders/>
-            <w:shd w:fill="auto" w:val="clear"/>
+            <w:tcW w:w="2484" w:type="dxa"/>
+            <w:shd w:val="clear" w:color="auto" w:fill="auto"/>
             <w:tcMar>
-              <w:left w:w="108" w:type="dxa"/>
+              <w:left w:w="83" w:type="dxa"/>
             </w:tcMar>
           </w:tcPr>
           <w:p>
             <w:pPr>
-              <w:pStyle w:val="Normal"/>
-              <w:spacing w:lineRule="auto" w:line="240" w:before="0" w:after="0"/>
+              <w:spacing w:after="0" w:line="240" w:lineRule="auto"/>
               <w:jc w:val="center"/>
               <w:rPr>
-                <w:b/>
                 <w:b/>
                 <w:sz w:val="28"/>
               </w:rPr>
@@ -154,18 +132,15 @@
         <w:tc>
           <w:tcPr>
             <w:tcW w:w="2695" w:type="dxa"/>
-            <w:tcBorders/>
-            <w:shd w:fill="auto" w:val="clear"/>
+            <w:shd w:val="clear" w:color="auto" w:fill="auto"/>
             <w:tcMar>
-              <w:left w:w="108" w:type="dxa"/>
+              <w:left w:w="83" w:type="dxa"/>
             </w:tcMar>
           </w:tcPr>
           <w:p>
             <w:pPr>
-              <w:pStyle w:val="Normal"/>
-              <w:spacing w:lineRule="auto" w:line="240" w:before="0" w:after="0"/>
+              <w:spacing w:after="0" w:line="240" w:lineRule="auto"/>
               <w:jc w:val="center"/>
-              <w:rPr/>
             </w:pPr>
             <w:r>
               <w:rPr>
@@ -179,22 +154,20 @@
       </w:tr>
       <w:tr>
         <w:trPr>
-          <w:trHeight w:val="557" w:hRule="atLeast"/>
+          <w:trHeight w:val="557"/>
         </w:trPr>
         <w:tc>
           <w:tcPr>
-            <w:tcW w:w="3326" w:type="dxa"/>
+            <w:tcW w:w="3327" w:type="dxa"/>
             <w:gridSpan w:val="2"/>
-            <w:tcBorders/>
-            <w:shd w:fill="auto" w:val="clear"/>
+            <w:shd w:val="clear" w:color="auto" w:fill="auto"/>
             <w:tcMar>
-              <w:left w:w="108" w:type="dxa"/>
+              <w:left w:w="83" w:type="dxa"/>
             </w:tcMar>
           </w:tcPr>
           <w:p>
             <w:pPr>
-              <w:pStyle w:val="Normal"/>
-              <w:spacing w:lineRule="auto" w:line="240" w:before="0" w:after="0"/>
+              <w:spacing w:after="0" w:line="240" w:lineRule="auto"/>
               <w:jc w:val="both"/>
               <w:rPr>
                 <w:sz w:val="28"/>
@@ -210,17 +183,15 @@
         </w:tc>
         <w:tc>
           <w:tcPr>
-            <w:tcW w:w="2485" w:type="dxa"/>
-            <w:tcBorders/>
-            <w:shd w:fill="auto" w:val="clear"/>
+            <w:tcW w:w="2484" w:type="dxa"/>
+            <w:shd w:val="clear" w:color="auto" w:fill="auto"/>
             <w:tcMar>
-              <w:left w:w="108" w:type="dxa"/>
+              <w:left w:w="83" w:type="dxa"/>
             </w:tcMar>
           </w:tcPr>
           <w:p>
             <w:pPr>
-              <w:pStyle w:val="Normal"/>
-              <w:spacing w:lineRule="auto" w:line="240" w:before="0" w:after="0"/>
+              <w:spacing w:after="0" w:line="240" w:lineRule="auto"/>
               <w:jc w:val="both"/>
               <w:rPr>
                 <w:sz w:val="28"/>
@@ -237,48 +208,46 @@
         <w:tc>
           <w:tcPr>
             <w:tcW w:w="2695" w:type="dxa"/>
-            <w:tcBorders/>
-            <w:shd w:fill="auto" w:val="clear"/>
+            <w:shd w:val="clear" w:color="auto" w:fill="auto"/>
             <w:tcMar>
-              <w:left w:w="108" w:type="dxa"/>
+              <w:left w:w="83" w:type="dxa"/>
             </w:tcMar>
           </w:tcPr>
           <w:p>
             <w:pPr>
-              <w:pStyle w:val="Normal"/>
-              <w:spacing w:lineRule="auto" w:line="240" w:before="0" w:after="0"/>
+              <w:spacing w:after="0" w:line="240" w:lineRule="auto"/>
               <w:jc w:val="both"/>
               <w:rPr>
                 <w:sz w:val="28"/>
               </w:rPr>
             </w:pPr>
+            <w:proofErr w:type="spellStart"/>
             <w:r>
               <w:rPr>
                 <w:sz w:val="28"/>
               </w:rPr>
               <w:t>Comtech</w:t>
             </w:r>
+            <w:proofErr w:type="spellEnd"/>
           </w:p>
         </w:tc>
       </w:tr>
       <w:tr>
         <w:trPr>
-          <w:trHeight w:val="617" w:hRule="atLeast"/>
+          <w:trHeight w:val="617"/>
         </w:trPr>
         <w:tc>
           <w:tcPr>
             <w:tcW w:w="1800" w:type="dxa"/>
             <w:vMerge w:val="restart"/>
-            <w:tcBorders/>
-            <w:shd w:fill="auto" w:val="clear"/>
+            <w:shd w:val="clear" w:color="auto" w:fill="auto"/>
             <w:tcMar>
-              <w:left w:w="108" w:type="dxa"/>
+              <w:left w:w="83" w:type="dxa"/>
             </w:tcMar>
           </w:tcPr>
           <w:p>
             <w:pPr>
-              <w:pStyle w:val="Normal"/>
-              <w:spacing w:lineRule="auto" w:line="240" w:before="0" w:after="0"/>
+              <w:spacing w:after="0" w:line="240" w:lineRule="auto"/>
               <w:jc w:val="both"/>
               <w:rPr>
                 <w:sz w:val="28"/>
@@ -294,20 +263,17 @@
         </w:tc>
         <w:tc>
           <w:tcPr>
-            <w:tcW w:w="1526" w:type="dxa"/>
-            <w:tcBorders/>
-            <w:shd w:fill="auto" w:val="clear"/>
+            <w:tcW w:w="1527" w:type="dxa"/>
+            <w:shd w:val="clear" w:color="auto" w:fill="auto"/>
             <w:tcMar>
-              <w:left w:w="108" w:type="dxa"/>
+              <w:left w:w="83" w:type="dxa"/>
             </w:tcMar>
           </w:tcPr>
           <w:p>
             <w:pPr>
-              <w:pStyle w:val="Normal"/>
-              <w:spacing w:lineRule="auto" w:line="240" w:before="0" w:after="0"/>
+              <w:spacing w:after="0" w:line="240" w:lineRule="auto"/>
               <w:jc w:val="both"/>
               <w:rPr>
-                <w:b/>
                 <w:b/>
                 <w:sz w:val="28"/>
               </w:rPr>
@@ -315,42 +281,32 @@
             <w:r>
               <w:rPr>
                 <w:b/>
-                <w:sz w:val="22"/>
-                <w:szCs w:val="22"/>
               </w:rPr>
               <w:t>Contactos</w:t>
             </w:r>
           </w:p>
           <w:p>
             <w:pPr>
-              <w:pStyle w:val="Normal"/>
-              <w:spacing w:lineRule="auto" w:line="240" w:before="0" w:after="0"/>
+              <w:spacing w:after="0" w:line="240" w:lineRule="auto"/>
               <w:jc w:val="both"/>
               <w:rPr>
                 <w:sz w:val="28"/>
               </w:rPr>
             </w:pPr>
-            <w:r>
-              <w:rPr>
-                <w:sz w:val="28"/>
-              </w:rPr>
-            </w:r>
           </w:p>
         </w:tc>
         <w:tc>
           <w:tcPr>
-            <w:tcW w:w="2485" w:type="dxa"/>
+            <w:tcW w:w="2484" w:type="dxa"/>
             <w:vMerge w:val="restart"/>
-            <w:tcBorders/>
-            <w:shd w:fill="auto" w:val="clear"/>
+            <w:shd w:val="clear" w:color="auto" w:fill="auto"/>
             <w:tcMar>
-              <w:left w:w="108" w:type="dxa"/>
+              <w:left w:w="83" w:type="dxa"/>
             </w:tcMar>
           </w:tcPr>
           <w:p>
             <w:pPr>
-              <w:pStyle w:val="Normal"/>
-              <w:spacing w:lineRule="auto" w:line="240" w:before="0" w:after="0"/>
+              <w:spacing w:after="0" w:line="240" w:lineRule="auto"/>
               <w:jc w:val="both"/>
               <w:rPr>
                 <w:sz w:val="28"/>
@@ -368,16 +324,14 @@
           <w:tcPr>
             <w:tcW w:w="2695" w:type="dxa"/>
             <w:vMerge w:val="restart"/>
-            <w:tcBorders/>
-            <w:shd w:fill="auto" w:val="clear"/>
+            <w:shd w:val="clear" w:color="auto" w:fill="auto"/>
             <w:tcMar>
-              <w:left w:w="108" w:type="dxa"/>
+              <w:left w:w="83" w:type="dxa"/>
             </w:tcMar>
           </w:tcPr>
           <w:p>
             <w:pPr>
-              <w:pStyle w:val="Normal"/>
-              <w:spacing w:lineRule="auto" w:line="240" w:before="0" w:after="0"/>
+              <w:spacing w:after="0" w:line="240" w:lineRule="auto"/>
               <w:jc w:val="both"/>
               <w:rPr>
                 <w:sz w:val="28"/>
@@ -394,47 +348,38 @@
       </w:tr>
       <w:tr>
         <w:trPr>
-          <w:trHeight w:val="735" w:hRule="atLeast"/>
+          <w:trHeight w:val="735"/>
         </w:trPr>
         <w:tc>
           <w:tcPr>
             <w:tcW w:w="1800" w:type="dxa"/>
-            <w:vMerge w:val="continue"/>
-            <w:tcBorders/>
-            <w:shd w:fill="auto" w:val="clear"/>
+            <w:vMerge/>
+            <w:shd w:val="clear" w:color="auto" w:fill="auto"/>
             <w:tcMar>
-              <w:left w:w="108" w:type="dxa"/>
+              <w:left w:w="83" w:type="dxa"/>
             </w:tcMar>
           </w:tcPr>
           <w:p>
             <w:pPr>
-              <w:pStyle w:val="Normal"/>
-              <w:spacing w:lineRule="auto" w:line="240" w:before="0" w:after="0"/>
+              <w:spacing w:after="0" w:line="240" w:lineRule="auto"/>
               <w:jc w:val="both"/>
               <w:rPr>
                 <w:sz w:val="28"/>
               </w:rPr>
             </w:pPr>
-            <w:r>
-              <w:rPr>
-                <w:sz w:val="28"/>
-              </w:rPr>
-            </w:r>
           </w:p>
         </w:tc>
         <w:tc>
           <w:tcPr>
-            <w:tcW w:w="1526" w:type="dxa"/>
-            <w:tcBorders/>
-            <w:shd w:fill="auto" w:val="clear"/>
+            <w:tcW w:w="1527" w:type="dxa"/>
+            <w:shd w:val="clear" w:color="auto" w:fill="auto"/>
             <w:tcMar>
-              <w:left w:w="108" w:type="dxa"/>
+              <w:left w:w="83" w:type="dxa"/>
             </w:tcMar>
           </w:tcPr>
           <w:p>
             <w:pPr>
-              <w:pStyle w:val="Normal"/>
-              <w:spacing w:lineRule="auto" w:line="240" w:before="0" w:after="0"/>
+              <w:spacing w:after="0" w:line="240" w:lineRule="auto"/>
               <w:jc w:val="both"/>
               <w:rPr>
                 <w:sz w:val="28"/>
@@ -449,8 +394,7 @@
           </w:p>
           <w:p>
             <w:pPr>
-              <w:pStyle w:val="Normal"/>
-              <w:spacing w:lineRule="auto" w:line="240" w:before="0" w:after="0"/>
+              <w:spacing w:after="0" w:line="240" w:lineRule="auto"/>
               <w:jc w:val="both"/>
               <w:rPr>
                 <w:sz w:val="28"/>
@@ -460,24 +404,73 @@
               <w:rPr>
                 <w:sz w:val="28"/>
               </w:rPr>
-              <w:t>-Ruben</w:t>
+              <w:t>-</w:t>
             </w:r>
+            <w:proofErr w:type="spellStart"/>
+            <w:r>
+              <w:rPr>
+                <w:sz w:val="28"/>
+              </w:rPr>
+              <w:t>Ruben</w:t>
+            </w:r>
+            <w:proofErr w:type="spellEnd"/>
           </w:p>
         </w:tc>
         <w:tc>
           <w:tcPr>
-            <w:tcW w:w="2485" w:type="dxa"/>
-            <w:vMerge w:val="continue"/>
-            <w:tcBorders/>
-            <w:shd w:fill="auto" w:val="clear"/>
+            <w:tcW w:w="2484" w:type="dxa"/>
+            <w:vMerge/>
+            <w:shd w:val="clear" w:color="auto" w:fill="auto"/>
             <w:tcMar>
-              <w:left w:w="108" w:type="dxa"/>
+              <w:left w:w="83" w:type="dxa"/>
             </w:tcMar>
           </w:tcPr>
           <w:p>
             <w:pPr>
-              <w:pStyle w:val="Normal"/>
-              <w:spacing w:lineRule="auto" w:line="240" w:before="0" w:after="0"/>
+              <w:spacing w:after="0" w:line="240" w:lineRule="auto"/>
+              <w:jc w:val="both"/>
+              <w:rPr>
+                <w:sz w:val="28"/>
+              </w:rPr>
+            </w:pPr>
+          </w:p>
+        </w:tc>
+        <w:tc>
+          <w:tcPr>
+            <w:tcW w:w="2695" w:type="dxa"/>
+            <w:vMerge/>
+            <w:shd w:val="clear" w:color="auto" w:fill="auto"/>
+            <w:tcMar>
+              <w:left w:w="83" w:type="dxa"/>
+            </w:tcMar>
+          </w:tcPr>
+          <w:p>
+            <w:pPr>
+              <w:spacing w:after="0" w:line="240" w:lineRule="auto"/>
+              <w:jc w:val="both"/>
+              <w:rPr>
+                <w:sz w:val="28"/>
+              </w:rPr>
+            </w:pPr>
+          </w:p>
+        </w:tc>
+      </w:tr>
+      <w:tr>
+        <w:trPr>
+          <w:trHeight w:val="557"/>
+        </w:trPr>
+        <w:tc>
+          <w:tcPr>
+            <w:tcW w:w="3327" w:type="dxa"/>
+            <w:gridSpan w:val="2"/>
+            <w:shd w:val="clear" w:color="auto" w:fill="auto"/>
+            <w:tcMar>
+              <w:left w:w="83" w:type="dxa"/>
+            </w:tcMar>
+          </w:tcPr>
+          <w:p>
+            <w:pPr>
+              <w:spacing w:after="0" w:line="240" w:lineRule="auto"/>
               <w:jc w:val="both"/>
               <w:rPr>
                 <w:sz w:val="28"/>
@@ -487,86 +480,21 @@
               <w:rPr>
                 <w:sz w:val="28"/>
               </w:rPr>
+              <w:t xml:space="preserve"> Coca Cola</w:t>
             </w:r>
           </w:p>
         </w:tc>
         <w:tc>
           <w:tcPr>
-            <w:tcW w:w="2695" w:type="dxa"/>
-            <w:vMerge w:val="continue"/>
-            <w:tcBorders/>
-            <w:shd w:fill="auto" w:val="clear"/>
+            <w:tcW w:w="2484" w:type="dxa"/>
+            <w:shd w:val="clear" w:color="auto" w:fill="auto"/>
             <w:tcMar>
-              <w:left w:w="108" w:type="dxa"/>
+              <w:left w:w="83" w:type="dxa"/>
             </w:tcMar>
           </w:tcPr>
           <w:p>
             <w:pPr>
-              <w:pStyle w:val="Normal"/>
-              <w:spacing w:lineRule="auto" w:line="240" w:before="0" w:after="0"/>
-              <w:jc w:val="both"/>
-              <w:rPr>
-                <w:sz w:val="28"/>
-              </w:rPr>
-            </w:pPr>
-            <w:r>
-              <w:rPr>
-                <w:sz w:val="28"/>
-              </w:rPr>
-            </w:r>
-          </w:p>
-        </w:tc>
-      </w:tr>
-      <w:tr>
-        <w:trPr>
-          <w:trHeight w:val="557" w:hRule="atLeast"/>
-        </w:trPr>
-        <w:tc>
-          <w:tcPr>
-            <w:tcW w:w="3326" w:type="dxa"/>
-            <w:gridSpan w:val="2"/>
-            <w:tcBorders/>
-            <w:shd w:fill="auto" w:val="clear"/>
-            <w:tcMar>
-              <w:left w:w="108" w:type="dxa"/>
-            </w:tcMar>
-          </w:tcPr>
-          <w:p>
-            <w:pPr>
-              <w:pStyle w:val="Normal"/>
-              <w:spacing w:lineRule="auto" w:line="240" w:before="0" w:after="0"/>
-              <w:jc w:val="both"/>
-              <w:rPr>
-                <w:sz w:val="28"/>
-              </w:rPr>
-            </w:pPr>
-            <w:r>
-              <w:rPr>
-                <w:sz w:val="28"/>
-              </w:rPr>
-              <w:t xml:space="preserve"> </w:t>
-            </w:r>
-            <w:r>
-              <w:rPr>
-                <w:sz w:val="28"/>
-              </w:rPr>
-              <w:t>Coca Cola</w:t>
-            </w:r>
-          </w:p>
-        </w:tc>
-        <w:tc>
-          <w:tcPr>
-            <w:tcW w:w="2485" w:type="dxa"/>
-            <w:tcBorders/>
-            <w:shd w:fill="auto" w:val="clear"/>
-            <w:tcMar>
-              <w:left w:w="108" w:type="dxa"/>
-            </w:tcMar>
-          </w:tcPr>
-          <w:p>
-            <w:pPr>
-              <w:pStyle w:val="Normal"/>
-              <w:spacing w:lineRule="auto" w:line="240" w:before="0" w:after="0"/>
+              <w:spacing w:after="0" w:line="240" w:lineRule="auto"/>
               <w:jc w:val="both"/>
               <w:rPr>
                 <w:sz w:val="28"/>
@@ -583,73 +511,70 @@
         <w:tc>
           <w:tcPr>
             <w:tcW w:w="2695" w:type="dxa"/>
-            <w:tcBorders/>
-            <w:shd w:fill="auto" w:val="clear"/>
+            <w:shd w:val="clear" w:color="auto" w:fill="auto"/>
             <w:tcMar>
-              <w:left w:w="108" w:type="dxa"/>
+              <w:left w:w="83" w:type="dxa"/>
             </w:tcMar>
           </w:tcPr>
           <w:p>
             <w:pPr>
-              <w:pStyle w:val="Normal"/>
-              <w:spacing w:lineRule="auto" w:line="240" w:before="0" w:after="0"/>
+              <w:spacing w:after="0" w:line="240" w:lineRule="auto"/>
               <w:jc w:val="both"/>
               <w:rPr>
                 <w:sz w:val="28"/>
               </w:rPr>
             </w:pPr>
-            <w:r>
-              <w:rPr>
-                <w:sz w:val="28"/>
-              </w:rPr>
-            </w:r>
           </w:p>
         </w:tc>
       </w:tr>
       <w:tr>
         <w:trPr>
-          <w:trHeight w:val="583" w:hRule="atLeast"/>
+          <w:trHeight w:val="583"/>
         </w:trPr>
         <w:tc>
           <w:tcPr>
-            <w:tcW w:w="3326" w:type="dxa"/>
+            <w:tcW w:w="3327" w:type="dxa"/>
             <w:gridSpan w:val="2"/>
-            <w:tcBorders/>
-            <w:shd w:fill="auto" w:val="clear"/>
+            <w:shd w:val="clear" w:color="auto" w:fill="auto"/>
             <w:tcMar>
-              <w:left w:w="108" w:type="dxa"/>
+              <w:left w:w="83" w:type="dxa"/>
             </w:tcMar>
           </w:tcPr>
           <w:p>
             <w:pPr>
-              <w:pStyle w:val="Normal"/>
-              <w:spacing w:lineRule="auto" w:line="240" w:before="0" w:after="0"/>
+              <w:spacing w:after="0" w:line="240" w:lineRule="auto"/>
               <w:jc w:val="both"/>
               <w:rPr>
                 <w:sz w:val="28"/>
               </w:rPr>
             </w:pPr>
+            <w:proofErr w:type="spellStart"/>
             <w:r>
               <w:rPr>
                 <w:sz w:val="28"/>
               </w:rPr>
-              <w:t>Cargil Purina</w:t>
+              <w:t>Cargil</w:t>
+            </w:r>
+            <w:proofErr w:type="spellEnd"/>
+            <w:r>
+              <w:rPr>
+                <w:sz w:val="28"/>
+              </w:rPr>
+              <w:t xml:space="preserve"> Purina</w:t>
             </w:r>
           </w:p>
         </w:tc>
         <w:tc>
           <w:tcPr>
-            <w:tcW w:w="2485" w:type="dxa"/>
-            <w:tcBorders/>
-            <w:shd w:fill="auto" w:val="clear"/>
+            <w:tcW w:w="2484" w:type="dxa"/>
+            <w:shd w:val="clear" w:color="auto" w:fill="auto"/>
             <w:tcMar>
-              <w:left w:w="108" w:type="dxa"/>
+              <w:left w:w="83" w:type="dxa"/>
             </w:tcMar>
           </w:tcPr>
           <w:p>
             <w:pPr>
-              <w:pStyle w:val="Normal"/>
-              <w:spacing w:lineRule="auto" w:line="240" w:before="0" w:after="0"/>
+              <w:spacing w:after="0" w:line="240" w:lineRule="auto"/>
               <w:jc w:val="both"/>
               <w:rPr>
                 <w:sz w:val="28"/>
@@ -666,47 +591,38 @@
         <w:tc>
           <w:tcPr>
             <w:tcW w:w="2695" w:type="dxa"/>
-            <w:tcBorders/>
-            <w:shd w:fill="auto" w:val="clear"/>
+            <w:shd w:val="clear" w:color="auto" w:fill="auto"/>
             <w:tcMar>
-              <w:left w:w="108" w:type="dxa"/>
+              <w:left w:w="83" w:type="dxa"/>
             </w:tcMar>
           </w:tcPr>
           <w:p>
             <w:pPr>
-              <w:pStyle w:val="Normal"/>
-              <w:spacing w:lineRule="auto" w:line="240" w:before="0" w:after="0"/>
+              <w:spacing w:after="0" w:line="240" w:lineRule="auto"/>
               <w:jc w:val="both"/>
               <w:rPr>
                 <w:sz w:val="28"/>
               </w:rPr>
             </w:pPr>
-            <w:r>
-              <w:rPr>
-                <w:sz w:val="28"/>
-              </w:rPr>
-            </w:r>
           </w:p>
         </w:tc>
       </w:tr>
       <w:tr>
         <w:trPr>
-          <w:trHeight w:val="557" w:hRule="atLeast"/>
+          <w:trHeight w:val="557"/>
         </w:trPr>
         <w:tc>
           <w:tcPr>
-            <w:tcW w:w="3326" w:type="dxa"/>
+            <w:tcW w:w="3327" w:type="dxa"/>
             <w:gridSpan w:val="2"/>
-            <w:tcBorders/>
-            <w:shd w:fill="auto" w:val="clear"/>
+            <w:shd w:val="clear" w:color="auto" w:fill="auto"/>
             <w:tcMar>
-              <w:left w:w="108" w:type="dxa"/>
+              <w:left w:w="83" w:type="dxa"/>
             </w:tcMar>
           </w:tcPr>
           <w:p>
             <w:pPr>
-              <w:pStyle w:val="Normal"/>
-              <w:spacing w:lineRule="auto" w:line="240" w:before="0" w:after="0"/>
+              <w:spacing w:after="0" w:line="240" w:lineRule="auto"/>
               <w:jc w:val="both"/>
               <w:rPr>
                 <w:sz w:val="28"/>
@@ -722,17 +638,15 @@
         </w:tc>
         <w:tc>
           <w:tcPr>
-            <w:tcW w:w="2485" w:type="dxa"/>
-            <w:tcBorders/>
-            <w:shd w:fill="auto" w:val="clear"/>
+            <w:tcW w:w="2484" w:type="dxa"/>
+            <w:shd w:val="clear" w:color="auto" w:fill="auto"/>
             <w:tcMar>
-              <w:left w:w="108" w:type="dxa"/>
+              <w:left w:w="83" w:type="dxa"/>
             </w:tcMar>
           </w:tcPr>
           <w:p>
             <w:pPr>
-              <w:pStyle w:val="Normal"/>
-              <w:spacing w:lineRule="auto" w:line="240" w:before="0" w:after="0"/>
+              <w:spacing w:after="0" w:line="240" w:lineRule="auto"/>
               <w:jc w:val="both"/>
               <w:rPr>
                 <w:sz w:val="28"/>
@@ -749,16 +663,38 @@
         <w:tc>
           <w:tcPr>
             <w:tcW w:w="2695" w:type="dxa"/>
-            <w:tcBorders/>
-            <w:shd w:fill="auto" w:val="clear"/>
+            <w:shd w:val="clear" w:color="auto" w:fill="auto"/>
             <w:tcMar>
-              <w:left w:w="108" w:type="dxa"/>
+              <w:left w:w="83" w:type="dxa"/>
             </w:tcMar>
           </w:tcPr>
           <w:p>
             <w:pPr>
-              <w:pStyle w:val="Normal"/>
-              <w:spacing w:lineRule="auto" w:line="240" w:before="0" w:after="0"/>
+              <w:spacing w:after="0" w:line="240" w:lineRule="auto"/>
+              <w:jc w:val="both"/>
+              <w:rPr>
+                <w:sz w:val="28"/>
+              </w:rPr>
+            </w:pPr>
+          </w:p>
+        </w:tc>
+      </w:tr>
+      <w:tr>
+        <w:trPr>
+          <w:trHeight w:val="557"/>
+        </w:trPr>
+        <w:tc>
+          <w:tcPr>
+            <w:tcW w:w="3327" w:type="dxa"/>
+            <w:gridSpan w:val="2"/>
+            <w:shd w:val="clear" w:color="auto" w:fill="auto"/>
+            <w:tcMar>
+              <w:left w:w="83" w:type="dxa"/>
+            </w:tcMar>
+          </w:tcPr>
+          <w:p>
+            <w:pPr>
+              <w:spacing w:after="0" w:line="240" w:lineRule="auto"/>
               <w:jc w:val="both"/>
               <w:rPr>
                 <w:sz w:val="28"/>
@@ -768,145 +704,5460 @@
               <w:rPr>
                 <w:sz w:val="28"/>
               </w:rPr>
+              <w:t xml:space="preserve">CBC - </w:t>
             </w:r>
+            <w:proofErr w:type="spellStart"/>
+            <w:r>
+              <w:rPr>
+                <w:sz w:val="28"/>
+              </w:rPr>
+              <w:t>Cabcorp</w:t>
+            </w:r>
+            <w:proofErr w:type="spellEnd"/>
           </w:p>
         </w:tc>
-      </w:tr>
-      <w:tr>
-        <w:trPr>
-          <w:trHeight w:val="557" w:hRule="atLeast"/>
-        </w:trPr>
         <w:tc>
           <w:tcPr>
-            <w:tcW w:w="3326" w:type="dxa"/>
-            <w:gridSpan w:val="2"/>
-            <w:tcBorders/>
-            <w:shd w:fill="auto" w:val="clear"/>
+            <w:tcW w:w="2484" w:type="dxa"/>
+            <w:shd w:val="clear" w:color="auto" w:fill="auto"/>
             <w:tcMar>
-              <w:left w:w="108" w:type="dxa"/>
+              <w:left w:w="83" w:type="dxa"/>
             </w:tcMar>
           </w:tcPr>
           <w:p>
             <w:pPr>
-              <w:pStyle w:val="Normal"/>
-              <w:spacing w:lineRule="auto" w:line="240" w:before="0" w:after="0"/>
+              <w:spacing w:after="0" w:line="240" w:lineRule="auto"/>
               <w:jc w:val="both"/>
               <w:rPr>
                 <w:sz w:val="28"/>
               </w:rPr>
             </w:pPr>
-            <w:bookmarkStart w:id="0" w:name="_GoBack"/>
-            <w:bookmarkEnd w:id="0"/>
-            <w:r>
-              <w:rPr>
-                <w:sz w:val="28"/>
-              </w:rPr>
-              <w:t>CBC - Cabcorp</w:t>
-            </w:r>
           </w:p>
         </w:tc>
         <w:tc>
           <w:tcPr>
-            <w:tcW w:w="2485" w:type="dxa"/>
-            <w:tcBorders/>
-            <w:shd w:fill="auto" w:val="clear"/>
+            <w:tcW w:w="2695" w:type="dxa"/>
+            <w:shd w:val="clear" w:color="auto" w:fill="auto"/>
             <w:tcMar>
-              <w:left w:w="108" w:type="dxa"/>
+              <w:left w:w="83" w:type="dxa"/>
             </w:tcMar>
           </w:tcPr>
           <w:p>
             <w:pPr>
-              <w:pStyle w:val="Normal"/>
-              <w:spacing w:lineRule="auto" w:line="240" w:before="0" w:after="0"/>
+              <w:spacing w:after="0" w:line="240" w:lineRule="auto"/>
               <w:jc w:val="both"/>
               <w:rPr>
                 <w:sz w:val="28"/>
               </w:rPr>
             </w:pPr>
-            <w:r>
-              <w:rPr>
-                <w:sz w:val="28"/>
-              </w:rPr>
-            </w:r>
-          </w:p>
-        </w:tc>
-        <w:tc>
-          <w:tcPr>
-            <w:tcW w:w="2695" w:type="dxa"/>
-            <w:tcBorders/>
-            <w:shd w:fill="auto" w:val="clear"/>
-            <w:tcMar>
-              <w:left w:w="108" w:type="dxa"/>
-            </w:tcMar>
-          </w:tcPr>
-          <w:p>
-            <w:pPr>
-              <w:pStyle w:val="Normal"/>
-              <w:spacing w:lineRule="auto" w:line="240" w:before="0" w:after="0"/>
-              <w:jc w:val="both"/>
-              <w:rPr>
-                <w:sz w:val="28"/>
-              </w:rPr>
-            </w:pPr>
-            <w:r>
-              <w:rPr>
-                <w:sz w:val="28"/>
-              </w:rPr>
-            </w:r>
           </w:p>
         </w:tc>
       </w:tr>
     </w:tbl>
     <w:p>
       <w:pPr>
-        <w:pStyle w:val="Normal"/>
+        <w:jc w:val="both"/>
+      </w:pPr>
+    </w:p>
+    <w:p>
+      <w:pPr>
+        <w:jc w:val="both"/>
+      </w:pPr>
+    </w:p>
+    <w:p>
+      <w:pPr>
+        <w:jc w:val="both"/>
+      </w:pPr>
+      <w:r>
+        <w:t>Visitar los centros.</w:t>
+      </w:r>
+    </w:p>
+    <w:p>
+      <w:pPr>
+        <w:jc w:val="both"/>
+      </w:pPr>
+    </w:p>
+    <w:p>
+      <w:pPr>
+        <w:jc w:val="both"/>
+      </w:pPr>
+    </w:p>
+    <w:p>
+      <w:pPr>
+        <w:jc w:val="both"/>
+      </w:pPr>
+    </w:p>
+    <w:p>
+      <w:pPr>
+        <w:jc w:val="both"/>
+      </w:pPr>
+    </w:p>
+    <w:p>
+      <w:pPr>
+        <w:jc w:val="both"/>
+      </w:pPr>
+    </w:p>
+    <w:p>
+      <w:pPr>
+        <w:jc w:val="both"/>
+      </w:pPr>
+    </w:p>
+    <w:p>
+      <w:pPr>
+        <w:jc w:val="both"/>
+      </w:pPr>
+    </w:p>
+    <w:p>
+      <w:pPr>
+        <w:jc w:val="both"/>
+      </w:pPr>
+    </w:p>
+    <w:p>
+      <w:pPr>
+        <w:jc w:val="both"/>
+      </w:pPr>
+    </w:p>
+    <w:p>
+      <w:pPr>
+        <w:jc w:val="both"/>
+      </w:pPr>
+    </w:p>
+    <w:p>
+      <w:pPr>
+        <w:jc w:val="both"/>
+      </w:pPr>
+    </w:p>
+    <w:p>
+      <w:pPr>
+        <w:jc w:val="both"/>
+      </w:pPr>
+    </w:p>
+    <w:p>
+      <w:pPr>
+        <w:jc w:val="both"/>
+      </w:pPr>
+    </w:p>
+    <w:p>
+      <w:pPr>
+        <w:jc w:val="both"/>
+      </w:pPr>
+    </w:p>
+    <w:p>
+      <w:pPr>
+        <w:jc w:val="both"/>
+        <w:rPr>
+          <w:b/>
+          <w:bCs/>
+          <w:sz w:val="28"/>
+          <w:szCs w:val="28"/>
+        </w:rPr>
+      </w:pPr>
+      <w:r>
+        <w:rPr>
+          <w:b/>
+          <w:bCs/>
+          <w:sz w:val="28"/>
+          <w:szCs w:val="28"/>
+        </w:rPr>
+        <w:lastRenderedPageBreak/>
+        <w:t>Encuestas</w:t>
+      </w:r>
+    </w:p>
+    <w:p>
+      <w:pPr>
+        <w:pStyle w:val="Ttulo1"/>
+        <w:numPr>
+          <w:ilvl w:val="0"/>
+          <w:numId w:val="2"/>
+        </w:numPr>
+        <w:rPr>
+          <w:rFonts w:asciiTheme="minorHAnsi" w:hAnsiTheme="minorHAnsi"/>
+          <w:b/>
+          <w:color w:val="000000" w:themeColor="text1"/>
+          <w:szCs w:val="28"/>
+        </w:rPr>
+      </w:pPr>
+      <w:r>
+        <w:rPr>
+          <w:rFonts w:asciiTheme="minorHAnsi" w:hAnsiTheme="minorHAnsi"/>
+          <w:b/>
+          <w:color w:val="000000" w:themeColor="text1"/>
+        </w:rPr>
+        <w:t>Encuesta académica</w:t>
+      </w:r>
+    </w:p>
+    <w:p>
+      <w:pPr>
+        <w:pStyle w:val="Ttulo2"/>
+        <w:numPr>
+          <w:ilvl w:val="1"/>
+          <w:numId w:val="2"/>
+        </w:numPr>
+        <w:rPr>
+          <w:b/>
+          <w:color w:val="000000" w:themeColor="text1"/>
+          <w:sz w:val="28"/>
+        </w:rPr>
+      </w:pPr>
+      <w:r>
+        <w:rPr>
+          <w:b/>
+          <w:color w:val="000000" w:themeColor="text1"/>
+          <w:sz w:val="28"/>
+        </w:rPr>
+        <w:t>Perfil</w:t>
+      </w:r>
+    </w:p>
+    <w:p>
+      <w:pPr>
+        <w:pStyle w:val="Ttulo3"/>
+        <w:numPr>
+          <w:ilvl w:val="2"/>
+          <w:numId w:val="2"/>
+        </w:numPr>
         <w:spacing w:before="0" w:after="160"/>
+        <w:rPr>
+          <w:color w:val="000000" w:themeColor="text1"/>
+          <w:sz w:val="28"/>
+        </w:rPr>
+      </w:pPr>
+      <w:r>
+        <w:rPr>
+          <w:b/>
+          <w:i/>
+          <w:color w:val="000000" w:themeColor="text1"/>
+          <w:sz w:val="28"/>
+        </w:rPr>
+        <w:t>Edad</w:t>
+      </w:r>
+      <w:r>
+        <w:rPr>
+          <w:b/>
+          <w:color w:val="000000" w:themeColor="text1"/>
+          <w:sz w:val="28"/>
+        </w:rPr>
+        <w:t xml:space="preserve"> </w:t>
+      </w:r>
+      <w:r>
+        <w:rPr>
+          <w:color w:val="000000" w:themeColor="text1"/>
+          <w:sz w:val="28"/>
+        </w:rPr>
+        <w:t>___________</w:t>
+      </w:r>
+      <w:r>
+        <w:rPr>
+          <w:color w:val="000000" w:themeColor="text1"/>
+          <w:sz w:val="28"/>
+        </w:rPr>
+        <w:tab/>
+      </w:r>
+    </w:p>
+    <w:p>
+      <w:pPr>
+        <w:pStyle w:val="Ttulo3"/>
+        <w:numPr>
+          <w:ilvl w:val="2"/>
+          <w:numId w:val="2"/>
+        </w:numPr>
+        <w:spacing w:before="0" w:after="160"/>
+        <w:rPr>
+          <w:color w:val="000000" w:themeColor="text1"/>
+          <w:sz w:val="28"/>
+        </w:rPr>
+      </w:pPr>
+      <w:r>
+        <w:rPr>
+          <w:noProof/>
+        </w:rPr>
+        <mc:AlternateContent>
+          <mc:Choice Requires="wps">
+            <w:drawing>
+              <wp:anchor distT="0" distB="0" distL="114300" distR="114300" simplePos="0" relativeHeight="3" behindDoc="0" locked="0" layoutInCell="1" allowOverlap="1" wp14:anchorId="5D918295">
+                <wp:simplePos x="0" y="0"/>
+                <wp:positionH relativeFrom="column">
+                  <wp:posOffset>2105025</wp:posOffset>
+                </wp:positionH>
+                <wp:positionV relativeFrom="paragraph">
+                  <wp:posOffset>69215</wp:posOffset>
+                </wp:positionV>
+                <wp:extent cx="153670" cy="134620"/>
+                <wp:effectExtent l="57150" t="57150" r="76200" b="114300"/>
+                <wp:wrapNone/>
+                <wp:docPr id="1" name="Rectángulo 3"/>
+                <wp:cNvGraphicFramePr/>
+                <a:graphic xmlns:a="http://schemas.openxmlformats.org/drawingml/2006/main">
+                  <a:graphicData uri="http://schemas.microsoft.com/office/word/2010/wordprocessingShape">
+                    <wps:wsp>
+                      <wps:cNvSpPr/>
+                      <wps:spPr>
+                        <a:xfrm>
+                          <a:off x="0" y="0"/>
+                          <a:ext cx="153000" cy="133920"/>
+                        </a:xfrm>
+                        <a:prstGeom prst="rect">
+                          <a:avLst/>
+                        </a:prstGeom>
+                        <a:noFill/>
+                        <a:ln>
+                          <a:solidFill>
+                            <a:schemeClr val="tx1"/>
+                          </a:solidFill>
+                        </a:ln>
+                        <a:effectLst>
+                          <a:innerShdw blurRad="63500" dist="50800" dir="8100000">
+                            <a:srgbClr val="000000">
+                              <a:alpha val="50000"/>
+                            </a:srgbClr>
+                          </a:innerShdw>
+                          <a:reflection blurRad="6350" stA="52000" endA="300" endPos="35000" dir="5400000" sy="-100000" algn="bl" rotWithShape="0"/>
+                        </a:effectLst>
+                        <a:scene3d>
+                          <a:camera prst="orthographicFront"/>
+                          <a:lightRig rig="threePt" dir="t"/>
+                        </a:scene3d>
+                        <a:sp3d>
+                          <a:bevelT prst="slope"/>
+                        </a:sp3d>
+                      </wps:spPr>
+                      <wps:style>
+                        <a:lnRef idx="2">
+                          <a:schemeClr val="accent1">
+                            <a:shade val="50000"/>
+                          </a:schemeClr>
+                        </a:lnRef>
+                        <a:fillRef idx="1">
+                          <a:schemeClr val="accent1"/>
+                        </a:fillRef>
+                        <a:effectRef idx="0">
+                          <a:schemeClr val="accent1"/>
+                        </a:effectRef>
+                        <a:fontRef idx="minor"/>
+                      </wps:style>
+                      <wps:bodyPr/>
+                    </wps:wsp>
+                  </a:graphicData>
+                </a:graphic>
+              </wp:anchor>
+            </w:drawing>
+          </mc:Choice>
+          <mc:Fallback>
+            <w:pict>
+              <v:rect id="shape_0" ID="Rectángulo 3" stroked="t" style="position:absolute;margin-left:165.75pt;margin-top:5.45pt;width:12pt;height:10.5pt" wp14:anchorId="5D918295">
+                <w10:wrap type="none"/>
+                <v:fill o:detectmouseclick="t" on="false"/>
+                <v:stroke color="black" weight="12600" joinstyle="miter" endcap="flat"/>
+              </v:rect>
+            </w:pict>
+          </mc:Fallback>
+        </mc:AlternateContent>
+      </w:r>
+      <w:r>
+        <w:rPr>
+          <w:noProof/>
+        </w:rPr>
+        <mc:AlternateContent>
+          <mc:Choice Requires="wps">
+            <w:drawing>
+              <wp:anchor distT="0" distB="0" distL="114300" distR="114300" simplePos="0" relativeHeight="4" behindDoc="0" locked="0" layoutInCell="1" allowOverlap="1" wp14:anchorId="5D918295">
+                <wp:simplePos x="0" y="0"/>
+                <wp:positionH relativeFrom="column">
+                  <wp:posOffset>2571750</wp:posOffset>
+                </wp:positionH>
+                <wp:positionV relativeFrom="paragraph">
+                  <wp:posOffset>69215</wp:posOffset>
+                </wp:positionV>
+                <wp:extent cx="153670" cy="134620"/>
+                <wp:effectExtent l="57150" t="57150" r="76200" b="114300"/>
+                <wp:wrapNone/>
+                <wp:docPr id="2" name="Rectángulo 4"/>
+                <wp:cNvGraphicFramePr/>
+                <a:graphic xmlns:a="http://schemas.openxmlformats.org/drawingml/2006/main">
+                  <a:graphicData uri="http://schemas.microsoft.com/office/word/2010/wordprocessingShape">
+                    <wps:wsp>
+                      <wps:cNvSpPr/>
+                      <wps:spPr>
+                        <a:xfrm>
+                          <a:off x="0" y="0"/>
+                          <a:ext cx="153000" cy="133920"/>
+                        </a:xfrm>
+                        <a:prstGeom prst="rect">
+                          <a:avLst/>
+                        </a:prstGeom>
+                        <a:noFill/>
+                        <a:ln>
+                          <a:solidFill>
+                            <a:schemeClr val="tx1"/>
+                          </a:solidFill>
+                        </a:ln>
+                        <a:effectLst>
+                          <a:innerShdw blurRad="63500" dist="50800" dir="8100000">
+                            <a:srgbClr val="000000">
+                              <a:alpha val="50000"/>
+                            </a:srgbClr>
+                          </a:innerShdw>
+                          <a:reflection blurRad="6350" stA="52000" endA="300" endPos="35000" dir="5400000" sy="-100000" algn="bl" rotWithShape="0"/>
+                        </a:effectLst>
+                        <a:scene3d>
+                          <a:camera prst="orthographicFront"/>
+                          <a:lightRig rig="threePt" dir="t"/>
+                        </a:scene3d>
+                        <a:sp3d>
+                          <a:bevelT prst="slope"/>
+                        </a:sp3d>
+                      </wps:spPr>
+                      <wps:style>
+                        <a:lnRef idx="2">
+                          <a:schemeClr val="accent1">
+                            <a:shade val="50000"/>
+                          </a:schemeClr>
+                        </a:lnRef>
+                        <a:fillRef idx="1">
+                          <a:schemeClr val="accent1"/>
+                        </a:fillRef>
+                        <a:effectRef idx="0">
+                          <a:schemeClr val="accent1"/>
+                        </a:effectRef>
+                        <a:fontRef idx="minor"/>
+                      </wps:style>
+                      <wps:bodyPr/>
+                    </wps:wsp>
+                  </a:graphicData>
+                </a:graphic>
+              </wp:anchor>
+            </w:drawing>
+          </mc:Choice>
+          <mc:Fallback>
+            <w:pict>
+              <v:rect id="shape_0" ID="Rectángulo 4" stroked="t" style="position:absolute;margin-left:202.5pt;margin-top:5.45pt;width:12pt;height:10.5pt" wp14:anchorId="5D918295">
+                <w10:wrap type="none"/>
+                <v:fill o:detectmouseclick="t" on="false"/>
+                <v:stroke color="black" weight="12600" joinstyle="miter" endcap="flat"/>
+              </v:rect>
+            </w:pict>
+          </mc:Fallback>
+        </mc:AlternateContent>
+      </w:r>
+      <w:r>
+        <w:rPr>
+          <w:i/>
+          <w:color w:val="000000" w:themeColor="text1"/>
+          <w:sz w:val="28"/>
+        </w:rPr>
+        <w:t xml:space="preserve"> </w:t>
+      </w:r>
+      <w:r>
+        <w:rPr>
+          <w:b/>
+          <w:i/>
+          <w:color w:val="000000" w:themeColor="text1"/>
+          <w:sz w:val="28"/>
+        </w:rPr>
+        <w:t>SEXO</w:t>
+      </w:r>
+      <w:r>
+        <w:rPr>
+          <w:b/>
+          <w:color w:val="000000" w:themeColor="text1"/>
+          <w:sz w:val="28"/>
+        </w:rPr>
+        <w:t xml:space="preserve"> </w:t>
+      </w:r>
+      <w:r>
+        <w:rPr>
+          <w:color w:val="000000" w:themeColor="text1"/>
+          <w:sz w:val="28"/>
+        </w:rPr>
+        <w:t xml:space="preserve">  M         F </w:t>
+      </w:r>
+    </w:p>
+    <w:p>
+      <w:pPr>
+        <w:pStyle w:val="Ttulo3"/>
+        <w:numPr>
+          <w:ilvl w:val="2"/>
+          <w:numId w:val="2"/>
+        </w:numPr>
+        <w:spacing w:before="0" w:after="160"/>
+        <w:rPr>
+          <w:b/>
+          <w:i/>
+          <w:color w:val="000000" w:themeColor="text1"/>
+          <w:sz w:val="28"/>
+        </w:rPr>
+      </w:pPr>
+      <w:r>
+        <w:rPr>
+          <w:b/>
+          <w:i/>
+          <w:color w:val="000000" w:themeColor="text1"/>
+          <w:sz w:val="28"/>
+        </w:rPr>
+        <w:t>C</w:t>
+      </w:r>
+      <w:r>
+        <w:rPr>
+          <w:b/>
+          <w:i/>
+          <w:color w:val="000000" w:themeColor="text1"/>
+          <w:sz w:val="28"/>
+        </w:rPr>
+        <w:t>entro de estudio</w:t>
+      </w:r>
+    </w:p>
+    <w:p>
+      <w:pPr>
+        <w:pStyle w:val="Prrafodelista"/>
         <w:jc w:val="both"/>
-        <w:rPr/>
-      </w:pPr>
-      <w:r>
-        <w:rPr/>
-      </w:r>
-    </w:p>
+        <w:rPr>
+          <w:bCs/>
+          <w:sz w:val="32"/>
+        </w:rPr>
+      </w:pPr>
+      <w:r>
+        <w:rPr>
+          <w:noProof/>
+        </w:rPr>
+        <mc:AlternateContent>
+          <mc:Choice Requires="wps">
+            <w:drawing>
+              <wp:anchor distT="0" distB="0" distL="114300" distR="114300" simplePos="0" relativeHeight="7" behindDoc="0" locked="0" layoutInCell="1" allowOverlap="1" wp14:anchorId="5D918295">
+                <wp:simplePos x="0" y="0"/>
+                <wp:positionH relativeFrom="column">
+                  <wp:posOffset>1162050</wp:posOffset>
+                </wp:positionH>
+                <wp:positionV relativeFrom="paragraph">
+                  <wp:posOffset>66675</wp:posOffset>
+                </wp:positionV>
+                <wp:extent cx="153670" cy="134620"/>
+                <wp:effectExtent l="57150" t="57150" r="76200" b="114300"/>
+                <wp:wrapNone/>
+                <wp:docPr id="3" name="Rectángulo 7"/>
+                <wp:cNvGraphicFramePr/>
+                <a:graphic xmlns:a="http://schemas.openxmlformats.org/drawingml/2006/main">
+                  <a:graphicData uri="http://schemas.microsoft.com/office/word/2010/wordprocessingShape">
+                    <wps:wsp>
+                      <wps:cNvSpPr/>
+                      <wps:spPr>
+                        <a:xfrm>
+                          <a:off x="0" y="0"/>
+                          <a:ext cx="153000" cy="133920"/>
+                        </a:xfrm>
+                        <a:prstGeom prst="rect">
+                          <a:avLst/>
+                        </a:prstGeom>
+                        <a:noFill/>
+                        <a:ln>
+                          <a:solidFill>
+                            <a:schemeClr val="tx1"/>
+                          </a:solidFill>
+                        </a:ln>
+                        <a:effectLst>
+                          <a:innerShdw blurRad="63500" dist="50800" dir="8100000">
+                            <a:srgbClr val="000000">
+                              <a:alpha val="50000"/>
+                            </a:srgbClr>
+                          </a:innerShdw>
+                          <a:reflection blurRad="6350" stA="52000" endA="300" endPos="35000" dir="5400000" sy="-100000" algn="bl" rotWithShape="0"/>
+                        </a:effectLst>
+                        <a:scene3d>
+                          <a:camera prst="orthographicFront"/>
+                          <a:lightRig rig="threePt" dir="t"/>
+                        </a:scene3d>
+                        <a:sp3d>
+                          <a:bevelT prst="slope"/>
+                        </a:sp3d>
+                      </wps:spPr>
+                      <wps:style>
+                        <a:lnRef idx="2">
+                          <a:schemeClr val="accent1">
+                            <a:shade val="50000"/>
+                          </a:schemeClr>
+                        </a:lnRef>
+                        <a:fillRef idx="1">
+                          <a:schemeClr val="accent1"/>
+                        </a:fillRef>
+                        <a:effectRef idx="0">
+                          <a:schemeClr val="accent1"/>
+                        </a:effectRef>
+                        <a:fontRef idx="minor"/>
+                      </wps:style>
+                      <wps:bodyPr/>
+                    </wps:wsp>
+                  </a:graphicData>
+                </a:graphic>
+              </wp:anchor>
+            </w:drawing>
+          </mc:Choice>
+          <mc:Fallback>
+            <w:pict>
+              <v:rect id="shape_0" ID="Rectángulo 7" stroked="t" style="position:absolute;margin-left:91.5pt;margin-top:5.25pt;width:12pt;height:10.5pt" wp14:anchorId="5D918295">
+                <w10:wrap type="none"/>
+                <v:fill o:detectmouseclick="t" on="false"/>
+                <v:stroke color="black" weight="12600" joinstyle="miter" endcap="flat"/>
+              </v:rect>
+            </w:pict>
+          </mc:Fallback>
+        </mc:AlternateContent>
+      </w:r>
+      <w:r>
+        <w:rPr>
+          <w:noProof/>
+        </w:rPr>
+        <mc:AlternateContent>
+          <mc:Choice Requires="wps">
+            <w:drawing>
+              <wp:anchor distT="0" distB="0" distL="114300" distR="114300" simplePos="0" relativeHeight="8" behindDoc="0" locked="0" layoutInCell="1" allowOverlap="1" wp14:anchorId="5D918295">
+                <wp:simplePos x="0" y="0"/>
+                <wp:positionH relativeFrom="column">
+                  <wp:posOffset>1828800</wp:posOffset>
+                </wp:positionH>
+                <wp:positionV relativeFrom="paragraph">
+                  <wp:posOffset>66675</wp:posOffset>
+                </wp:positionV>
+                <wp:extent cx="153670" cy="134620"/>
+                <wp:effectExtent l="57150" t="57150" r="76200" b="114300"/>
+                <wp:wrapNone/>
+                <wp:docPr id="4" name="Rectángulo 8"/>
+                <wp:cNvGraphicFramePr/>
+                <a:graphic xmlns:a="http://schemas.openxmlformats.org/drawingml/2006/main">
+                  <a:graphicData uri="http://schemas.microsoft.com/office/word/2010/wordprocessingShape">
+                    <wps:wsp>
+                      <wps:cNvSpPr/>
+                      <wps:spPr>
+                        <a:xfrm>
+                          <a:off x="0" y="0"/>
+                          <a:ext cx="153000" cy="133920"/>
+                        </a:xfrm>
+                        <a:prstGeom prst="rect">
+                          <a:avLst/>
+                        </a:prstGeom>
+                        <a:noFill/>
+                        <a:ln>
+                          <a:solidFill>
+                            <a:schemeClr val="tx1"/>
+                          </a:solidFill>
+                        </a:ln>
+                        <a:effectLst>
+                          <a:innerShdw blurRad="63500" dist="50800" dir="8100000">
+                            <a:srgbClr val="000000">
+                              <a:alpha val="50000"/>
+                            </a:srgbClr>
+                          </a:innerShdw>
+                          <a:reflection blurRad="6350" stA="52000" endA="300" endPos="35000" dir="5400000" sy="-100000" algn="bl" rotWithShape="0"/>
+                        </a:effectLst>
+                        <a:scene3d>
+                          <a:camera prst="orthographicFront"/>
+                          <a:lightRig rig="threePt" dir="t"/>
+                        </a:scene3d>
+                        <a:sp3d>
+                          <a:bevelT prst="slope"/>
+                        </a:sp3d>
+                      </wps:spPr>
+                      <wps:style>
+                        <a:lnRef idx="2">
+                          <a:schemeClr val="accent1">
+                            <a:shade val="50000"/>
+                          </a:schemeClr>
+                        </a:lnRef>
+                        <a:fillRef idx="1">
+                          <a:schemeClr val="accent1"/>
+                        </a:fillRef>
+                        <a:effectRef idx="0">
+                          <a:schemeClr val="accent1"/>
+                        </a:effectRef>
+                        <a:fontRef idx="minor"/>
+                      </wps:style>
+                      <wps:bodyPr/>
+                    </wps:wsp>
+                  </a:graphicData>
+                </a:graphic>
+              </wp:anchor>
+            </w:drawing>
+          </mc:Choice>
+          <mc:Fallback>
+            <w:pict>
+              <v:rect id="shape_0" ID="Rectángulo 8" stroked="t" style="position:absolute;margin-left:144pt;margin-top:5.25pt;width:12pt;height:10.5pt" wp14:anchorId="5D918295">
+                <w10:wrap type="none"/>
+                <v:fill o:detectmouseclick="t" on="false"/>
+                <v:stroke color="black" weight="12600" joinstyle="miter" endcap="flat"/>
+              </v:rect>
+            </w:pict>
+          </mc:Fallback>
+        </mc:AlternateContent>
+      </w:r>
+      <w:r>
+        <w:rPr>
+          <w:noProof/>
+        </w:rPr>
+        <mc:AlternateContent>
+          <mc:Choice Requires="wps">
+            <w:drawing>
+              <wp:anchor distT="0" distB="0" distL="114300" distR="114300" simplePos="0" relativeHeight="9" behindDoc="0" locked="0" layoutInCell="1" allowOverlap="1" wp14:anchorId="5D918295">
+                <wp:simplePos x="0" y="0"/>
+                <wp:positionH relativeFrom="column">
+                  <wp:posOffset>2676525</wp:posOffset>
+                </wp:positionH>
+                <wp:positionV relativeFrom="paragraph">
+                  <wp:posOffset>66675</wp:posOffset>
+                </wp:positionV>
+                <wp:extent cx="153670" cy="134620"/>
+                <wp:effectExtent l="57150" t="57150" r="76200" b="114300"/>
+                <wp:wrapNone/>
+                <wp:docPr id="5" name="Rectángulo 9"/>
+                <wp:cNvGraphicFramePr/>
+                <a:graphic xmlns:a="http://schemas.openxmlformats.org/drawingml/2006/main">
+                  <a:graphicData uri="http://schemas.microsoft.com/office/word/2010/wordprocessingShape">
+                    <wps:wsp>
+                      <wps:cNvSpPr/>
+                      <wps:spPr>
+                        <a:xfrm>
+                          <a:off x="0" y="0"/>
+                          <a:ext cx="153000" cy="133920"/>
+                        </a:xfrm>
+                        <a:prstGeom prst="rect">
+                          <a:avLst/>
+                        </a:prstGeom>
+                        <a:noFill/>
+                        <a:ln>
+                          <a:solidFill>
+                            <a:schemeClr val="tx1"/>
+                          </a:solidFill>
+                        </a:ln>
+                        <a:effectLst>
+                          <a:innerShdw blurRad="63500" dist="50800" dir="8100000">
+                            <a:srgbClr val="000000">
+                              <a:alpha val="50000"/>
+                            </a:srgbClr>
+                          </a:innerShdw>
+                          <a:reflection blurRad="6350" stA="52000" endA="300" endPos="35000" dir="5400000" sy="-100000" algn="bl" rotWithShape="0"/>
+                        </a:effectLst>
+                        <a:scene3d>
+                          <a:camera prst="orthographicFront"/>
+                          <a:lightRig rig="threePt" dir="t"/>
+                        </a:scene3d>
+                        <a:sp3d>
+                          <a:bevelT prst="slope"/>
+                        </a:sp3d>
+                      </wps:spPr>
+                      <wps:style>
+                        <a:lnRef idx="2">
+                          <a:schemeClr val="accent1">
+                            <a:shade val="50000"/>
+                          </a:schemeClr>
+                        </a:lnRef>
+                        <a:fillRef idx="1">
+                          <a:schemeClr val="accent1"/>
+                        </a:fillRef>
+                        <a:effectRef idx="0">
+                          <a:schemeClr val="accent1"/>
+                        </a:effectRef>
+                        <a:fontRef idx="minor"/>
+                      </wps:style>
+                      <wps:bodyPr/>
+                    </wps:wsp>
+                  </a:graphicData>
+                </a:graphic>
+              </wp:anchor>
+            </w:drawing>
+          </mc:Choice>
+          <mc:Fallback>
+            <w:pict>
+              <v:rect id="shape_0" ID="Rectángulo 9" stroked="t" style="position:absolute;margin-left:210.75pt;margin-top:5.25pt;width:12pt;height:10.5pt" wp14:anchorId="5D918295">
+                <w10:wrap type="none"/>
+                <v:fill o:detectmouseclick="t" on="false"/>
+                <v:stroke color="black" weight="12600" joinstyle="miter" endcap="flat"/>
+              </v:rect>
+            </w:pict>
+          </mc:Fallback>
+        </mc:AlternateContent>
+      </w:r>
+      <w:r>
+        <w:rPr>
+          <w:noProof/>
+        </w:rPr>
+        <mc:AlternateContent>
+          <mc:Choice Requires="wps">
+            <w:drawing>
+              <wp:anchor distT="0" distB="0" distL="114300" distR="114300" simplePos="0" relativeHeight="10" behindDoc="0" locked="0" layoutInCell="1" allowOverlap="1" wp14:anchorId="5D918295">
+                <wp:simplePos x="0" y="0"/>
+                <wp:positionH relativeFrom="column">
+                  <wp:posOffset>3390900</wp:posOffset>
+                </wp:positionH>
+                <wp:positionV relativeFrom="paragraph">
+                  <wp:posOffset>66675</wp:posOffset>
+                </wp:positionV>
+                <wp:extent cx="153670" cy="134620"/>
+                <wp:effectExtent l="57150" t="57150" r="76200" b="114300"/>
+                <wp:wrapNone/>
+                <wp:docPr id="6" name="Rectángulo 10"/>
+                <wp:cNvGraphicFramePr/>
+                <a:graphic xmlns:a="http://schemas.openxmlformats.org/drawingml/2006/main">
+                  <a:graphicData uri="http://schemas.microsoft.com/office/word/2010/wordprocessingShape">
+                    <wps:wsp>
+                      <wps:cNvSpPr/>
+                      <wps:spPr>
+                        <a:xfrm>
+                          <a:off x="0" y="0"/>
+                          <a:ext cx="153000" cy="133920"/>
+                        </a:xfrm>
+                        <a:prstGeom prst="rect">
+                          <a:avLst/>
+                        </a:prstGeom>
+                        <a:noFill/>
+                        <a:ln>
+                          <a:solidFill>
+                            <a:schemeClr val="tx1"/>
+                          </a:solidFill>
+                        </a:ln>
+                        <a:effectLst>
+                          <a:innerShdw blurRad="63500" dist="50800" dir="8100000">
+                            <a:srgbClr val="000000">
+                              <a:alpha val="50000"/>
+                            </a:srgbClr>
+                          </a:innerShdw>
+                          <a:reflection blurRad="6350" stA="52000" endA="300" endPos="35000" dir="5400000" sy="-100000" algn="bl" rotWithShape="0"/>
+                        </a:effectLst>
+                        <a:scene3d>
+                          <a:camera prst="orthographicFront"/>
+                          <a:lightRig rig="threePt" dir="t"/>
+                        </a:scene3d>
+                        <a:sp3d>
+                          <a:bevelT prst="slope"/>
+                        </a:sp3d>
+                      </wps:spPr>
+                      <wps:style>
+                        <a:lnRef idx="2">
+                          <a:schemeClr val="accent1">
+                            <a:shade val="50000"/>
+                          </a:schemeClr>
+                        </a:lnRef>
+                        <a:fillRef idx="1">
+                          <a:schemeClr val="accent1"/>
+                        </a:fillRef>
+                        <a:effectRef idx="0">
+                          <a:schemeClr val="accent1"/>
+                        </a:effectRef>
+                        <a:fontRef idx="minor"/>
+                      </wps:style>
+                      <wps:bodyPr/>
+                    </wps:wsp>
+                  </a:graphicData>
+                </a:graphic>
+              </wp:anchor>
+            </w:drawing>
+          </mc:Choice>
+          <mc:Fallback>
+            <w:pict>
+              <v:rect id="shape_0" ID="Rectángulo 10" stroked="t" style="position:absolute;margin-left:267pt;margin-top:5.25pt;width:12pt;height:10.5pt" wp14:anchorId="5D918295">
+                <w10:wrap type="none"/>
+                <v:fill o:detectmouseclick="t" on="false"/>
+                <v:stroke color="black" weight="12600" joinstyle="miter" endcap="flat"/>
+              </v:rect>
+            </w:pict>
+          </mc:Fallback>
+        </mc:AlternateContent>
+      </w:r>
+      <w:r>
+        <w:rPr>
+          <w:noProof/>
+        </w:rPr>
+        <mc:AlternateContent>
+          <mc:Choice Requires="wps">
+            <w:drawing>
+              <wp:anchor distT="0" distB="0" distL="114300" distR="114300" simplePos="0" relativeHeight="11" behindDoc="0" locked="0" layoutInCell="1" allowOverlap="1" wp14:anchorId="5D918295">
+                <wp:simplePos x="0" y="0"/>
+                <wp:positionH relativeFrom="column">
+                  <wp:posOffset>4333875</wp:posOffset>
+                </wp:positionH>
+                <wp:positionV relativeFrom="paragraph">
+                  <wp:posOffset>66675</wp:posOffset>
+                </wp:positionV>
+                <wp:extent cx="153670" cy="134620"/>
+                <wp:effectExtent l="57150" t="57150" r="76200" b="114300"/>
+                <wp:wrapNone/>
+                <wp:docPr id="7" name="Rectángulo 11"/>
+                <wp:cNvGraphicFramePr/>
+                <a:graphic xmlns:a="http://schemas.openxmlformats.org/drawingml/2006/main">
+                  <a:graphicData uri="http://schemas.microsoft.com/office/word/2010/wordprocessingShape">
+                    <wps:wsp>
+                      <wps:cNvSpPr/>
+                      <wps:spPr>
+                        <a:xfrm>
+                          <a:off x="0" y="0"/>
+                          <a:ext cx="153000" cy="133920"/>
+                        </a:xfrm>
+                        <a:prstGeom prst="rect">
+                          <a:avLst/>
+                        </a:prstGeom>
+                        <a:noFill/>
+                        <a:ln>
+                          <a:solidFill>
+                            <a:schemeClr val="tx1"/>
+                          </a:solidFill>
+                        </a:ln>
+                        <a:effectLst>
+                          <a:innerShdw blurRad="63500" dist="50800" dir="8100000">
+                            <a:srgbClr val="000000">
+                              <a:alpha val="50000"/>
+                            </a:srgbClr>
+                          </a:innerShdw>
+                          <a:reflection blurRad="6350" stA="52000" endA="300" endPos="35000" dir="5400000" sy="-100000" algn="bl" rotWithShape="0"/>
+                        </a:effectLst>
+                        <a:scene3d>
+                          <a:camera prst="orthographicFront"/>
+                          <a:lightRig rig="threePt" dir="t"/>
+                        </a:scene3d>
+                        <a:sp3d>
+                          <a:bevelT prst="slope"/>
+                        </a:sp3d>
+                      </wps:spPr>
+                      <wps:style>
+                        <a:lnRef idx="2">
+                          <a:schemeClr val="accent1">
+                            <a:shade val="50000"/>
+                          </a:schemeClr>
+                        </a:lnRef>
+                        <a:fillRef idx="1">
+                          <a:schemeClr val="accent1"/>
+                        </a:fillRef>
+                        <a:effectRef idx="0">
+                          <a:schemeClr val="accent1"/>
+                        </a:effectRef>
+                        <a:fontRef idx="minor"/>
+                      </wps:style>
+                      <wps:bodyPr/>
+                    </wps:wsp>
+                  </a:graphicData>
+                </a:graphic>
+              </wp:anchor>
+            </w:drawing>
+          </mc:Choice>
+          <mc:Fallback>
+            <w:pict>
+              <v:rect id="shape_0" ID="Rectángulo 11" stroked="t" style="position:absolute;margin-left:341.25pt;margin-top:5.25pt;width:12pt;height:10.5pt" wp14:anchorId="5D918295">
+                <w10:wrap type="none"/>
+                <v:fill o:detectmouseclick="t" on="false"/>
+                <v:stroke color="black" weight="12600" joinstyle="miter" endcap="flat"/>
+              </v:rect>
+            </w:pict>
+          </mc:Fallback>
+        </mc:AlternateContent>
+      </w:r>
+      <w:r>
+        <w:rPr>
+          <w:rFonts w:asciiTheme="majorHAnsi" w:eastAsiaTheme="majorEastAsia" w:hAnsiTheme="majorHAnsi" w:cstheme="majorBidi"/>
+          <w:color w:val="000000" w:themeColor="text1"/>
+          <w:sz w:val="28"/>
+          <w:szCs w:val="24"/>
+        </w:rPr>
+        <w:t xml:space="preserve">                      UNI          UNAN   </w:t>
+      </w:r>
+      <w:r>
+        <w:rPr>
+          <w:rFonts w:asciiTheme="majorHAnsi" w:eastAsiaTheme="majorEastAsia" w:hAnsiTheme="majorHAnsi" w:cstheme="majorBidi"/>
+          <w:color w:val="000000" w:themeColor="text1"/>
+          <w:sz w:val="28"/>
+          <w:szCs w:val="24"/>
+        </w:rPr>
+        <w:t xml:space="preserve">       ULSA         UNICIT           IPJ Jinotepe</w:t>
+      </w:r>
+      <w:r>
+        <w:rPr>
+          <w:bCs/>
+          <w:sz w:val="32"/>
+        </w:rPr>
+        <w:t xml:space="preserve"> </w:t>
+      </w:r>
+    </w:p>
+    <w:p>
+      <w:pPr>
+        <w:pStyle w:val="Ttulo3"/>
+        <w:numPr>
+          <w:ilvl w:val="2"/>
+          <w:numId w:val="2"/>
+        </w:numPr>
+        <w:rPr>
+          <w:b/>
+          <w:i/>
+          <w:color w:val="000000" w:themeColor="text1"/>
+          <w:sz w:val="28"/>
+          <w:szCs w:val="28"/>
+        </w:rPr>
+      </w:pPr>
+      <w:r>
+        <w:rPr>
+          <w:b/>
+          <w:i/>
+          <w:color w:val="000000" w:themeColor="text1"/>
+          <w:sz w:val="28"/>
+          <w:szCs w:val="28"/>
+        </w:rPr>
+        <w:t xml:space="preserve"> </w:t>
+      </w:r>
+      <w:r>
+        <w:rPr>
+          <w:b/>
+          <w:i/>
+          <w:color w:val="000000" w:themeColor="text1"/>
+          <w:sz w:val="28"/>
+          <w:szCs w:val="28"/>
+        </w:rPr>
+        <w:t xml:space="preserve">Nivel Académico </w:t>
+      </w:r>
+    </w:p>
+    <w:p>
+      <w:pPr>
+        <w:pStyle w:val="Prrafodelista"/>
+        <w:jc w:val="both"/>
+        <w:rPr>
+          <w:rFonts w:asciiTheme="majorHAnsi" w:hAnsiTheme="majorHAnsi"/>
+          <w:bCs/>
+          <w:color w:val="000000" w:themeColor="text1"/>
+          <w:sz w:val="28"/>
+          <w:szCs w:val="28"/>
+        </w:rPr>
+      </w:pPr>
+      <w:r>
+        <w:rPr>
+          <w:noProof/>
+        </w:rPr>
+        <mc:AlternateContent>
+          <mc:Choice Requires="wps">
+            <w:drawing>
+              <wp:anchor distT="0" distB="0" distL="114300" distR="114300" simplePos="0" relativeHeight="2" behindDoc="0" locked="0" layoutInCell="1" allowOverlap="1">
+                <wp:simplePos x="0" y="0"/>
+                <wp:positionH relativeFrom="column">
+                  <wp:posOffset>1177290</wp:posOffset>
+                </wp:positionH>
+                <wp:positionV relativeFrom="paragraph">
+                  <wp:posOffset>50800</wp:posOffset>
+                </wp:positionV>
+                <wp:extent cx="153670" cy="134620"/>
+                <wp:effectExtent l="57150" t="57150" r="76200" b="114300"/>
+                <wp:wrapNone/>
+                <wp:docPr id="8" name="Rectángulo 2"/>
+                <wp:cNvGraphicFramePr/>
+                <a:graphic xmlns:a="http://schemas.openxmlformats.org/drawingml/2006/main">
+                  <a:graphicData uri="http://schemas.microsoft.com/office/word/2010/wordprocessingShape">
+                    <wps:wsp>
+                      <wps:cNvSpPr/>
+                      <wps:spPr>
+                        <a:xfrm>
+                          <a:off x="0" y="0"/>
+                          <a:ext cx="153000" cy="133920"/>
+                        </a:xfrm>
+                        <a:prstGeom prst="rect">
+                          <a:avLst/>
+                        </a:prstGeom>
+                        <a:noFill/>
+                        <a:ln>
+                          <a:solidFill>
+                            <a:schemeClr val="tx1"/>
+                          </a:solidFill>
+                        </a:ln>
+                        <a:effectLst>
+                          <a:innerShdw blurRad="63500" dist="50800" dir="8100000">
+                            <a:srgbClr val="000000">
+                              <a:alpha val="50000"/>
+                            </a:srgbClr>
+                          </a:innerShdw>
+                          <a:reflection blurRad="6350" stA="52000" endA="300" endPos="35000" dir="5400000" sy="-100000" algn="bl" rotWithShape="0"/>
+                        </a:effectLst>
+                        <a:scene3d>
+                          <a:camera prst="orthographicFront"/>
+                          <a:lightRig rig="threePt" dir="t"/>
+                        </a:scene3d>
+                        <a:sp3d>
+                          <a:bevelT prst="slope"/>
+                        </a:sp3d>
+                      </wps:spPr>
+                      <wps:style>
+                        <a:lnRef idx="2">
+                          <a:schemeClr val="accent1">
+                            <a:shade val="50000"/>
+                          </a:schemeClr>
+                        </a:lnRef>
+                        <a:fillRef idx="1">
+                          <a:schemeClr val="accent1"/>
+                        </a:fillRef>
+                        <a:effectRef idx="0">
+                          <a:schemeClr val="accent1"/>
+                        </a:effectRef>
+                        <a:fontRef idx="minor"/>
+                      </wps:style>
+                      <wps:bodyPr/>
+                    </wps:wsp>
+                  </a:graphicData>
+                </a:graphic>
+              </wp:anchor>
+            </w:drawing>
+          </mc:Choice>
+          <mc:Fallback>
+            <w:pict>
+              <v:rect id="shape_0" ID="Rectángulo 2" stroked="t" style="position:absolute;margin-left:92.7pt;margin-top:4pt;width:12pt;height:10.5pt">
+                <w10:wrap type="none"/>
+                <v:fill o:detectmouseclick="t" on="false"/>
+                <v:stroke color="black" weight="12600" joinstyle="miter" endcap="flat"/>
+              </v:rect>
+            </w:pict>
+          </mc:Fallback>
+        </mc:AlternateContent>
+      </w:r>
+      <w:r>
+        <w:rPr>
+          <w:noProof/>
+        </w:rPr>
+        <mc:AlternateContent>
+          <mc:Choice Requires="wps">
+            <w:drawing>
+              <wp:anchor distT="0" distB="0" distL="114300" distR="114300" simplePos="0" relativeHeight="5" behindDoc="0" locked="0" layoutInCell="1" allowOverlap="1" wp14:anchorId="5D918295">
+                <wp:simplePos x="0" y="0"/>
+                <wp:positionH relativeFrom="column">
+                  <wp:posOffset>2257425</wp:posOffset>
+                </wp:positionH>
+                <wp:positionV relativeFrom="paragraph">
+                  <wp:posOffset>62865</wp:posOffset>
+                </wp:positionV>
+                <wp:extent cx="153670" cy="134620"/>
+                <wp:effectExtent l="57150" t="57150" r="76200" b="114300"/>
+                <wp:wrapNone/>
+                <wp:docPr id="9" name="Rectángulo 5"/>
+                <wp:cNvGraphicFramePr/>
+                <a:graphic xmlns:a="http://schemas.openxmlformats.org/drawingml/2006/main">
+                  <a:graphicData uri="http://schemas.microsoft.com/office/word/2010/wordprocessingShape">
+                    <wps:wsp>
+                      <wps:cNvSpPr/>
+                      <wps:spPr>
+                        <a:xfrm>
+                          <a:off x="0" y="0"/>
+                          <a:ext cx="153000" cy="133920"/>
+                        </a:xfrm>
+                        <a:prstGeom prst="rect">
+                          <a:avLst/>
+                        </a:prstGeom>
+                        <a:noFill/>
+                        <a:ln>
+                          <a:solidFill>
+                            <a:schemeClr val="tx1"/>
+                          </a:solidFill>
+                        </a:ln>
+                        <a:effectLst>
+                          <a:innerShdw blurRad="63500" dist="50800" dir="8100000">
+                            <a:srgbClr val="000000">
+                              <a:alpha val="50000"/>
+                            </a:srgbClr>
+                          </a:innerShdw>
+                          <a:reflection blurRad="6350" stA="52000" endA="300" endPos="35000" dir="5400000" sy="-100000" algn="bl" rotWithShape="0"/>
+                        </a:effectLst>
+                        <a:scene3d>
+                          <a:camera prst="orthographicFront"/>
+                          <a:lightRig rig="threePt" dir="t"/>
+                        </a:scene3d>
+                        <a:sp3d>
+                          <a:bevelT prst="slope"/>
+                        </a:sp3d>
+                      </wps:spPr>
+                      <wps:style>
+                        <a:lnRef idx="2">
+                          <a:schemeClr val="accent1">
+                            <a:shade val="50000"/>
+                          </a:schemeClr>
+                        </a:lnRef>
+                        <a:fillRef idx="1">
+                          <a:schemeClr val="accent1"/>
+                        </a:fillRef>
+                        <a:effectRef idx="0">
+                          <a:schemeClr val="accent1"/>
+                        </a:effectRef>
+                        <a:fontRef idx="minor"/>
+                      </wps:style>
+                      <wps:bodyPr/>
+                    </wps:wsp>
+                  </a:graphicData>
+                </a:graphic>
+              </wp:anchor>
+            </w:drawing>
+          </mc:Choice>
+          <mc:Fallback>
+            <w:pict>
+              <v:rect id="shape_0" ID="Rectángulo 5" stroked="t" style="position:absolute;margin-left:177.75pt;margin-top:4.95pt;width:12pt;height:10.5pt" wp14:anchorId="5D918295">
+                <w10:wrap type="none"/>
+                <v:fill o:detectmouseclick="t" on="false"/>
+                <v:stroke color="black" weight="12600" joinstyle="miter" endcap="flat"/>
+              </v:rect>
+            </w:pict>
+          </mc:Fallback>
+        </mc:AlternateContent>
+      </w:r>
+      <w:r>
+        <w:rPr>
+          <w:noProof/>
+        </w:rPr>
+        <mc:AlternateContent>
+          <mc:Choice Requires="wps">
+            <w:drawing>
+              <wp:anchor distT="0" distB="0" distL="114300" distR="114300" simplePos="0" relativeHeight="6" behindDoc="0" locked="0" layoutInCell="1" allowOverlap="1" wp14:anchorId="5D918295">
+                <wp:simplePos x="0" y="0"/>
+                <wp:positionH relativeFrom="column">
+                  <wp:posOffset>3276600</wp:posOffset>
+                </wp:positionH>
+                <wp:positionV relativeFrom="paragraph">
+                  <wp:posOffset>66675</wp:posOffset>
+                </wp:positionV>
+                <wp:extent cx="153670" cy="134620"/>
+                <wp:effectExtent l="57150" t="57150" r="76200" b="114300"/>
+                <wp:wrapNone/>
+                <wp:docPr id="10" name="Rectángulo 6"/>
+                <wp:cNvGraphicFramePr/>
+                <a:graphic xmlns:a="http://schemas.openxmlformats.org/drawingml/2006/main">
+                  <a:graphicData uri="http://schemas.microsoft.com/office/word/2010/wordprocessingShape">
+                    <wps:wsp>
+                      <wps:cNvSpPr/>
+                      <wps:spPr>
+                        <a:xfrm>
+                          <a:off x="0" y="0"/>
+                          <a:ext cx="153000" cy="133920"/>
+                        </a:xfrm>
+                        <a:prstGeom prst="rect">
+                          <a:avLst/>
+                        </a:prstGeom>
+                        <a:noFill/>
+                        <a:ln>
+                          <a:solidFill>
+                            <a:schemeClr val="tx1"/>
+                          </a:solidFill>
+                        </a:ln>
+                        <a:effectLst>
+                          <a:innerShdw blurRad="63500" dist="50800" dir="8100000">
+                            <a:srgbClr val="000000">
+                              <a:alpha val="50000"/>
+                            </a:srgbClr>
+                          </a:innerShdw>
+                          <a:reflection blurRad="6350" stA="52000" endA="300" endPos="35000" dir="5400000" sy="-100000" algn="bl" rotWithShape="0"/>
+                        </a:effectLst>
+                        <a:scene3d>
+                          <a:camera prst="orthographicFront"/>
+                          <a:lightRig rig="threePt" dir="t"/>
+                        </a:scene3d>
+                        <a:sp3d>
+                          <a:bevelT prst="slope"/>
+                        </a:sp3d>
+                      </wps:spPr>
+                      <wps:style>
+                        <a:lnRef idx="2">
+                          <a:schemeClr val="accent1">
+                            <a:shade val="50000"/>
+                          </a:schemeClr>
+                        </a:lnRef>
+                        <a:fillRef idx="1">
+                          <a:schemeClr val="accent1"/>
+                        </a:fillRef>
+                        <a:effectRef idx="0">
+                          <a:schemeClr val="accent1"/>
+                        </a:effectRef>
+                        <a:fontRef idx="minor"/>
+                      </wps:style>
+                      <wps:bodyPr/>
+                    </wps:wsp>
+                  </a:graphicData>
+                </a:graphic>
+              </wp:anchor>
+            </w:drawing>
+          </mc:Choice>
+          <mc:Fallback>
+            <w:pict>
+              <v:rect id="shape_0" ID="Rectángulo 6" stroked="t" style="position:absolute;margin-left:258pt;margin-top:5.25pt;width:12pt;height:10.5pt" wp14:anchorId="5D918295">
+                <w10:wrap type="none"/>
+                <v:fill o:detectmouseclick="t" on="false"/>
+                <v:stroke color="black" weight="12600" joinstyle="miter" endcap="flat"/>
+              </v:rect>
+            </w:pict>
+          </mc:Fallback>
+        </mc:AlternateContent>
+      </w:r>
+      <w:r>
+        <w:rPr>
+          <w:rFonts w:asciiTheme="majorHAnsi" w:hAnsiTheme="majorHAnsi"/>
+          <w:bCs/>
+          <w:color w:val="000000" w:themeColor="text1"/>
+          <w:sz w:val="28"/>
+          <w:szCs w:val="28"/>
+        </w:rPr>
+        <w:t xml:space="preserve">                       Estudiante        Ingeniero        Licenciado  </w:t>
+      </w:r>
+    </w:p>
+    <w:p>
+      <w:pPr>
+        <w:pStyle w:val="Ttulo3"/>
+        <w:numPr>
+          <w:ilvl w:val="2"/>
+          <w:numId w:val="2"/>
+        </w:numPr>
+        <w:rPr>
+          <w:i/>
+          <w:color w:val="000000" w:themeColor="text1"/>
+          <w:sz w:val="28"/>
+          <w:szCs w:val="28"/>
+        </w:rPr>
+      </w:pPr>
+      <w:r>
+        <w:rPr>
+          <w:i/>
+          <w:color w:val="000000" w:themeColor="text1"/>
+          <w:sz w:val="28"/>
+          <w:szCs w:val="28"/>
+        </w:rPr>
+        <w:t xml:space="preserve"> </w:t>
+      </w:r>
+      <w:r>
+        <w:rPr>
+          <w:b/>
+          <w:i/>
+          <w:color w:val="000000" w:themeColor="text1"/>
+          <w:sz w:val="28"/>
+          <w:szCs w:val="28"/>
+        </w:rPr>
+        <w:t>Curso o carrera que estudia o estudió.</w:t>
+      </w:r>
+      <w:r>
+        <w:rPr>
+          <w:i/>
+          <w:color w:val="000000" w:themeColor="text1"/>
+          <w:sz w:val="28"/>
+          <w:szCs w:val="28"/>
+        </w:rPr>
+        <w:t xml:space="preserve"> _____________</w:t>
+      </w:r>
+    </w:p>
+    <w:p>
+      <w:pPr>
+        <w:pStyle w:val="Ttulo3"/>
+        <w:numPr>
+          <w:ilvl w:val="2"/>
+          <w:numId w:val="2"/>
+        </w:numPr>
+        <w:rPr>
+          <w:color w:val="000000" w:themeColor="text1"/>
+          <w:sz w:val="28"/>
+          <w:szCs w:val="28"/>
+        </w:rPr>
+      </w:pPr>
+      <w:r>
+        <w:rPr>
+          <w:color w:val="000000" w:themeColor="text1"/>
+          <w:sz w:val="28"/>
+          <w:szCs w:val="28"/>
+        </w:rPr>
+        <w:t xml:space="preserve"> </w:t>
+      </w:r>
+      <w:r>
+        <w:rPr>
+          <w:b/>
+          <w:i/>
+          <w:color w:val="000000" w:themeColor="text1"/>
+          <w:sz w:val="28"/>
+          <w:szCs w:val="28"/>
+        </w:rPr>
+        <w:t xml:space="preserve">Áreas de especialización de interés. </w:t>
+      </w:r>
+      <w:r>
+        <w:rPr>
+          <w:color w:val="000000" w:themeColor="text1"/>
+          <w:sz w:val="28"/>
+          <w:szCs w:val="28"/>
+        </w:rPr>
+        <w:t>_______________</w:t>
+      </w:r>
+    </w:p>
+    <w:p>
+      <w:pPr>
+        <w:pStyle w:val="Prrafodelista"/>
+        <w:jc w:val="both"/>
+        <w:rPr>
+          <w:b/>
+          <w:bCs/>
+          <w:i/>
+          <w:sz w:val="28"/>
+        </w:rPr>
+      </w:pPr>
+    </w:p>
+    <w:p>
+      <w:pPr>
+        <w:pStyle w:val="Ttulo2"/>
+        <w:numPr>
+          <w:ilvl w:val="1"/>
+          <w:numId w:val="2"/>
+        </w:numPr>
+        <w:rPr>
+          <w:b/>
+          <w:color w:val="000000" w:themeColor="text1"/>
+          <w:sz w:val="28"/>
+          <w:szCs w:val="28"/>
+        </w:rPr>
+      </w:pPr>
+      <w:r>
+        <w:rPr>
+          <w:b/>
+          <w:color w:val="000000" w:themeColor="text1"/>
+          <w:sz w:val="28"/>
+          <w:szCs w:val="28"/>
+        </w:rPr>
+        <w:t>Desarrollo</w:t>
+      </w:r>
+    </w:p>
+    <w:p>
+      <w:pPr>
+        <w:pStyle w:val="Ttulo3"/>
+        <w:numPr>
+          <w:ilvl w:val="2"/>
+          <w:numId w:val="2"/>
+        </w:numPr>
+        <w:rPr>
+          <w:b/>
+          <w:i/>
+          <w:color w:val="000000" w:themeColor="text1"/>
+          <w:sz w:val="28"/>
+          <w:szCs w:val="28"/>
+        </w:rPr>
+      </w:pPr>
+      <w:r>
+        <w:rPr>
+          <w:b/>
+          <w:i/>
+          <w:color w:val="000000" w:themeColor="text1"/>
+          <w:sz w:val="28"/>
+          <w:szCs w:val="28"/>
+        </w:rPr>
+        <w:t xml:space="preserve"> Conoces el termino de robótica Industrial.</w:t>
+      </w:r>
+    </w:p>
+    <w:p>
+      <w:pPr>
+        <w:pStyle w:val="Prrafodelista"/>
+        <w:ind w:left="2136"/>
+        <w:jc w:val="both"/>
+        <w:rPr>
+          <w:rFonts w:asciiTheme="majorHAnsi" w:hAnsiTheme="majorHAnsi"/>
+          <w:bCs/>
+          <w:color w:val="000000" w:themeColor="text1"/>
+          <w:sz w:val="28"/>
+          <w:szCs w:val="28"/>
+        </w:rPr>
+      </w:pPr>
+      <w:r>
+        <w:rPr>
+          <w:noProof/>
+        </w:rPr>
+        <mc:AlternateContent>
+          <mc:Choice Requires="wps">
+            <w:drawing>
+              <wp:anchor distT="0" distB="0" distL="114300" distR="114300" simplePos="0" relativeHeight="12" behindDoc="0" locked="0" layoutInCell="1" allowOverlap="1" wp14:anchorId="53D60712">
+                <wp:simplePos x="0" y="0"/>
+                <wp:positionH relativeFrom="column">
+                  <wp:posOffset>1205865</wp:posOffset>
+                </wp:positionH>
+                <wp:positionV relativeFrom="paragraph">
+                  <wp:posOffset>63500</wp:posOffset>
+                </wp:positionV>
+                <wp:extent cx="153670" cy="134620"/>
+                <wp:effectExtent l="57150" t="57150" r="76200" b="114300"/>
+                <wp:wrapNone/>
+                <wp:docPr id="11" name="Rectángulo 12"/>
+                <wp:cNvGraphicFramePr/>
+                <a:graphic xmlns:a="http://schemas.openxmlformats.org/drawingml/2006/main">
+                  <a:graphicData uri="http://schemas.microsoft.com/office/word/2010/wordprocessingShape">
+                    <wps:wsp>
+                      <wps:cNvSpPr/>
+                      <wps:spPr>
+                        <a:xfrm>
+                          <a:off x="0" y="0"/>
+                          <a:ext cx="153000" cy="133920"/>
+                        </a:xfrm>
+                        <a:prstGeom prst="rect">
+                          <a:avLst/>
+                        </a:prstGeom>
+                        <a:noFill/>
+                        <a:ln>
+                          <a:solidFill>
+                            <a:schemeClr val="tx1"/>
+                          </a:solidFill>
+                        </a:ln>
+                        <a:effectLst>
+                          <a:innerShdw blurRad="63500" dist="50800" dir="8100000">
+                            <a:srgbClr val="000000">
+                              <a:alpha val="50000"/>
+                            </a:srgbClr>
+                          </a:innerShdw>
+                          <a:reflection blurRad="6350" stA="52000" endA="300" endPos="35000" dir="5400000" sy="-100000" algn="bl" rotWithShape="0"/>
+                        </a:effectLst>
+                        <a:scene3d>
+                          <a:camera prst="orthographicFront"/>
+                          <a:lightRig rig="threePt" dir="t"/>
+                        </a:scene3d>
+                        <a:sp3d>
+                          <a:bevelT prst="slope"/>
+                        </a:sp3d>
+                      </wps:spPr>
+                      <wps:style>
+                        <a:lnRef idx="2">
+                          <a:schemeClr val="accent1">
+                            <a:shade val="50000"/>
+                          </a:schemeClr>
+                        </a:lnRef>
+                        <a:fillRef idx="1">
+                          <a:schemeClr val="accent1"/>
+                        </a:fillRef>
+                        <a:effectRef idx="0">
+                          <a:schemeClr val="accent1"/>
+                        </a:effectRef>
+                        <a:fontRef idx="minor"/>
+                      </wps:style>
+                      <wps:bodyPr/>
+                    </wps:wsp>
+                  </a:graphicData>
+                </a:graphic>
+              </wp:anchor>
+            </w:drawing>
+          </mc:Choice>
+          <mc:Fallback>
+            <w:pict>
+              <v:rect id="shape_0" ID="Rectángulo 12" stroked="t" style="position:absolute;margin-left:94.95pt;margin-top:5pt;width:12pt;height:10.5pt" wp14:anchorId="53D60712">
+                <w10:wrap type="none"/>
+                <v:fill o:detectmouseclick="t" on="false"/>
+                <v:stroke color="black" weight="12600" joinstyle="miter" endcap="flat"/>
+              </v:rect>
+            </w:pict>
+          </mc:Fallback>
+        </mc:AlternateContent>
+      </w:r>
+      <w:r>
+        <w:rPr>
+          <w:noProof/>
+        </w:rPr>
+        <mc:AlternateContent>
+          <mc:Choice Requires="wps">
+            <w:drawing>
+              <wp:anchor distT="0" distB="0" distL="114300" distR="114300" simplePos="0" relativeHeight="13" behindDoc="0" locked="0" layoutInCell="1" allowOverlap="1" wp14:anchorId="53D60712">
+                <wp:simplePos x="0" y="0"/>
+                <wp:positionH relativeFrom="column">
+                  <wp:posOffset>3848100</wp:posOffset>
+                </wp:positionH>
+                <wp:positionV relativeFrom="paragraph">
+                  <wp:posOffset>66675</wp:posOffset>
+                </wp:positionV>
+                <wp:extent cx="153670" cy="134620"/>
+                <wp:effectExtent l="57150" t="57150" r="76200" b="114300"/>
+                <wp:wrapNone/>
+                <wp:docPr id="12" name="Rectángulo 13"/>
+                <wp:cNvGraphicFramePr/>
+                <a:graphic xmlns:a="http://schemas.openxmlformats.org/drawingml/2006/main">
+                  <a:graphicData uri="http://schemas.microsoft.com/office/word/2010/wordprocessingShape">
+                    <wps:wsp>
+                      <wps:cNvSpPr/>
+                      <wps:spPr>
+                        <a:xfrm>
+                          <a:off x="0" y="0"/>
+                          <a:ext cx="153000" cy="133920"/>
+                        </a:xfrm>
+                        <a:prstGeom prst="rect">
+                          <a:avLst/>
+                        </a:prstGeom>
+                        <a:noFill/>
+                        <a:ln>
+                          <a:solidFill>
+                            <a:schemeClr val="tx1"/>
+                          </a:solidFill>
+                        </a:ln>
+                        <a:effectLst>
+                          <a:innerShdw blurRad="63500" dist="50800" dir="8100000">
+                            <a:srgbClr val="000000">
+                              <a:alpha val="50000"/>
+                            </a:srgbClr>
+                          </a:innerShdw>
+                          <a:reflection blurRad="6350" stA="52000" endA="300" endPos="35000" dir="5400000" sy="-100000" algn="bl" rotWithShape="0"/>
+                        </a:effectLst>
+                        <a:scene3d>
+                          <a:camera prst="orthographicFront"/>
+                          <a:lightRig rig="threePt" dir="t"/>
+                        </a:scene3d>
+                        <a:sp3d>
+                          <a:bevelT prst="slope"/>
+                        </a:sp3d>
+                      </wps:spPr>
+                      <wps:style>
+                        <a:lnRef idx="2">
+                          <a:schemeClr val="accent1">
+                            <a:shade val="50000"/>
+                          </a:schemeClr>
+                        </a:lnRef>
+                        <a:fillRef idx="1">
+                          <a:schemeClr val="accent1"/>
+                        </a:fillRef>
+                        <a:effectRef idx="0">
+                          <a:schemeClr val="accent1"/>
+                        </a:effectRef>
+                        <a:fontRef idx="minor"/>
+                      </wps:style>
+                      <wps:bodyPr/>
+                    </wps:wsp>
+                  </a:graphicData>
+                </a:graphic>
+              </wp:anchor>
+            </w:drawing>
+          </mc:Choice>
+          <mc:Fallback>
+            <w:pict>
+              <v:rect id="shape_0" ID="Rectángulo 13" stroked="t" style="position:absolute;margin-left:303pt;margin-top:5.25pt;width:12pt;height:10.5pt" wp14:anchorId="53D60712">
+                <w10:wrap type="none"/>
+                <v:fill o:detectmouseclick="t" on="false"/>
+                <v:stroke color="black" weight="12600" joinstyle="miter" endcap="flat"/>
+              </v:rect>
+            </w:pict>
+          </mc:Fallback>
+        </mc:AlternateContent>
+      </w:r>
+      <w:r>
+        <w:rPr>
+          <w:rFonts w:asciiTheme="majorHAnsi" w:hAnsiTheme="majorHAnsi"/>
+          <w:bCs/>
+          <w:color w:val="000000" w:themeColor="text1"/>
+          <w:sz w:val="28"/>
+          <w:szCs w:val="28"/>
+        </w:rPr>
+        <w:t xml:space="preserve"> Si             </w:t>
+      </w:r>
+      <w:r>
+        <w:rPr>
+          <w:rFonts w:asciiTheme="majorHAnsi" w:hAnsiTheme="majorHAnsi"/>
+          <w:bCs/>
+          <w:color w:val="000000" w:themeColor="text1"/>
+          <w:sz w:val="28"/>
+          <w:szCs w:val="28"/>
+        </w:rPr>
+        <w:tab/>
+      </w:r>
+      <w:r>
+        <w:rPr>
+          <w:rFonts w:asciiTheme="majorHAnsi" w:hAnsiTheme="majorHAnsi"/>
+          <w:bCs/>
+          <w:color w:val="000000" w:themeColor="text1"/>
+          <w:sz w:val="28"/>
+          <w:szCs w:val="28"/>
+        </w:rPr>
+        <w:tab/>
+      </w:r>
+      <w:r>
+        <w:rPr>
+          <w:rFonts w:asciiTheme="majorHAnsi" w:hAnsiTheme="majorHAnsi"/>
+          <w:bCs/>
+          <w:color w:val="000000" w:themeColor="text1"/>
+          <w:sz w:val="28"/>
+          <w:szCs w:val="28"/>
+        </w:rPr>
+        <w:tab/>
+      </w:r>
+      <w:r>
+        <w:rPr>
+          <w:rFonts w:asciiTheme="majorHAnsi" w:hAnsiTheme="majorHAnsi"/>
+          <w:bCs/>
+          <w:color w:val="000000" w:themeColor="text1"/>
+          <w:sz w:val="28"/>
+          <w:szCs w:val="28"/>
+        </w:rPr>
+        <w:tab/>
+      </w:r>
+      <w:r>
+        <w:rPr>
+          <w:rFonts w:asciiTheme="majorHAnsi" w:hAnsiTheme="majorHAnsi"/>
+          <w:bCs/>
+          <w:color w:val="000000" w:themeColor="text1"/>
+          <w:sz w:val="28"/>
+          <w:szCs w:val="28"/>
+        </w:rPr>
+        <w:tab/>
+        <w:t xml:space="preserve">No </w:t>
+      </w:r>
+    </w:p>
+    <w:p>
+      <w:pPr>
+        <w:spacing w:after="0"/>
+        <w:ind w:left="1416" w:firstLine="708"/>
+        <w:jc w:val="both"/>
+        <w:rPr>
+          <w:rFonts w:asciiTheme="majorHAnsi" w:hAnsiTheme="majorHAnsi"/>
+          <w:b/>
+          <w:bCs/>
+          <w:i/>
+          <w:iCs/>
+          <w:color w:val="000000" w:themeColor="text1"/>
+          <w:sz w:val="24"/>
+          <w:szCs w:val="28"/>
+        </w:rPr>
+      </w:pPr>
+      <w:r>
+        <w:rPr>
+          <w:rFonts w:asciiTheme="majorHAnsi" w:hAnsiTheme="majorHAnsi"/>
+          <w:b/>
+          <w:bCs/>
+          <w:i/>
+          <w:iCs/>
+          <w:color w:val="000000" w:themeColor="text1"/>
+          <w:sz w:val="24"/>
+          <w:szCs w:val="28"/>
+        </w:rPr>
+        <w:t>Si la respuesta es positiva</w:t>
+      </w:r>
+    </w:p>
+    <w:p>
+      <w:pPr>
+        <w:spacing w:after="0"/>
+        <w:ind w:left="1416" w:firstLine="708"/>
+        <w:jc w:val="both"/>
+        <w:rPr>
+          <w:rFonts w:asciiTheme="majorHAnsi" w:hAnsiTheme="majorHAnsi"/>
+          <w:b/>
+          <w:bCs/>
+          <w:i/>
+          <w:iCs/>
+          <w:color w:val="000000" w:themeColor="text1"/>
+          <w:sz w:val="28"/>
+          <w:szCs w:val="28"/>
+        </w:rPr>
+      </w:pPr>
+      <w:r>
+        <w:rPr>
+          <w:rFonts w:asciiTheme="majorHAnsi" w:hAnsiTheme="majorHAnsi"/>
+          <w:bCs/>
+          <w:i/>
+          <w:color w:val="000000" w:themeColor="text1"/>
+          <w:sz w:val="28"/>
+          <w:szCs w:val="28"/>
+        </w:rPr>
+        <w:t>Menciona un ejemplo de aplicación______________.</w:t>
+      </w:r>
+    </w:p>
+    <w:p>
+      <w:pPr>
+        <w:pStyle w:val="Prrafodelista"/>
+        <w:spacing w:after="0"/>
+        <w:jc w:val="both"/>
+        <w:rPr>
+          <w:rFonts w:asciiTheme="majorHAnsi" w:hAnsiTheme="majorHAnsi"/>
+          <w:b/>
+          <w:bCs/>
+          <w:i/>
+          <w:iCs/>
+          <w:color w:val="000000" w:themeColor="text1"/>
+          <w:sz w:val="28"/>
+          <w:szCs w:val="28"/>
+        </w:rPr>
+      </w:pPr>
+    </w:p>
+    <w:p>
+      <w:pPr>
+        <w:pStyle w:val="Prrafodelista"/>
+        <w:ind w:left="2124"/>
+        <w:jc w:val="both"/>
+        <w:rPr>
+          <w:rFonts w:asciiTheme="majorHAnsi" w:hAnsiTheme="majorHAnsi"/>
+          <w:b/>
+          <w:bCs/>
+          <w:i/>
+          <w:iCs/>
+          <w:color w:val="000000" w:themeColor="text1"/>
+          <w:sz w:val="24"/>
+          <w:szCs w:val="28"/>
+        </w:rPr>
+      </w:pPr>
+      <w:r>
+        <w:rPr>
+          <w:rFonts w:asciiTheme="majorHAnsi" w:hAnsiTheme="majorHAnsi"/>
+          <w:b/>
+          <w:bCs/>
+          <w:i/>
+          <w:iCs/>
+          <w:color w:val="000000" w:themeColor="text1"/>
+          <w:sz w:val="24"/>
+          <w:szCs w:val="28"/>
+        </w:rPr>
+        <w:t>Si la respuesta es Negativa</w:t>
+      </w:r>
+    </w:p>
+    <w:p>
+      <w:pPr>
+        <w:pStyle w:val="Prrafodelista"/>
+        <w:ind w:left="2124"/>
+        <w:jc w:val="both"/>
+        <w:rPr>
+          <w:rFonts w:asciiTheme="majorHAnsi" w:hAnsiTheme="majorHAnsi"/>
+          <w:bCs/>
+          <w:i/>
+          <w:color w:val="000000" w:themeColor="text1"/>
+          <w:sz w:val="28"/>
+          <w:szCs w:val="28"/>
+        </w:rPr>
+      </w:pPr>
+      <w:r>
+        <w:rPr>
+          <w:rFonts w:asciiTheme="majorHAnsi" w:hAnsiTheme="majorHAnsi"/>
+          <w:bCs/>
+          <w:i/>
+          <w:color w:val="000000" w:themeColor="text1"/>
+          <w:sz w:val="28"/>
+          <w:szCs w:val="28"/>
+        </w:rPr>
+        <w:t xml:space="preserve">Conoces el termino Robótica </w:t>
+      </w:r>
+    </w:p>
+    <w:p>
+      <w:pPr>
+        <w:pStyle w:val="Prrafodelista"/>
+        <w:ind w:left="2832"/>
+        <w:jc w:val="both"/>
+        <w:rPr>
+          <w:rFonts w:asciiTheme="majorHAnsi" w:hAnsiTheme="majorHAnsi"/>
+          <w:bCs/>
+          <w:color w:val="000000" w:themeColor="text1"/>
+          <w:sz w:val="28"/>
+          <w:szCs w:val="28"/>
+        </w:rPr>
+      </w:pPr>
+      <w:r>
+        <w:rPr>
+          <w:noProof/>
+        </w:rPr>
+        <mc:AlternateContent>
+          <mc:Choice Requires="wps">
+            <w:drawing>
+              <wp:anchor distT="0" distB="0" distL="114300" distR="114300" simplePos="0" relativeHeight="14" behindDoc="0" locked="0" layoutInCell="1" allowOverlap="1" wp14:anchorId="1C294A29">
+                <wp:simplePos x="0" y="0"/>
+                <wp:positionH relativeFrom="column">
+                  <wp:posOffset>1605915</wp:posOffset>
+                </wp:positionH>
+                <wp:positionV relativeFrom="paragraph">
+                  <wp:posOffset>67310</wp:posOffset>
+                </wp:positionV>
+                <wp:extent cx="153670" cy="134620"/>
+                <wp:effectExtent l="57150" t="57150" r="76200" b="114300"/>
+                <wp:wrapNone/>
+                <wp:docPr id="13" name="Rectángulo 15"/>
+                <wp:cNvGraphicFramePr/>
+                <a:graphic xmlns:a="http://schemas.openxmlformats.org/drawingml/2006/main">
+                  <a:graphicData uri="http://schemas.microsoft.com/office/word/2010/wordprocessingShape">
+                    <wps:wsp>
+                      <wps:cNvSpPr/>
+                      <wps:spPr>
+                        <a:xfrm>
+                          <a:off x="0" y="0"/>
+                          <a:ext cx="153000" cy="133920"/>
+                        </a:xfrm>
+                        <a:prstGeom prst="rect">
+                          <a:avLst/>
+                        </a:prstGeom>
+                        <a:noFill/>
+                        <a:ln>
+                          <a:solidFill>
+                            <a:schemeClr val="tx1"/>
+                          </a:solidFill>
+                        </a:ln>
+                        <a:effectLst>
+                          <a:innerShdw blurRad="63500" dist="50800" dir="8100000">
+                            <a:srgbClr val="000000">
+                              <a:alpha val="50000"/>
+                            </a:srgbClr>
+                          </a:innerShdw>
+                          <a:reflection blurRad="6350" stA="52000" endA="300" endPos="35000" dir="5400000" sy="-100000" algn="bl" rotWithShape="0"/>
+                        </a:effectLst>
+                        <a:scene3d>
+                          <a:camera prst="orthographicFront"/>
+                          <a:lightRig rig="threePt" dir="t"/>
+                        </a:scene3d>
+                        <a:sp3d>
+                          <a:bevelT prst="slope"/>
+                        </a:sp3d>
+                      </wps:spPr>
+                      <wps:style>
+                        <a:lnRef idx="2">
+                          <a:schemeClr val="accent1">
+                            <a:shade val="50000"/>
+                          </a:schemeClr>
+                        </a:lnRef>
+                        <a:fillRef idx="1">
+                          <a:schemeClr val="accent1"/>
+                        </a:fillRef>
+                        <a:effectRef idx="0">
+                          <a:schemeClr val="accent1"/>
+                        </a:effectRef>
+                        <a:fontRef idx="minor"/>
+                      </wps:style>
+                      <wps:bodyPr/>
+                    </wps:wsp>
+                  </a:graphicData>
+                </a:graphic>
+              </wp:anchor>
+            </w:drawing>
+          </mc:Choice>
+          <mc:Fallback>
+            <w:pict>
+              <v:rect id="shape_0" ID="Rectángulo 15" stroked="t" style="position:absolute;margin-left:126.45pt;margin-top:5.3pt;width:12pt;height:10.5pt" wp14:anchorId="1C294A29">
+                <w10:wrap type="none"/>
+                <v:fill o:detectmouseclick="t" on="false"/>
+                <v:stroke color="black" weight="12600" joinstyle="miter" endcap="flat"/>
+              </v:rect>
+            </w:pict>
+          </mc:Fallback>
+        </mc:AlternateContent>
+      </w:r>
+      <w:r>
+        <w:rPr>
+          <w:noProof/>
+        </w:rPr>
+        <mc:AlternateContent>
+          <mc:Choice Requires="wps">
+            <w:drawing>
+              <wp:anchor distT="0" distB="0" distL="114300" distR="114300" simplePos="0" relativeHeight="15" behindDoc="0" locked="0" layoutInCell="1" allowOverlap="1" wp14:anchorId="013F8D8E">
+                <wp:simplePos x="0" y="0"/>
+                <wp:positionH relativeFrom="column">
+                  <wp:posOffset>2266950</wp:posOffset>
+                </wp:positionH>
+                <wp:positionV relativeFrom="paragraph">
+                  <wp:posOffset>70485</wp:posOffset>
+                </wp:positionV>
+                <wp:extent cx="153670" cy="134620"/>
+                <wp:effectExtent l="57150" t="57150" r="76200" b="114300"/>
+                <wp:wrapNone/>
+                <wp:docPr id="14" name="Rectángulo 14"/>
+                <wp:cNvGraphicFramePr/>
+                <a:graphic xmlns:a="http://schemas.openxmlformats.org/drawingml/2006/main">
+                  <a:graphicData uri="http://schemas.microsoft.com/office/word/2010/wordprocessingShape">
+                    <wps:wsp>
+                      <wps:cNvSpPr/>
+                      <wps:spPr>
+                        <a:xfrm>
+                          <a:off x="0" y="0"/>
+                          <a:ext cx="153000" cy="133920"/>
+                        </a:xfrm>
+                        <a:prstGeom prst="rect">
+                          <a:avLst/>
+                        </a:prstGeom>
+                        <a:noFill/>
+                        <a:ln>
+                          <a:solidFill>
+                            <a:schemeClr val="tx1"/>
+                          </a:solidFill>
+                        </a:ln>
+                        <a:effectLst>
+                          <a:innerShdw blurRad="63500" dist="50800" dir="8100000">
+                            <a:srgbClr val="000000">
+                              <a:alpha val="50000"/>
+                            </a:srgbClr>
+                          </a:innerShdw>
+                          <a:reflection blurRad="6350" stA="52000" endA="300" endPos="35000" dir="5400000" sy="-100000" algn="bl" rotWithShape="0"/>
+                        </a:effectLst>
+                        <a:scene3d>
+                          <a:camera prst="orthographicFront"/>
+                          <a:lightRig rig="threePt" dir="t"/>
+                        </a:scene3d>
+                        <a:sp3d>
+                          <a:bevelT prst="slope"/>
+                        </a:sp3d>
+                      </wps:spPr>
+                      <wps:style>
+                        <a:lnRef idx="2">
+                          <a:schemeClr val="accent1">
+                            <a:shade val="50000"/>
+                          </a:schemeClr>
+                        </a:lnRef>
+                        <a:fillRef idx="1">
+                          <a:schemeClr val="accent1"/>
+                        </a:fillRef>
+                        <a:effectRef idx="0">
+                          <a:schemeClr val="accent1"/>
+                        </a:effectRef>
+                        <a:fontRef idx="minor"/>
+                      </wps:style>
+                      <wps:bodyPr/>
+                    </wps:wsp>
+                  </a:graphicData>
+                </a:graphic>
+              </wp:anchor>
+            </w:drawing>
+          </mc:Choice>
+          <mc:Fallback>
+            <w:pict>
+              <v:rect id="shape_0" ID="Rectángulo 14" stroked="t" style="position:absolute;margin-left:178.5pt;margin-top:5.55pt;width:12pt;height:10.5pt" wp14:anchorId="013F8D8E">
+                <w10:wrap type="none"/>
+                <v:fill o:detectmouseclick="t" on="false"/>
+                <v:stroke color="black" weight="12600" joinstyle="miter" endcap="flat"/>
+              </v:rect>
+            </w:pict>
+          </mc:Fallback>
+        </mc:AlternateContent>
+      </w:r>
+      <w:r>
+        <w:rPr>
+          <w:rFonts w:asciiTheme="majorHAnsi" w:hAnsiTheme="majorHAnsi"/>
+          <w:bCs/>
+          <w:color w:val="000000" w:themeColor="text1"/>
+          <w:sz w:val="28"/>
+          <w:szCs w:val="28"/>
+        </w:rPr>
+        <w:t xml:space="preserve">Si             No </w:t>
+      </w:r>
+    </w:p>
+    <w:p>
+      <w:pPr>
+        <w:spacing w:after="0"/>
+        <w:ind w:left="1416" w:firstLine="708"/>
+        <w:jc w:val="both"/>
+        <w:rPr>
+          <w:rFonts w:asciiTheme="majorHAnsi" w:hAnsiTheme="majorHAnsi"/>
+          <w:b/>
+          <w:bCs/>
+          <w:i/>
+          <w:iCs/>
+          <w:color w:val="000000" w:themeColor="text1"/>
+          <w:sz w:val="24"/>
+          <w:szCs w:val="28"/>
+        </w:rPr>
+      </w:pPr>
+      <w:r>
+        <w:rPr>
+          <w:rFonts w:asciiTheme="majorHAnsi" w:hAnsiTheme="majorHAnsi"/>
+          <w:bCs/>
+          <w:color w:val="000000" w:themeColor="text1"/>
+          <w:sz w:val="24"/>
+          <w:szCs w:val="28"/>
+        </w:rPr>
+        <w:tab/>
+      </w:r>
+      <w:r>
+        <w:rPr>
+          <w:rFonts w:asciiTheme="majorHAnsi" w:hAnsiTheme="majorHAnsi"/>
+          <w:b/>
+          <w:bCs/>
+          <w:i/>
+          <w:iCs/>
+          <w:color w:val="000000" w:themeColor="text1"/>
+          <w:sz w:val="24"/>
+          <w:szCs w:val="28"/>
+        </w:rPr>
+        <w:t xml:space="preserve">Si la respuesta </w:t>
+      </w:r>
+      <w:r>
+        <w:rPr>
+          <w:rFonts w:asciiTheme="majorHAnsi" w:hAnsiTheme="majorHAnsi"/>
+          <w:b/>
+          <w:bCs/>
+          <w:i/>
+          <w:iCs/>
+          <w:color w:val="000000" w:themeColor="text1"/>
+          <w:sz w:val="24"/>
+          <w:szCs w:val="28"/>
+        </w:rPr>
+        <w:t>es positiva</w:t>
+      </w:r>
+    </w:p>
+    <w:p>
+      <w:pPr>
+        <w:pStyle w:val="Prrafodelista"/>
+        <w:ind w:left="2832"/>
+        <w:jc w:val="both"/>
+        <w:rPr>
+          <w:rFonts w:asciiTheme="majorHAnsi" w:hAnsiTheme="majorHAnsi"/>
+          <w:bCs/>
+          <w:i/>
+          <w:color w:val="000000" w:themeColor="text1"/>
+          <w:sz w:val="28"/>
+          <w:szCs w:val="28"/>
+        </w:rPr>
+      </w:pPr>
+      <w:r>
+        <w:rPr>
+          <w:rFonts w:asciiTheme="majorHAnsi" w:hAnsiTheme="majorHAnsi"/>
+          <w:bCs/>
+          <w:i/>
+          <w:color w:val="000000" w:themeColor="text1"/>
+          <w:sz w:val="28"/>
+          <w:szCs w:val="28"/>
+        </w:rPr>
+        <w:t>Menciona un ejemplo de aplicación: ___________________</w:t>
+      </w:r>
+    </w:p>
+    <w:p>
+      <w:pPr>
+        <w:spacing w:after="0"/>
+        <w:ind w:left="1416" w:firstLine="708"/>
+        <w:jc w:val="both"/>
+        <w:rPr>
+          <w:rFonts w:asciiTheme="majorHAnsi" w:hAnsiTheme="majorHAnsi"/>
+          <w:b/>
+          <w:bCs/>
+          <w:i/>
+          <w:iCs/>
+          <w:color w:val="000000" w:themeColor="text1"/>
+          <w:sz w:val="24"/>
+          <w:szCs w:val="28"/>
+        </w:rPr>
+      </w:pPr>
+      <w:r>
+        <w:rPr>
+          <w:rFonts w:asciiTheme="majorHAnsi" w:hAnsiTheme="majorHAnsi"/>
+          <w:bCs/>
+          <w:color w:val="000000" w:themeColor="text1"/>
+          <w:sz w:val="24"/>
+          <w:szCs w:val="28"/>
+        </w:rPr>
+        <w:tab/>
+      </w:r>
+      <w:r>
+        <w:rPr>
+          <w:rFonts w:asciiTheme="majorHAnsi" w:hAnsiTheme="majorHAnsi"/>
+          <w:b/>
+          <w:bCs/>
+          <w:i/>
+          <w:iCs/>
+          <w:color w:val="000000" w:themeColor="text1"/>
+          <w:sz w:val="24"/>
+          <w:szCs w:val="28"/>
+        </w:rPr>
+        <w:t>Si la respuesta es Negativa</w:t>
+      </w:r>
+    </w:p>
+    <w:p>
+      <w:pPr>
+        <w:pStyle w:val="Prrafodelista"/>
+        <w:ind w:left="2136"/>
+        <w:jc w:val="both"/>
+        <w:rPr>
+          <w:rFonts w:asciiTheme="majorHAnsi" w:hAnsiTheme="majorHAnsi"/>
+          <w:bCs/>
+          <w:i/>
+          <w:color w:val="000000" w:themeColor="text1"/>
+          <w:sz w:val="28"/>
+          <w:szCs w:val="28"/>
+        </w:rPr>
+      </w:pPr>
+      <w:r>
+        <w:rPr>
+          <w:rFonts w:asciiTheme="majorHAnsi" w:hAnsiTheme="majorHAnsi"/>
+          <w:b/>
+          <w:bCs/>
+          <w:i/>
+          <w:iCs/>
+          <w:color w:val="000000" w:themeColor="text1"/>
+          <w:sz w:val="28"/>
+          <w:szCs w:val="28"/>
+        </w:rPr>
+        <w:tab/>
+      </w:r>
+      <w:r>
+        <w:rPr>
+          <w:rFonts w:asciiTheme="majorHAnsi" w:hAnsiTheme="majorHAnsi"/>
+          <w:bCs/>
+          <w:i/>
+          <w:color w:val="000000" w:themeColor="text1"/>
+          <w:sz w:val="28"/>
+          <w:szCs w:val="28"/>
+        </w:rPr>
+        <w:t xml:space="preserve">Te gustaría conocer sobre robótica </w:t>
+      </w:r>
+    </w:p>
+    <w:p>
+      <w:pPr>
+        <w:pStyle w:val="Prrafodelista"/>
+        <w:ind w:left="2832" w:firstLine="696"/>
+        <w:jc w:val="both"/>
+        <w:rPr>
+          <w:rFonts w:asciiTheme="majorHAnsi" w:hAnsiTheme="majorHAnsi"/>
+          <w:bCs/>
+          <w:color w:val="000000" w:themeColor="text1"/>
+          <w:sz w:val="28"/>
+          <w:szCs w:val="28"/>
+        </w:rPr>
+      </w:pPr>
+      <w:r>
+        <w:rPr>
+          <w:noProof/>
+        </w:rPr>
+        <mc:AlternateContent>
+          <mc:Choice Requires="wps">
+            <w:drawing>
+              <wp:anchor distT="0" distB="0" distL="114300" distR="114300" simplePos="0" relativeHeight="16" behindDoc="0" locked="0" layoutInCell="1" allowOverlap="1" wp14:anchorId="0950C951">
+                <wp:simplePos x="0" y="0"/>
+                <wp:positionH relativeFrom="column">
+                  <wp:posOffset>2044065</wp:posOffset>
+                </wp:positionH>
+                <wp:positionV relativeFrom="paragraph">
+                  <wp:posOffset>64770</wp:posOffset>
+                </wp:positionV>
+                <wp:extent cx="153670" cy="134620"/>
+                <wp:effectExtent l="57150" t="57150" r="76200" b="114300"/>
+                <wp:wrapNone/>
+                <wp:docPr id="15" name="Rectángulo 16"/>
+                <wp:cNvGraphicFramePr/>
+                <a:graphic xmlns:a="http://schemas.openxmlformats.org/drawingml/2006/main">
+                  <a:graphicData uri="http://schemas.microsoft.com/office/word/2010/wordprocessingShape">
+                    <wps:wsp>
+                      <wps:cNvSpPr/>
+                      <wps:spPr>
+                        <a:xfrm>
+                          <a:off x="0" y="0"/>
+                          <a:ext cx="153000" cy="133920"/>
+                        </a:xfrm>
+                        <a:prstGeom prst="rect">
+                          <a:avLst/>
+                        </a:prstGeom>
+                        <a:noFill/>
+                        <a:ln>
+                          <a:solidFill>
+                            <a:schemeClr val="tx1"/>
+                          </a:solidFill>
+                        </a:ln>
+                        <a:effectLst>
+                          <a:innerShdw blurRad="63500" dist="50800" dir="8100000">
+                            <a:srgbClr val="000000">
+                              <a:alpha val="50000"/>
+                            </a:srgbClr>
+                          </a:innerShdw>
+                          <a:reflection blurRad="6350" stA="52000" endA="300" endPos="35000" dir="5400000" sy="-100000" algn="bl" rotWithShape="0"/>
+                        </a:effectLst>
+                        <a:scene3d>
+                          <a:camera prst="orthographicFront"/>
+                          <a:lightRig rig="threePt" dir="t"/>
+                        </a:scene3d>
+                        <a:sp3d>
+                          <a:bevelT prst="slope"/>
+                        </a:sp3d>
+                      </wps:spPr>
+                      <wps:style>
+                        <a:lnRef idx="2">
+                          <a:schemeClr val="accent1">
+                            <a:shade val="50000"/>
+                          </a:schemeClr>
+                        </a:lnRef>
+                        <a:fillRef idx="1">
+                          <a:schemeClr val="accent1"/>
+                        </a:fillRef>
+                        <a:effectRef idx="0">
+                          <a:schemeClr val="accent1"/>
+                        </a:effectRef>
+                        <a:fontRef idx="minor"/>
+                      </wps:style>
+                      <wps:bodyPr/>
+                    </wps:wsp>
+                  </a:graphicData>
+                </a:graphic>
+              </wp:anchor>
+            </w:drawing>
+          </mc:Choice>
+          <mc:Fallback>
+            <w:pict>
+              <v:rect id="shape_0" ID="Rectángulo 16" stroked="t" style="position:absolute;margin-left:160.95pt;margin-top:5.1pt;width:12pt;height:10.5pt" wp14:anchorId="0950C951">
+                <w10:wrap type="none"/>
+                <v:fill o:detectmouseclick="t" on="false"/>
+                <v:stroke color="black" weight="12600" joinstyle="miter" endcap="flat"/>
+              </v:rect>
+            </w:pict>
+          </mc:Fallback>
+        </mc:AlternateContent>
+      </w:r>
+      <w:r>
+        <w:rPr>
+          <w:noProof/>
+        </w:rPr>
+        <mc:AlternateContent>
+          <mc:Choice Requires="wps">
+            <w:drawing>
+              <wp:anchor distT="0" distB="0" distL="114300" distR="114300" simplePos="0" relativeHeight="17" behindDoc="0" locked="0" layoutInCell="1" allowOverlap="1" wp14:anchorId="0950C951">
+                <wp:simplePos x="0" y="0"/>
+                <wp:positionH relativeFrom="column">
+                  <wp:posOffset>2682240</wp:posOffset>
+                </wp:positionH>
+                <wp:positionV relativeFrom="paragraph">
+                  <wp:posOffset>64770</wp:posOffset>
+                </wp:positionV>
+                <wp:extent cx="153670" cy="134620"/>
+                <wp:effectExtent l="57150" t="57150" r="76200" b="114300"/>
+                <wp:wrapNone/>
+                <wp:docPr id="16" name="Rectángulo 17"/>
+                <wp:cNvGraphicFramePr/>
+                <a:graphic xmlns:a="http://schemas.openxmlformats.org/drawingml/2006/main">
+                  <a:graphicData uri="http://schemas.microsoft.com/office/word/2010/wordprocessingShape">
+                    <wps:wsp>
+                      <wps:cNvSpPr/>
+                      <wps:spPr>
+                        <a:xfrm>
+                          <a:off x="0" y="0"/>
+                          <a:ext cx="153000" cy="133920"/>
+                        </a:xfrm>
+                        <a:prstGeom prst="rect">
+                          <a:avLst/>
+                        </a:prstGeom>
+                        <a:noFill/>
+                        <a:ln>
+                          <a:solidFill>
+                            <a:schemeClr val="tx1"/>
+                          </a:solidFill>
+                        </a:ln>
+                        <a:effectLst>
+                          <a:innerShdw blurRad="63500" dist="50800" dir="8100000">
+                            <a:srgbClr val="000000">
+                              <a:alpha val="50000"/>
+                            </a:srgbClr>
+                          </a:innerShdw>
+                          <a:reflection blurRad="6350" stA="52000" endA="300" endPos="35000" dir="5400000" sy="-100000" algn="bl" rotWithShape="0"/>
+                        </a:effectLst>
+                        <a:scene3d>
+                          <a:camera prst="orthographicFront"/>
+                          <a:lightRig rig="threePt" dir="t"/>
+                        </a:scene3d>
+                        <a:sp3d>
+                          <a:bevelT prst="slope"/>
+                        </a:sp3d>
+                      </wps:spPr>
+                      <wps:style>
+                        <a:lnRef idx="2">
+                          <a:schemeClr val="accent1">
+                            <a:shade val="50000"/>
+                          </a:schemeClr>
+                        </a:lnRef>
+                        <a:fillRef idx="1">
+                          <a:schemeClr val="accent1"/>
+                        </a:fillRef>
+                        <a:effectRef idx="0">
+                          <a:schemeClr val="accent1"/>
+                        </a:effectRef>
+                        <a:fontRef idx="minor"/>
+                      </wps:style>
+                      <wps:bodyPr/>
+                    </wps:wsp>
+                  </a:graphicData>
+                </a:graphic>
+              </wp:anchor>
+            </w:drawing>
+          </mc:Choice>
+          <mc:Fallback>
+            <w:pict>
+              <v:rect id="shape_0" ID="Rectángulo 17" stroked="t" style="position:absolute;margin-left:211.2pt;margin-top:5.1pt;width:12pt;height:10.5pt" wp14:anchorId="0950C951">
+                <w10:wrap type="none"/>
+                <v:fill o:detectmouseclick="t" on="false"/>
+                <v:stroke color="black" weight="12600" joinstyle="miter" endcap="flat"/>
+              </v:rect>
+            </w:pict>
+          </mc:Fallback>
+        </mc:AlternateContent>
+      </w:r>
+      <w:r>
+        <w:rPr>
+          <w:rFonts w:asciiTheme="majorHAnsi" w:hAnsiTheme="majorHAnsi"/>
+          <w:bCs/>
+          <w:color w:val="000000" w:themeColor="text1"/>
+          <w:sz w:val="28"/>
+          <w:szCs w:val="28"/>
+        </w:rPr>
+        <w:t xml:space="preserve">Si             No         </w:t>
+      </w:r>
+    </w:p>
+    <w:p>
+      <w:pPr>
+        <w:pStyle w:val="Prrafodelista"/>
+        <w:ind w:left="2832" w:firstLine="696"/>
+        <w:jc w:val="both"/>
+        <w:rPr>
+          <w:rFonts w:asciiTheme="majorHAnsi" w:hAnsiTheme="majorHAnsi"/>
+          <w:bCs/>
+          <w:color w:val="000000" w:themeColor="text1"/>
+          <w:sz w:val="28"/>
+          <w:szCs w:val="28"/>
+        </w:rPr>
+      </w:pPr>
+      <w:r>
+        <w:rPr>
+          <w:rFonts w:asciiTheme="majorHAnsi" w:hAnsiTheme="majorHAnsi"/>
+          <w:bCs/>
+          <w:color w:val="000000" w:themeColor="text1"/>
+          <w:sz w:val="28"/>
+          <w:szCs w:val="28"/>
+        </w:rPr>
+        <w:t xml:space="preserve">               ¿</w:t>
+      </w:r>
+      <w:proofErr w:type="gramStart"/>
+      <w:r>
+        <w:rPr>
+          <w:rFonts w:asciiTheme="majorHAnsi" w:hAnsiTheme="majorHAnsi"/>
+          <w:bCs/>
+          <w:color w:val="000000" w:themeColor="text1"/>
+          <w:sz w:val="28"/>
+          <w:szCs w:val="28"/>
+        </w:rPr>
+        <w:t>Porque</w:t>
+      </w:r>
+      <w:proofErr w:type="gramEnd"/>
+      <w:r>
+        <w:rPr>
+          <w:rFonts w:asciiTheme="majorHAnsi" w:hAnsiTheme="majorHAnsi"/>
+          <w:bCs/>
+          <w:color w:val="000000" w:themeColor="text1"/>
+          <w:sz w:val="28"/>
+          <w:szCs w:val="28"/>
+        </w:rPr>
+        <w:t>?: ____________________</w:t>
+      </w:r>
+    </w:p>
+    <w:p>
+      <w:pPr>
+        <w:ind w:left="1416"/>
+        <w:jc w:val="both"/>
+        <w:rPr>
+          <w:rFonts w:asciiTheme="majorHAnsi" w:hAnsiTheme="majorHAnsi"/>
+          <w:bCs/>
+          <w:i/>
+          <w:sz w:val="28"/>
+          <w:szCs w:val="28"/>
+        </w:rPr>
+      </w:pPr>
+    </w:p>
+    <w:p>
+      <w:pPr>
+        <w:pStyle w:val="Ttulo3"/>
+        <w:numPr>
+          <w:ilvl w:val="2"/>
+          <w:numId w:val="2"/>
+        </w:numPr>
+        <w:rPr>
+          <w:b/>
+          <w:i/>
+          <w:color w:val="000000" w:themeColor="text1"/>
+          <w:sz w:val="28"/>
+          <w:szCs w:val="28"/>
+        </w:rPr>
+      </w:pPr>
+      <w:r>
+        <w:rPr>
+          <w:b/>
+          <w:i/>
+          <w:color w:val="000000" w:themeColor="text1"/>
+          <w:sz w:val="28"/>
+          <w:szCs w:val="28"/>
+        </w:rPr>
+        <w:t xml:space="preserve">¿Como consideras el desarrollo de la robótica </w:t>
+      </w:r>
+      <w:r>
+        <w:rPr>
+          <w:b/>
+          <w:i/>
+          <w:color w:val="000000" w:themeColor="text1"/>
+          <w:sz w:val="28"/>
+          <w:szCs w:val="28"/>
+        </w:rPr>
+        <w:t>en el país?</w:t>
+      </w:r>
+    </w:p>
+    <w:p>
+      <w:pPr>
+        <w:ind w:left="708" w:firstLine="708"/>
+        <w:jc w:val="both"/>
+        <w:rPr>
+          <w:rFonts w:asciiTheme="majorHAnsi" w:hAnsiTheme="majorHAnsi"/>
+          <w:b/>
+          <w:bCs/>
+          <w:color w:val="000000" w:themeColor="text1"/>
+          <w:sz w:val="28"/>
+          <w:szCs w:val="28"/>
+        </w:rPr>
+      </w:pPr>
+      <w:r>
+        <w:rPr>
+          <w:noProof/>
+        </w:rPr>
+        <mc:AlternateContent>
+          <mc:Choice Requires="wps">
+            <w:drawing>
+              <wp:anchor distT="0" distB="0" distL="114300" distR="114300" simplePos="0" relativeHeight="18" behindDoc="0" locked="0" layoutInCell="1" allowOverlap="1" wp14:anchorId="4A780AD7">
+                <wp:simplePos x="0" y="0"/>
+                <wp:positionH relativeFrom="column">
+                  <wp:posOffset>1209675</wp:posOffset>
+                </wp:positionH>
+                <wp:positionV relativeFrom="paragraph">
+                  <wp:posOffset>66040</wp:posOffset>
+                </wp:positionV>
+                <wp:extent cx="153670" cy="134620"/>
+                <wp:effectExtent l="57150" t="57150" r="76200" b="114300"/>
+                <wp:wrapNone/>
+                <wp:docPr id="17" name="Rectángulo 18"/>
+                <wp:cNvGraphicFramePr/>
+                <a:graphic xmlns:a="http://schemas.openxmlformats.org/drawingml/2006/main">
+                  <a:graphicData uri="http://schemas.microsoft.com/office/word/2010/wordprocessingShape">
+                    <wps:wsp>
+                      <wps:cNvSpPr/>
+                      <wps:spPr>
+                        <a:xfrm>
+                          <a:off x="0" y="0"/>
+                          <a:ext cx="153000" cy="133920"/>
+                        </a:xfrm>
+                        <a:prstGeom prst="rect">
+                          <a:avLst/>
+                        </a:prstGeom>
+                        <a:noFill/>
+                        <a:ln>
+                          <a:solidFill>
+                            <a:schemeClr val="tx1"/>
+                          </a:solidFill>
+                        </a:ln>
+                        <a:effectLst>
+                          <a:innerShdw blurRad="63500" dist="50800" dir="8100000">
+                            <a:srgbClr val="000000">
+                              <a:alpha val="50000"/>
+                            </a:srgbClr>
+                          </a:innerShdw>
+                          <a:reflection blurRad="6350" stA="52000" endA="300" endPos="35000" dir="5400000" sy="-100000" algn="bl" rotWithShape="0"/>
+                        </a:effectLst>
+                        <a:scene3d>
+                          <a:camera prst="orthographicFront"/>
+                          <a:lightRig rig="threePt" dir="t"/>
+                        </a:scene3d>
+                        <a:sp3d>
+                          <a:bevelT prst="slope"/>
+                        </a:sp3d>
+                      </wps:spPr>
+                      <wps:style>
+                        <a:lnRef idx="2">
+                          <a:schemeClr val="accent1">
+                            <a:shade val="50000"/>
+                          </a:schemeClr>
+                        </a:lnRef>
+                        <a:fillRef idx="1">
+                          <a:schemeClr val="accent1"/>
+                        </a:fillRef>
+                        <a:effectRef idx="0">
+                          <a:schemeClr val="accent1"/>
+                        </a:effectRef>
+                        <a:fontRef idx="minor"/>
+                      </wps:style>
+                      <wps:bodyPr/>
+                    </wps:wsp>
+                  </a:graphicData>
+                </a:graphic>
+              </wp:anchor>
+            </w:drawing>
+          </mc:Choice>
+          <mc:Fallback>
+            <w:pict>
+              <v:rect id="shape_0" ID="Rectángulo 18" stroked="t" style="position:absolute;margin-left:95.25pt;margin-top:5.2pt;width:12pt;height:10.5pt" wp14:anchorId="4A780AD7">
+                <w10:wrap type="none"/>
+                <v:fill o:detectmouseclick="t" on="false"/>
+                <v:stroke color="black" weight="12600" joinstyle="miter" endcap="flat"/>
+              </v:rect>
+            </w:pict>
+          </mc:Fallback>
+        </mc:AlternateContent>
+      </w:r>
+      <w:r>
+        <w:rPr>
+          <w:noProof/>
+        </w:rPr>
+        <mc:AlternateContent>
+          <mc:Choice Requires="wps">
+            <w:drawing>
+              <wp:anchor distT="0" distB="0" distL="114300" distR="114300" simplePos="0" relativeHeight="19" behindDoc="0" locked="0" layoutInCell="1" allowOverlap="1" wp14:anchorId="4A780AD7">
+                <wp:simplePos x="0" y="0"/>
+                <wp:positionH relativeFrom="column">
+                  <wp:posOffset>2571750</wp:posOffset>
+                </wp:positionH>
+                <wp:positionV relativeFrom="paragraph">
+                  <wp:posOffset>66040</wp:posOffset>
+                </wp:positionV>
+                <wp:extent cx="153670" cy="134620"/>
+                <wp:effectExtent l="57150" t="57150" r="76200" b="114300"/>
+                <wp:wrapNone/>
+                <wp:docPr id="18" name="Rectángulo 19"/>
+                <wp:cNvGraphicFramePr/>
+                <a:graphic xmlns:a="http://schemas.openxmlformats.org/drawingml/2006/main">
+                  <a:graphicData uri="http://schemas.microsoft.com/office/word/2010/wordprocessingShape">
+                    <wps:wsp>
+                      <wps:cNvSpPr/>
+                      <wps:spPr>
+                        <a:xfrm>
+                          <a:off x="0" y="0"/>
+                          <a:ext cx="153000" cy="133920"/>
+                        </a:xfrm>
+                        <a:prstGeom prst="rect">
+                          <a:avLst/>
+                        </a:prstGeom>
+                        <a:noFill/>
+                        <a:ln>
+                          <a:solidFill>
+                            <a:schemeClr val="tx1"/>
+                          </a:solidFill>
+                        </a:ln>
+                        <a:effectLst>
+                          <a:innerShdw blurRad="63500" dist="50800" dir="8100000">
+                            <a:srgbClr val="000000">
+                              <a:alpha val="50000"/>
+                            </a:srgbClr>
+                          </a:innerShdw>
+                          <a:reflection blurRad="6350" stA="52000" endA="300" endPos="35000" dir="5400000" sy="-100000" algn="bl" rotWithShape="0"/>
+                        </a:effectLst>
+                        <a:scene3d>
+                          <a:camera prst="orthographicFront"/>
+                          <a:lightRig rig="threePt" dir="t"/>
+                        </a:scene3d>
+                        <a:sp3d>
+                          <a:bevelT prst="slope"/>
+                        </a:sp3d>
+                      </wps:spPr>
+                      <wps:style>
+                        <a:lnRef idx="2">
+                          <a:schemeClr val="accent1">
+                            <a:shade val="50000"/>
+                          </a:schemeClr>
+                        </a:lnRef>
+                        <a:fillRef idx="1">
+                          <a:schemeClr val="accent1"/>
+                        </a:fillRef>
+                        <a:effectRef idx="0">
+                          <a:schemeClr val="accent1"/>
+                        </a:effectRef>
+                        <a:fontRef idx="minor"/>
+                      </wps:style>
+                      <wps:bodyPr/>
+                    </wps:wsp>
+                  </a:graphicData>
+                </a:graphic>
+              </wp:anchor>
+            </w:drawing>
+          </mc:Choice>
+          <mc:Fallback>
+            <w:pict>
+              <v:rect id="shape_0" ID="Rectángulo 19" stroked="t" style="position:absolute;margin-left:202.5pt;margin-top:5.2pt;width:12pt;height:10.5pt" wp14:anchorId="4A780AD7">
+                <w10:wrap type="none"/>
+                <v:fill o:detectmouseclick="t" on="false"/>
+                <v:stroke color="black" weight="12600" joinstyle="miter" endcap="flat"/>
+              </v:rect>
+            </w:pict>
+          </mc:Fallback>
+        </mc:AlternateContent>
+      </w:r>
+      <w:r>
+        <w:rPr>
+          <w:noProof/>
+        </w:rPr>
+        <mc:AlternateContent>
+          <mc:Choice Requires="wps">
+            <w:drawing>
+              <wp:anchor distT="0" distB="0" distL="114300" distR="114300" simplePos="0" relativeHeight="20" behindDoc="0" locked="0" layoutInCell="1" allowOverlap="1" wp14:anchorId="4A780AD7">
+                <wp:simplePos x="0" y="0"/>
+                <wp:positionH relativeFrom="column">
+                  <wp:posOffset>3419475</wp:posOffset>
+                </wp:positionH>
+                <wp:positionV relativeFrom="paragraph">
+                  <wp:posOffset>66040</wp:posOffset>
+                </wp:positionV>
+                <wp:extent cx="153670" cy="134620"/>
+                <wp:effectExtent l="57150" t="57150" r="76200" b="114300"/>
+                <wp:wrapNone/>
+                <wp:docPr id="19" name="Rectángulo 20"/>
+                <wp:cNvGraphicFramePr/>
+                <a:graphic xmlns:a="http://schemas.openxmlformats.org/drawingml/2006/main">
+                  <a:graphicData uri="http://schemas.microsoft.com/office/word/2010/wordprocessingShape">
+                    <wps:wsp>
+                      <wps:cNvSpPr/>
+                      <wps:spPr>
+                        <a:xfrm>
+                          <a:off x="0" y="0"/>
+                          <a:ext cx="153000" cy="133920"/>
+                        </a:xfrm>
+                        <a:prstGeom prst="rect">
+                          <a:avLst/>
+                        </a:prstGeom>
+                        <a:noFill/>
+                        <a:ln>
+                          <a:solidFill>
+                            <a:schemeClr val="tx1"/>
+                          </a:solidFill>
+                        </a:ln>
+                        <a:effectLst>
+                          <a:innerShdw blurRad="63500" dist="50800" dir="8100000">
+                            <a:srgbClr val="000000">
+                              <a:alpha val="50000"/>
+                            </a:srgbClr>
+                          </a:innerShdw>
+                          <a:reflection blurRad="6350" stA="52000" endA="300" endPos="35000" dir="5400000" sy="-100000" algn="bl" rotWithShape="0"/>
+                        </a:effectLst>
+                        <a:scene3d>
+                          <a:camera prst="orthographicFront"/>
+                          <a:lightRig rig="threePt" dir="t"/>
+                        </a:scene3d>
+                        <a:sp3d>
+                          <a:bevelT prst="slope"/>
+                        </a:sp3d>
+                      </wps:spPr>
+                      <wps:style>
+                        <a:lnRef idx="2">
+                          <a:schemeClr val="accent1">
+                            <a:shade val="50000"/>
+                          </a:schemeClr>
+                        </a:lnRef>
+                        <a:fillRef idx="1">
+                          <a:schemeClr val="accent1"/>
+                        </a:fillRef>
+                        <a:effectRef idx="0">
+                          <a:schemeClr val="accent1"/>
+                        </a:effectRef>
+                        <a:fontRef idx="minor"/>
+                      </wps:style>
+                      <wps:bodyPr/>
+                    </wps:wsp>
+                  </a:graphicData>
+                </a:graphic>
+              </wp:anchor>
+            </w:drawing>
+          </mc:Choice>
+          <mc:Fallback>
+            <w:pict>
+              <v:rect id="shape_0" ID="Rectángulo 20" stroked="t" style="position:absolute;margin-left:269.25pt;margin-top:5.2pt;width:12pt;height:10.5pt" wp14:anchorId="4A780AD7">
+                <w10:wrap type="none"/>
+                <v:fill o:detectmouseclick="t" on="false"/>
+                <v:stroke color="black" weight="12600" joinstyle="miter" endcap="flat"/>
+              </v:rect>
+            </w:pict>
+          </mc:Fallback>
+        </mc:AlternateContent>
+      </w:r>
+      <w:r>
+        <w:rPr>
+          <w:noProof/>
+        </w:rPr>
+        <mc:AlternateContent>
+          <mc:Choice Requires="wps">
+            <w:drawing>
+              <wp:anchor distT="0" distB="0" distL="114300" distR="114300" simplePos="0" relativeHeight="21" behindDoc="0" locked="0" layoutInCell="1" allowOverlap="1" wp14:anchorId="4A780AD7">
+                <wp:simplePos x="0" y="0"/>
+                <wp:positionH relativeFrom="column">
+                  <wp:posOffset>4314825</wp:posOffset>
+                </wp:positionH>
+                <wp:positionV relativeFrom="paragraph">
+                  <wp:posOffset>66040</wp:posOffset>
+                </wp:positionV>
+                <wp:extent cx="153670" cy="134620"/>
+                <wp:effectExtent l="57150" t="57150" r="76200" b="114300"/>
+                <wp:wrapNone/>
+                <wp:docPr id="20" name="Rectángulo 21"/>
+                <wp:cNvGraphicFramePr/>
+                <a:graphic xmlns:a="http://schemas.openxmlformats.org/drawingml/2006/main">
+                  <a:graphicData uri="http://schemas.microsoft.com/office/word/2010/wordprocessingShape">
+                    <wps:wsp>
+                      <wps:cNvSpPr/>
+                      <wps:spPr>
+                        <a:xfrm>
+                          <a:off x="0" y="0"/>
+                          <a:ext cx="153000" cy="133920"/>
+                        </a:xfrm>
+                        <a:prstGeom prst="rect">
+                          <a:avLst/>
+                        </a:prstGeom>
+                        <a:noFill/>
+                        <a:ln>
+                          <a:solidFill>
+                            <a:schemeClr val="tx1"/>
+                          </a:solidFill>
+                        </a:ln>
+                        <a:effectLst>
+                          <a:innerShdw blurRad="63500" dist="50800" dir="8100000">
+                            <a:srgbClr val="000000">
+                              <a:alpha val="50000"/>
+                            </a:srgbClr>
+                          </a:innerShdw>
+                          <a:reflection blurRad="6350" stA="52000" endA="300" endPos="35000" dir="5400000" sy="-100000" algn="bl" rotWithShape="0"/>
+                        </a:effectLst>
+                        <a:scene3d>
+                          <a:camera prst="orthographicFront"/>
+                          <a:lightRig rig="threePt" dir="t"/>
+                        </a:scene3d>
+                        <a:sp3d>
+                          <a:bevelT prst="slope"/>
+                        </a:sp3d>
+                      </wps:spPr>
+                      <wps:style>
+                        <a:lnRef idx="2">
+                          <a:schemeClr val="accent1">
+                            <a:shade val="50000"/>
+                          </a:schemeClr>
+                        </a:lnRef>
+                        <a:fillRef idx="1">
+                          <a:schemeClr val="accent1"/>
+                        </a:fillRef>
+                        <a:effectRef idx="0">
+                          <a:schemeClr val="accent1"/>
+                        </a:effectRef>
+                        <a:fontRef idx="minor"/>
+                      </wps:style>
+                      <wps:bodyPr/>
+                    </wps:wsp>
+                  </a:graphicData>
+                </a:graphic>
+              </wp:anchor>
+            </w:drawing>
+          </mc:Choice>
+          <mc:Fallback>
+            <w:pict>
+              <v:rect id="shape_0" ID="Rectángulo 21" stroked="t" style="position:absolute;margin-left:339.75pt;margin-top:5.2pt;width:12pt;height:10.5pt" wp14:anchorId="4A780AD7">
+                <w10:wrap type="none"/>
+                <v:fill o:detectmouseclick="t" on="false"/>
+                <v:stroke color="black" weight="12600" joinstyle="miter" endcap="flat"/>
+              </v:rect>
+            </w:pict>
+          </mc:Fallback>
+        </mc:AlternateContent>
+      </w:r>
+      <w:r>
+        <w:rPr>
+          <w:rFonts w:asciiTheme="majorHAnsi" w:hAnsiTheme="majorHAnsi"/>
+          <w:b/>
+          <w:bCs/>
+          <w:color w:val="000000" w:themeColor="text1"/>
+          <w:sz w:val="28"/>
+          <w:szCs w:val="28"/>
+        </w:rPr>
+        <w:t xml:space="preserve">     </w:t>
+      </w:r>
+      <w:r>
+        <w:rPr>
+          <w:rFonts w:asciiTheme="majorHAnsi" w:hAnsiTheme="majorHAnsi"/>
+          <w:b/>
+          <w:bCs/>
+          <w:color w:val="000000" w:themeColor="text1"/>
+          <w:sz w:val="28"/>
+          <w:szCs w:val="28"/>
+        </w:rPr>
+        <w:tab/>
+        <w:t xml:space="preserve"> </w:t>
+      </w:r>
+      <w:r>
+        <w:rPr>
+          <w:rFonts w:asciiTheme="majorHAnsi" w:hAnsiTheme="majorHAnsi"/>
+          <w:color w:val="000000" w:themeColor="text1"/>
+          <w:sz w:val="28"/>
+          <w:szCs w:val="28"/>
+        </w:rPr>
+        <w:t xml:space="preserve">Muy bueno      </w:t>
+      </w:r>
+      <w:r>
+        <w:rPr>
+          <w:rFonts w:asciiTheme="majorHAnsi" w:hAnsiTheme="majorHAnsi"/>
+          <w:color w:val="000000" w:themeColor="text1"/>
+          <w:sz w:val="28"/>
+          <w:szCs w:val="28"/>
+        </w:rPr>
+        <w:tab/>
+      </w:r>
+      <w:r>
+        <w:rPr>
+          <w:rFonts w:asciiTheme="majorHAnsi" w:hAnsiTheme="majorHAnsi"/>
+          <w:b/>
+          <w:bCs/>
+          <w:color w:val="000000" w:themeColor="text1"/>
+          <w:sz w:val="28"/>
+          <w:szCs w:val="28"/>
+        </w:rPr>
+        <w:t xml:space="preserve"> </w:t>
+      </w:r>
+      <w:proofErr w:type="spellStart"/>
+      <w:r>
+        <w:rPr>
+          <w:rFonts w:asciiTheme="majorHAnsi" w:hAnsiTheme="majorHAnsi"/>
+          <w:color w:val="000000" w:themeColor="text1"/>
+          <w:sz w:val="28"/>
+          <w:szCs w:val="28"/>
+        </w:rPr>
+        <w:t>Bueno</w:t>
+      </w:r>
+      <w:proofErr w:type="spellEnd"/>
+      <w:r>
+        <w:rPr>
+          <w:rFonts w:asciiTheme="majorHAnsi" w:hAnsiTheme="majorHAnsi"/>
+          <w:color w:val="000000" w:themeColor="text1"/>
+          <w:sz w:val="28"/>
+          <w:szCs w:val="28"/>
+        </w:rPr>
+        <w:tab/>
+        <w:t>Regular</w:t>
+      </w:r>
+      <w:r>
+        <w:rPr>
+          <w:rFonts w:asciiTheme="majorHAnsi" w:hAnsiTheme="majorHAnsi"/>
+          <w:b/>
+          <w:bCs/>
+          <w:color w:val="000000" w:themeColor="text1"/>
+          <w:sz w:val="28"/>
+          <w:szCs w:val="28"/>
+        </w:rPr>
+        <w:t xml:space="preserve"> </w:t>
+      </w:r>
+      <w:r>
+        <w:rPr>
+          <w:rFonts w:asciiTheme="majorHAnsi" w:hAnsiTheme="majorHAnsi"/>
+          <w:b/>
+          <w:bCs/>
+          <w:color w:val="000000" w:themeColor="text1"/>
+          <w:sz w:val="28"/>
+          <w:szCs w:val="28"/>
+        </w:rPr>
+        <w:tab/>
+      </w:r>
+      <w:r>
+        <w:rPr>
+          <w:rFonts w:asciiTheme="majorHAnsi" w:hAnsiTheme="majorHAnsi"/>
+          <w:bCs/>
+          <w:color w:val="000000" w:themeColor="text1"/>
+          <w:sz w:val="28"/>
+          <w:szCs w:val="28"/>
+        </w:rPr>
+        <w:t>I</w:t>
+      </w:r>
+      <w:r>
+        <w:rPr>
+          <w:rFonts w:asciiTheme="majorHAnsi" w:hAnsiTheme="majorHAnsi"/>
+          <w:color w:val="000000" w:themeColor="text1"/>
+          <w:sz w:val="28"/>
+          <w:szCs w:val="28"/>
+        </w:rPr>
+        <w:t>nsuficiente</w:t>
+      </w:r>
+    </w:p>
+    <w:p>
+      <w:pPr>
+        <w:jc w:val="both"/>
+        <w:rPr>
+          <w:color w:val="000000" w:themeColor="text1"/>
+          <w:sz w:val="28"/>
+          <w:szCs w:val="28"/>
+        </w:rPr>
+      </w:pPr>
+    </w:p>
+    <w:p>
+      <w:pPr>
+        <w:pStyle w:val="Ttulo3"/>
+        <w:numPr>
+          <w:ilvl w:val="2"/>
+          <w:numId w:val="2"/>
+        </w:numPr>
+        <w:rPr>
+          <w:b/>
+          <w:i/>
+          <w:color w:val="000000" w:themeColor="text1"/>
+          <w:sz w:val="28"/>
+          <w:szCs w:val="28"/>
+        </w:rPr>
+      </w:pPr>
+      <w:r>
+        <w:rPr>
+          <w:b/>
+          <w:i/>
+          <w:color w:val="000000" w:themeColor="text1"/>
+          <w:sz w:val="28"/>
+          <w:szCs w:val="28"/>
+        </w:rPr>
+        <w:lastRenderedPageBreak/>
+        <w:t xml:space="preserve"> ¿Consideras que es necesario la investigación de la robótica en el país?</w:t>
+      </w:r>
+    </w:p>
+    <w:p>
+      <w:pPr>
+        <w:ind w:left="1416" w:firstLine="708"/>
+        <w:jc w:val="both"/>
+        <w:rPr>
+          <w:sz w:val="28"/>
+        </w:rPr>
+      </w:pPr>
+      <w:r>
+        <w:rPr>
+          <w:noProof/>
+        </w:rPr>
+        <mc:AlternateContent>
+          <mc:Choice Requires="wps">
+            <w:drawing>
+              <wp:anchor distT="0" distB="0" distL="114300" distR="114300" simplePos="0" relativeHeight="22" behindDoc="0" locked="0" layoutInCell="1" allowOverlap="1" wp14:anchorId="58653450">
+                <wp:simplePos x="0" y="0"/>
+                <wp:positionH relativeFrom="column">
+                  <wp:posOffset>3453765</wp:posOffset>
+                </wp:positionH>
+                <wp:positionV relativeFrom="paragraph">
+                  <wp:posOffset>69215</wp:posOffset>
+                </wp:positionV>
+                <wp:extent cx="153670" cy="134620"/>
+                <wp:effectExtent l="57150" t="57150" r="76200" b="114300"/>
+                <wp:wrapNone/>
+                <wp:docPr id="21" name="Rectángulo 22"/>
+                <wp:cNvGraphicFramePr/>
+                <a:graphic xmlns:a="http://schemas.openxmlformats.org/drawingml/2006/main">
+                  <a:graphicData uri="http://schemas.microsoft.com/office/word/2010/wordprocessingShape">
+                    <wps:wsp>
+                      <wps:cNvSpPr/>
+                      <wps:spPr>
+                        <a:xfrm>
+                          <a:off x="0" y="0"/>
+                          <a:ext cx="153000" cy="133920"/>
+                        </a:xfrm>
+                        <a:prstGeom prst="rect">
+                          <a:avLst/>
+                        </a:prstGeom>
+                        <a:noFill/>
+                        <a:ln>
+                          <a:solidFill>
+                            <a:schemeClr val="tx1"/>
+                          </a:solidFill>
+                        </a:ln>
+                        <a:effectLst>
+                          <a:innerShdw blurRad="63500" dist="50800" dir="8100000">
+                            <a:srgbClr val="000000">
+                              <a:alpha val="50000"/>
+                            </a:srgbClr>
+                          </a:innerShdw>
+                          <a:reflection blurRad="6350" stA="52000" endA="300" endPos="35000" dir="5400000" sy="-100000" algn="bl" rotWithShape="0"/>
+                        </a:effectLst>
+                        <a:scene3d>
+                          <a:camera prst="orthographicFront"/>
+                          <a:lightRig rig="threePt" dir="t"/>
+                        </a:scene3d>
+                        <a:sp3d>
+                          <a:bevelT prst="slope"/>
+                        </a:sp3d>
+                      </wps:spPr>
+                      <wps:style>
+                        <a:lnRef idx="2">
+                          <a:schemeClr val="accent1">
+                            <a:shade val="50000"/>
+                          </a:schemeClr>
+                        </a:lnRef>
+                        <a:fillRef idx="1">
+                          <a:schemeClr val="accent1"/>
+                        </a:fillRef>
+                        <a:effectRef idx="0">
+                          <a:schemeClr val="accent1"/>
+                        </a:effectRef>
+                        <a:fontRef idx="minor"/>
+                      </wps:style>
+                      <wps:bodyPr/>
+                    </wps:wsp>
+                  </a:graphicData>
+                </a:graphic>
+              </wp:anchor>
+            </w:drawing>
+          </mc:Choice>
+          <mc:Fallback>
+            <w:pict>
+              <v:rect id="shape_0" ID="Rectángulo 22" stroked="t" style="position:absolute;margin-left:271.95pt;margin-top:5.45pt;width:12pt;height:10.5pt" wp14:anchorId="58653450">
+                <w10:wrap type="none"/>
+                <v:fill o:detectmouseclick="t" on="false"/>
+                <v:stroke color="black" weight="12600" joinstyle="miter" endcap="flat"/>
+              </v:rect>
+            </w:pict>
+          </mc:Fallback>
+        </mc:AlternateContent>
+      </w:r>
+      <w:r>
+        <w:rPr>
+          <w:noProof/>
+        </w:rPr>
+        <mc:AlternateContent>
+          <mc:Choice Requires="wps">
+            <w:drawing>
+              <wp:anchor distT="0" distB="0" distL="114300" distR="114300" simplePos="0" relativeHeight="23" behindDoc="0" locked="0" layoutInCell="1" allowOverlap="1" wp14:anchorId="5F89D551">
+                <wp:simplePos x="0" y="0"/>
+                <wp:positionH relativeFrom="column">
+                  <wp:posOffset>1177290</wp:posOffset>
+                </wp:positionH>
+                <wp:positionV relativeFrom="paragraph">
+                  <wp:posOffset>59690</wp:posOffset>
+                </wp:positionV>
+                <wp:extent cx="153670" cy="134620"/>
+                <wp:effectExtent l="57150" t="57150" r="76200" b="114300"/>
+                <wp:wrapNone/>
+                <wp:docPr id="22" name="Rectángulo 23"/>
+                <wp:cNvGraphicFramePr/>
+                <a:graphic xmlns:a="http://schemas.openxmlformats.org/drawingml/2006/main">
+                  <a:graphicData uri="http://schemas.microsoft.com/office/word/2010/wordprocessingShape">
+                    <wps:wsp>
+                      <wps:cNvSpPr/>
+                      <wps:spPr>
+                        <a:xfrm>
+                          <a:off x="0" y="0"/>
+                          <a:ext cx="153000" cy="133920"/>
+                        </a:xfrm>
+                        <a:prstGeom prst="rect">
+                          <a:avLst/>
+                        </a:prstGeom>
+                        <a:noFill/>
+                        <a:ln>
+                          <a:solidFill>
+                            <a:schemeClr val="tx1"/>
+                          </a:solidFill>
+                        </a:ln>
+                        <a:effectLst>
+                          <a:innerShdw blurRad="63500" dist="50800" dir="8100000">
+                            <a:srgbClr val="000000">
+                              <a:alpha val="50000"/>
+                            </a:srgbClr>
+                          </a:innerShdw>
+                          <a:reflection blurRad="6350" stA="52000" endA="300" endPos="35000" dir="5400000" sy="-100000" algn="bl" rotWithShape="0"/>
+                        </a:effectLst>
+                        <a:scene3d>
+                          <a:camera prst="orthographicFront"/>
+                          <a:lightRig rig="threePt" dir="t"/>
+                        </a:scene3d>
+                        <a:sp3d>
+                          <a:bevelT prst="slope"/>
+                        </a:sp3d>
+                      </wps:spPr>
+                      <wps:style>
+                        <a:lnRef idx="2">
+                          <a:schemeClr val="accent1">
+                            <a:shade val="50000"/>
+                          </a:schemeClr>
+                        </a:lnRef>
+                        <a:fillRef idx="1">
+                          <a:schemeClr val="accent1"/>
+                        </a:fillRef>
+                        <a:effectRef idx="0">
+                          <a:schemeClr val="accent1"/>
+                        </a:effectRef>
+                        <a:fontRef idx="minor"/>
+                      </wps:style>
+                      <wps:bodyPr/>
+                    </wps:wsp>
+                  </a:graphicData>
+                </a:graphic>
+              </wp:anchor>
+            </w:drawing>
+          </mc:Choice>
+          <mc:Fallback>
+            <w:pict>
+              <v:rect id="shape_0" ID="Rectángulo 23" stroked="t" style="position:absolute;margin-left:92.7pt;margin-top:4.7pt;width:12pt;height:10.5pt" wp14:anchorId="5F89D551">
+                <w10:wrap type="none"/>
+                <v:fill o:detectmouseclick="t" on="false"/>
+                <v:stroke color="black" weight="12600" joinstyle="miter" endcap="flat"/>
+              </v:rect>
+            </w:pict>
+          </mc:Fallback>
+        </mc:AlternateContent>
+      </w:r>
+      <w:r>
+        <w:rPr>
+          <w:sz w:val="28"/>
+        </w:rPr>
+        <w:t xml:space="preserve">Si </w:t>
+      </w:r>
+      <w:r>
+        <w:rPr>
+          <w:sz w:val="28"/>
+        </w:rPr>
+        <w:tab/>
+      </w:r>
+      <w:r>
+        <w:rPr>
+          <w:sz w:val="28"/>
+        </w:rPr>
+        <w:tab/>
+      </w:r>
+      <w:r>
+        <w:rPr>
+          <w:sz w:val="28"/>
+        </w:rPr>
+        <w:tab/>
+      </w:r>
+      <w:r>
+        <w:rPr>
+          <w:sz w:val="28"/>
+        </w:rPr>
+        <w:tab/>
+      </w:r>
+      <w:r>
+        <w:rPr>
+          <w:sz w:val="28"/>
+        </w:rPr>
+        <w:tab/>
+        <w:t xml:space="preserve"> No</w:t>
+      </w:r>
+    </w:p>
+    <w:p>
+      <w:pPr>
+        <w:sectPr>
+          <w:pgSz w:w="11906" w:h="16838"/>
+          <w:pgMar w:top="1417" w:right="1701" w:bottom="1417" w:left="1701" w:header="0" w:footer="0" w:gutter="0"/>
+          <w:cols w:space="720"/>
+          <w:formProt w:val="0"/>
+          <w:docGrid w:linePitch="360" w:charSpace="-2049"/>
+        </w:sectPr>
+      </w:pPr>
+    </w:p>
+    <w:p>
+      <w:pPr>
+        <w:spacing w:after="0"/>
+        <w:ind w:left="1416" w:firstLine="708"/>
+        <w:jc w:val="both"/>
+        <w:rPr>
+          <w:b/>
+          <w:bCs/>
+          <w:i/>
+          <w:iCs/>
+          <w:sz w:val="24"/>
+        </w:rPr>
+      </w:pPr>
+      <w:r>
+        <w:rPr>
+          <w:b/>
+          <w:bCs/>
+          <w:i/>
+          <w:iCs/>
+          <w:sz w:val="24"/>
+        </w:rPr>
+        <w:t>Si la respuesta es positiva</w:t>
+      </w:r>
+    </w:p>
+    <w:p>
+      <w:pPr>
+        <w:spacing w:after="0"/>
+        <w:ind w:left="1776" w:firstLine="708"/>
+        <w:jc w:val="both"/>
+        <w:rPr>
+          <w:bCs/>
+          <w:i/>
+          <w:sz w:val="28"/>
+        </w:rPr>
+      </w:pPr>
+      <w:r>
+        <w:rPr>
+          <w:bCs/>
+          <w:i/>
+          <w:sz w:val="28"/>
+        </w:rPr>
+        <w:t>¿Qué área investigativa?</w:t>
+      </w:r>
+    </w:p>
+    <w:p>
+      <w:pPr>
+        <w:spacing w:before="240" w:after="0"/>
+        <w:ind w:left="2124"/>
+        <w:jc w:val="both"/>
+        <w:rPr>
+          <w:sz w:val="28"/>
+        </w:rPr>
+      </w:pPr>
+      <w:r>
+        <w:rPr>
+          <w:noProof/>
+        </w:rPr>
+        <mc:AlternateContent>
+          <mc:Choice Requires="wps">
+            <w:drawing>
+              <wp:anchor distT="0" distB="0" distL="114300" distR="114300" simplePos="0" relativeHeight="24" behindDoc="0" locked="0" layoutInCell="1" allowOverlap="1" wp14:anchorId="1E82C3FE">
+                <wp:simplePos x="0" y="0"/>
+                <wp:positionH relativeFrom="column">
+                  <wp:posOffset>1167765</wp:posOffset>
+                </wp:positionH>
+                <wp:positionV relativeFrom="paragraph">
+                  <wp:posOffset>222250</wp:posOffset>
+                </wp:positionV>
+                <wp:extent cx="153670" cy="134620"/>
+                <wp:effectExtent l="57150" t="57150" r="76200" b="114300"/>
+                <wp:wrapNone/>
+                <wp:docPr id="23" name="Rectángulo 24"/>
+                <wp:cNvGraphicFramePr/>
+                <a:graphic xmlns:a="http://schemas.openxmlformats.org/drawingml/2006/main">
+                  <a:graphicData uri="http://schemas.microsoft.com/office/word/2010/wordprocessingShape">
+                    <wps:wsp>
+                      <wps:cNvSpPr/>
+                      <wps:spPr>
+                        <a:xfrm>
+                          <a:off x="0" y="0"/>
+                          <a:ext cx="153000" cy="133920"/>
+                        </a:xfrm>
+                        <a:prstGeom prst="rect">
+                          <a:avLst/>
+                        </a:prstGeom>
+                        <a:noFill/>
+                        <a:ln>
+                          <a:solidFill>
+                            <a:schemeClr val="tx1"/>
+                          </a:solidFill>
+                        </a:ln>
+                        <a:effectLst>
+                          <a:innerShdw blurRad="63500" dist="50800" dir="8100000">
+                            <a:srgbClr val="000000">
+                              <a:alpha val="50000"/>
+                            </a:srgbClr>
+                          </a:innerShdw>
+                          <a:reflection blurRad="6350" stA="52000" endA="300" endPos="35000" dir="5400000" sy="-100000" algn="bl" rotWithShape="0"/>
+                        </a:effectLst>
+                        <a:scene3d>
+                          <a:camera prst="orthographicFront"/>
+                          <a:lightRig rig="threePt" dir="t"/>
+                        </a:scene3d>
+                        <a:sp3d>
+                          <a:bevelT prst="slope"/>
+                        </a:sp3d>
+                      </wps:spPr>
+                      <wps:style>
+                        <a:lnRef idx="2">
+                          <a:schemeClr val="accent1">
+                            <a:shade val="50000"/>
+                          </a:schemeClr>
+                        </a:lnRef>
+                        <a:fillRef idx="1">
+                          <a:schemeClr val="accent1"/>
+                        </a:fillRef>
+                        <a:effectRef idx="0">
+                          <a:schemeClr val="accent1"/>
+                        </a:effectRef>
+                        <a:fontRef idx="minor"/>
+                      </wps:style>
+                      <wps:bodyPr/>
+                    </wps:wsp>
+                  </a:graphicData>
+                </a:graphic>
+              </wp:anchor>
+            </w:drawing>
+          </mc:Choice>
+          <mc:Fallback>
+            <w:pict>
+              <v:rect id="shape_0" ID="Rectángulo 24" stroked="t" style="position:absolute;margin-left:91.95pt;margin-top:17.5pt;width:12pt;height:10.5pt" wp14:anchorId="1E82C3FE">
+                <w10:wrap type="none"/>
+                <v:fill o:detectmouseclick="t" on="false"/>
+                <v:stroke color="black" weight="12600" joinstyle="miter" endcap="flat"/>
+              </v:rect>
+            </w:pict>
+          </mc:Fallback>
+        </mc:AlternateContent>
+      </w:r>
+      <w:r>
+        <w:rPr>
+          <w:sz w:val="28"/>
+        </w:rPr>
+        <w:t>Teoría de diseño de robots</w:t>
+      </w:r>
+    </w:p>
+    <w:p>
+      <w:pPr>
+        <w:spacing w:after="0"/>
+        <w:ind w:left="2124"/>
+        <w:jc w:val="both"/>
+        <w:rPr>
+          <w:sz w:val="28"/>
+        </w:rPr>
+      </w:pPr>
+      <w:r>
+        <w:rPr>
+          <w:noProof/>
+        </w:rPr>
+        <mc:AlternateContent>
+          <mc:Choice Requires="wps">
+            <w:drawing>
+              <wp:anchor distT="0" distB="0" distL="114300" distR="114300" simplePos="0" relativeHeight="25" behindDoc="0" locked="0" layoutInCell="1" allowOverlap="1" wp14:anchorId="1E82C3FE">
+                <wp:simplePos x="0" y="0"/>
+                <wp:positionH relativeFrom="column">
+                  <wp:posOffset>1167765</wp:posOffset>
+                </wp:positionH>
+                <wp:positionV relativeFrom="paragraph">
+                  <wp:posOffset>67945</wp:posOffset>
+                </wp:positionV>
+                <wp:extent cx="153670" cy="134620"/>
+                <wp:effectExtent l="57150" t="57150" r="76200" b="114300"/>
+                <wp:wrapNone/>
+                <wp:docPr id="24" name="Rectángulo 25"/>
+                <wp:cNvGraphicFramePr/>
+                <a:graphic xmlns:a="http://schemas.openxmlformats.org/drawingml/2006/main">
+                  <a:graphicData uri="http://schemas.microsoft.com/office/word/2010/wordprocessingShape">
+                    <wps:wsp>
+                      <wps:cNvSpPr/>
+                      <wps:spPr>
+                        <a:xfrm>
+                          <a:off x="0" y="0"/>
+                          <a:ext cx="153000" cy="133920"/>
+                        </a:xfrm>
+                        <a:prstGeom prst="rect">
+                          <a:avLst/>
+                        </a:prstGeom>
+                        <a:noFill/>
+                        <a:ln>
+                          <a:solidFill>
+                            <a:schemeClr val="tx1"/>
+                          </a:solidFill>
+                        </a:ln>
+                        <a:effectLst>
+                          <a:innerShdw blurRad="63500" dist="50800" dir="8100000">
+                            <a:srgbClr val="000000">
+                              <a:alpha val="50000"/>
+                            </a:srgbClr>
+                          </a:innerShdw>
+                          <a:reflection blurRad="6350" stA="52000" endA="300" endPos="35000" dir="5400000" sy="-100000" algn="bl" rotWithShape="0"/>
+                        </a:effectLst>
+                        <a:scene3d>
+                          <a:camera prst="orthographicFront"/>
+                          <a:lightRig rig="threePt" dir="t"/>
+                        </a:scene3d>
+                        <a:sp3d>
+                          <a:bevelT prst="slope"/>
+                        </a:sp3d>
+                      </wps:spPr>
+                      <wps:style>
+                        <a:lnRef idx="2">
+                          <a:schemeClr val="accent1">
+                            <a:shade val="50000"/>
+                          </a:schemeClr>
+                        </a:lnRef>
+                        <a:fillRef idx="1">
+                          <a:schemeClr val="accent1"/>
+                        </a:fillRef>
+                        <a:effectRef idx="0">
+                          <a:schemeClr val="accent1"/>
+                        </a:effectRef>
+                        <a:fontRef idx="minor"/>
+                      </wps:style>
+                      <wps:bodyPr/>
+                    </wps:wsp>
+                  </a:graphicData>
+                </a:graphic>
+              </wp:anchor>
+            </w:drawing>
+          </mc:Choice>
+          <mc:Fallback>
+            <w:pict>
+              <v:rect id="shape_0" ID="Rectángulo 25" stroked="t" style="position:absolute;margin-left:91.95pt;margin-top:5.35pt;width:12pt;height:10.5pt" wp14:anchorId="1E82C3FE">
+                <w10:wrap type="none"/>
+                <v:fill o:detectmouseclick="t" on="false"/>
+                <v:stroke color="black" weight="12600" joinstyle="miter" endcap="flat"/>
+              </v:rect>
+            </w:pict>
+          </mc:Fallback>
+        </mc:AlternateContent>
+      </w:r>
+      <w:r>
+        <w:rPr>
+          <w:sz w:val="28"/>
+        </w:rPr>
+        <w:t>Robótica como herramienta multidisciplinaria</w:t>
+      </w:r>
+    </w:p>
+    <w:p>
+      <w:pPr>
+        <w:spacing w:after="0"/>
+        <w:ind w:left="2124"/>
+        <w:jc w:val="both"/>
+        <w:rPr>
+          <w:sz w:val="28"/>
+        </w:rPr>
+      </w:pPr>
+      <w:r>
+        <w:rPr>
+          <w:noProof/>
+        </w:rPr>
+        <mc:AlternateContent>
+          <mc:Choice Requires="wps">
+            <w:drawing>
+              <wp:anchor distT="0" distB="0" distL="114300" distR="114300" simplePos="0" relativeHeight="26" behindDoc="0" locked="0" layoutInCell="1" allowOverlap="1" wp14:anchorId="1E82C3FE">
+                <wp:simplePos x="0" y="0"/>
+                <wp:positionH relativeFrom="column">
+                  <wp:posOffset>1167765</wp:posOffset>
+                </wp:positionH>
+                <wp:positionV relativeFrom="paragraph">
+                  <wp:posOffset>65405</wp:posOffset>
+                </wp:positionV>
+                <wp:extent cx="153670" cy="134620"/>
+                <wp:effectExtent l="57150" t="57150" r="76200" b="114300"/>
+                <wp:wrapNone/>
+                <wp:docPr id="25" name="Rectángulo 26"/>
+                <wp:cNvGraphicFramePr/>
+                <a:graphic xmlns:a="http://schemas.openxmlformats.org/drawingml/2006/main">
+                  <a:graphicData uri="http://schemas.microsoft.com/office/word/2010/wordprocessingShape">
+                    <wps:wsp>
+                      <wps:cNvSpPr/>
+                      <wps:spPr>
+                        <a:xfrm>
+                          <a:off x="0" y="0"/>
+                          <a:ext cx="153000" cy="133920"/>
+                        </a:xfrm>
+                        <a:prstGeom prst="rect">
+                          <a:avLst/>
+                        </a:prstGeom>
+                        <a:noFill/>
+                        <a:ln>
+                          <a:solidFill>
+                            <a:schemeClr val="tx1"/>
+                          </a:solidFill>
+                        </a:ln>
+                        <a:effectLst>
+                          <a:innerShdw blurRad="63500" dist="50800" dir="8100000">
+                            <a:srgbClr val="000000">
+                              <a:alpha val="50000"/>
+                            </a:srgbClr>
+                          </a:innerShdw>
+                          <a:reflection blurRad="6350" stA="52000" endA="300" endPos="35000" dir="5400000" sy="-100000" algn="bl" rotWithShape="0"/>
+                        </a:effectLst>
+                        <a:scene3d>
+                          <a:camera prst="orthographicFront"/>
+                          <a:lightRig rig="threePt" dir="t"/>
+                        </a:scene3d>
+                        <a:sp3d>
+                          <a:bevelT prst="slope"/>
+                        </a:sp3d>
+                      </wps:spPr>
+                      <wps:style>
+                        <a:lnRef idx="2">
+                          <a:schemeClr val="accent1">
+                            <a:shade val="50000"/>
+                          </a:schemeClr>
+                        </a:lnRef>
+                        <a:fillRef idx="1">
+                          <a:schemeClr val="accent1"/>
+                        </a:fillRef>
+                        <a:effectRef idx="0">
+                          <a:schemeClr val="accent1"/>
+                        </a:effectRef>
+                        <a:fontRef idx="minor"/>
+                      </wps:style>
+                      <wps:bodyPr/>
+                    </wps:wsp>
+                  </a:graphicData>
+                </a:graphic>
+              </wp:anchor>
+            </w:drawing>
+          </mc:Choice>
+          <mc:Fallback>
+            <w:pict>
+              <v:rect id="shape_0" ID="Rectángulo 26" stroked="t" style="position:absolute;margin-left:91.95pt;margin-top:5.15pt;width:12pt;height:10.5pt" wp14:anchorId="1E82C3FE">
+                <w10:wrap type="none"/>
+                <v:fill o:detectmouseclick="t" on="false"/>
+                <v:stroke color="black" weight="12600" joinstyle="miter" endcap="flat"/>
+              </v:rect>
+            </w:pict>
+          </mc:Fallback>
+        </mc:AlternateContent>
+      </w:r>
+      <w:r>
+        <w:rPr>
+          <w:sz w:val="28"/>
+        </w:rPr>
+        <w:t>Robótica para mejora en la producción empresarial nicaragüense.</w:t>
+      </w:r>
+    </w:p>
+    <w:p>
+      <w:pPr>
+        <w:ind w:left="1416" w:firstLine="708"/>
+        <w:jc w:val="both"/>
+        <w:rPr>
+          <w:b/>
+          <w:bCs/>
+          <w:i/>
+          <w:iCs/>
+          <w:sz w:val="24"/>
+        </w:rPr>
+      </w:pPr>
+    </w:p>
+    <w:p>
+      <w:pPr>
+        <w:ind w:left="1416" w:firstLine="708"/>
+        <w:jc w:val="both"/>
+        <w:rPr>
+          <w:b/>
+          <w:bCs/>
+          <w:i/>
+          <w:iCs/>
+          <w:sz w:val="24"/>
+        </w:rPr>
+      </w:pPr>
+      <w:r>
+        <w:rPr>
+          <w:b/>
+          <w:bCs/>
+          <w:i/>
+          <w:iCs/>
+          <w:sz w:val="24"/>
+        </w:rPr>
+        <w:t>Si la respuesta es Negativa</w:t>
+      </w:r>
+    </w:p>
+    <w:p>
+      <w:pPr>
+        <w:ind w:left="2124"/>
+        <w:jc w:val="both"/>
+        <w:rPr>
+          <w:b/>
+          <w:bCs/>
+          <w:i/>
+          <w:iCs/>
+          <w:sz w:val="24"/>
+        </w:rPr>
+      </w:pPr>
+      <w:r>
+        <w:rPr>
+          <w:bCs/>
+          <w:i/>
+          <w:sz w:val="28"/>
+        </w:rPr>
+        <w:t xml:space="preserve">      ¿No es factible la investigación?</w:t>
+      </w:r>
+    </w:p>
+    <w:p>
+      <w:pPr>
+        <w:spacing w:after="0"/>
+        <w:ind w:left="2124"/>
+        <w:jc w:val="both"/>
+        <w:rPr>
+          <w:sz w:val="28"/>
+        </w:rPr>
+      </w:pPr>
+      <w:r>
+        <w:rPr>
+          <w:noProof/>
+        </w:rPr>
+        <mc:AlternateContent>
+          <mc:Choice Requires="wps">
+            <w:drawing>
+              <wp:anchor distT="0" distB="0" distL="114300" distR="114300" simplePos="0" relativeHeight="27" behindDoc="0" locked="0" layoutInCell="1" allowOverlap="1" wp14:anchorId="362FC3EC">
+                <wp:simplePos x="0" y="0"/>
+                <wp:positionH relativeFrom="column">
+                  <wp:posOffset>1167765</wp:posOffset>
+                </wp:positionH>
+                <wp:positionV relativeFrom="paragraph">
+                  <wp:posOffset>62865</wp:posOffset>
+                </wp:positionV>
+                <wp:extent cx="153670" cy="134620"/>
+                <wp:effectExtent l="57150" t="57150" r="76200" b="114300"/>
+                <wp:wrapNone/>
+                <wp:docPr id="26" name="Rectángulo 27"/>
+                <wp:cNvGraphicFramePr/>
+                <a:graphic xmlns:a="http://schemas.openxmlformats.org/drawingml/2006/main">
+                  <a:graphicData uri="http://schemas.microsoft.com/office/word/2010/wordprocessingShape">
+                    <wps:wsp>
+                      <wps:cNvSpPr/>
+                      <wps:spPr>
+                        <a:xfrm>
+                          <a:off x="0" y="0"/>
+                          <a:ext cx="153000" cy="133920"/>
+                        </a:xfrm>
+                        <a:prstGeom prst="rect">
+                          <a:avLst/>
+                        </a:prstGeom>
+                        <a:noFill/>
+                        <a:ln>
+                          <a:solidFill>
+                            <a:schemeClr val="tx1"/>
+                          </a:solidFill>
+                        </a:ln>
+                        <a:effectLst>
+                          <a:innerShdw blurRad="63500" dist="50800" dir="8100000">
+                            <a:srgbClr val="000000">
+                              <a:alpha val="50000"/>
+                            </a:srgbClr>
+                          </a:innerShdw>
+                          <a:reflection blurRad="6350" stA="52000" endA="300" endPos="35000" dir="5400000" sy="-100000" algn="bl" rotWithShape="0"/>
+                        </a:effectLst>
+                        <a:scene3d>
+                          <a:camera prst="orthographicFront"/>
+                          <a:lightRig rig="threePt" dir="t"/>
+                        </a:scene3d>
+                        <a:sp3d>
+                          <a:bevelT prst="slope"/>
+                        </a:sp3d>
+                      </wps:spPr>
+                      <wps:style>
+                        <a:lnRef idx="2">
+                          <a:schemeClr val="accent1">
+                            <a:shade val="50000"/>
+                          </a:schemeClr>
+                        </a:lnRef>
+                        <a:fillRef idx="1">
+                          <a:schemeClr val="accent1"/>
+                        </a:fillRef>
+                        <a:effectRef idx="0">
+                          <a:schemeClr val="accent1"/>
+                        </a:effectRef>
+                        <a:fontRef idx="minor"/>
+                      </wps:style>
+                      <wps:bodyPr/>
+                    </wps:wsp>
+                  </a:graphicData>
+                </a:graphic>
+              </wp:anchor>
+            </w:drawing>
+          </mc:Choice>
+          <mc:Fallback>
+            <w:pict>
+              <v:rect id="shape_0" ID="Rectángulo 27" stroked="t" style="position:absolute;margin-left:91.95pt;margin-top:4.95pt;width:12pt;height:10.5pt" wp14:anchorId="362FC3EC">
+                <w10:wrap type="none"/>
+                <v:fill o:detectmouseclick="t" on="false"/>
+                <v:stroke color="black" weight="12600" joinstyle="miter" endcap="flat"/>
+              </v:rect>
+            </w:pict>
+          </mc:Fallback>
+        </mc:AlternateContent>
+      </w:r>
+      <w:r>
+        <w:rPr>
+          <w:sz w:val="28"/>
+        </w:rPr>
+        <w:t xml:space="preserve">No es necesario Profundizar en teorías de robótica si compañías grandes </w:t>
+      </w:r>
+      <w:r>
+        <w:rPr>
+          <w:sz w:val="28"/>
+        </w:rPr>
+        <w:t>lideran el mercado.</w:t>
+      </w:r>
+    </w:p>
+    <w:p>
+      <w:pPr>
+        <w:spacing w:after="0"/>
+        <w:ind w:left="2124"/>
+        <w:jc w:val="both"/>
+        <w:rPr>
+          <w:sz w:val="28"/>
+        </w:rPr>
+      </w:pPr>
+      <w:r>
+        <w:rPr>
+          <w:noProof/>
+        </w:rPr>
+        <mc:AlternateContent>
+          <mc:Choice Requires="wps">
+            <w:drawing>
+              <wp:anchor distT="0" distB="0" distL="114300" distR="114300" simplePos="0" relativeHeight="29" behindDoc="0" locked="0" layoutInCell="1" allowOverlap="1" wp14:anchorId="362FC3EC">
+                <wp:simplePos x="0" y="0"/>
+                <wp:positionH relativeFrom="column">
+                  <wp:posOffset>1167765</wp:posOffset>
+                </wp:positionH>
+                <wp:positionV relativeFrom="paragraph">
+                  <wp:posOffset>64135</wp:posOffset>
+                </wp:positionV>
+                <wp:extent cx="153670" cy="134620"/>
+                <wp:effectExtent l="57150" t="57150" r="76200" b="114300"/>
+                <wp:wrapNone/>
+                <wp:docPr id="27" name="Rectángulo 29"/>
+                <wp:cNvGraphicFramePr/>
+                <a:graphic xmlns:a="http://schemas.openxmlformats.org/drawingml/2006/main">
+                  <a:graphicData uri="http://schemas.microsoft.com/office/word/2010/wordprocessingShape">
+                    <wps:wsp>
+                      <wps:cNvSpPr/>
+                      <wps:spPr>
+                        <a:xfrm>
+                          <a:off x="0" y="0"/>
+                          <a:ext cx="153000" cy="133920"/>
+                        </a:xfrm>
+                        <a:prstGeom prst="rect">
+                          <a:avLst/>
+                        </a:prstGeom>
+                        <a:noFill/>
+                        <a:ln>
+                          <a:solidFill>
+                            <a:schemeClr val="tx1"/>
+                          </a:solidFill>
+                        </a:ln>
+                        <a:effectLst>
+                          <a:innerShdw blurRad="63500" dist="50800" dir="8100000">
+                            <a:srgbClr val="000000">
+                              <a:alpha val="50000"/>
+                            </a:srgbClr>
+                          </a:innerShdw>
+                          <a:reflection blurRad="6350" stA="52000" endA="300" endPos="35000" dir="5400000" sy="-100000" algn="bl" rotWithShape="0"/>
+                        </a:effectLst>
+                        <a:scene3d>
+                          <a:camera prst="orthographicFront"/>
+                          <a:lightRig rig="threePt" dir="t"/>
+                        </a:scene3d>
+                        <a:sp3d>
+                          <a:bevelT prst="slope"/>
+                        </a:sp3d>
+                      </wps:spPr>
+                      <wps:style>
+                        <a:lnRef idx="2">
+                          <a:schemeClr val="accent1">
+                            <a:shade val="50000"/>
+                          </a:schemeClr>
+                        </a:lnRef>
+                        <a:fillRef idx="1">
+                          <a:schemeClr val="accent1"/>
+                        </a:fillRef>
+                        <a:effectRef idx="0">
+                          <a:schemeClr val="accent1"/>
+                        </a:effectRef>
+                        <a:fontRef idx="minor"/>
+                      </wps:style>
+                      <wps:bodyPr/>
+                    </wps:wsp>
+                  </a:graphicData>
+                </a:graphic>
+              </wp:anchor>
+            </w:drawing>
+          </mc:Choice>
+          <mc:Fallback>
+            <w:pict>
+              <v:rect id="shape_0" ID="Rectángulo 29" stroked="t" style="position:absolute;margin-left:91.95pt;margin-top:5.05pt;width:12pt;height:10.5pt" wp14:anchorId="362FC3EC">
+                <w10:wrap type="none"/>
+                <v:fill o:detectmouseclick="t" on="false"/>
+                <v:stroke color="black" weight="12600" joinstyle="miter" endcap="flat"/>
+              </v:rect>
+            </w:pict>
+          </mc:Fallback>
+        </mc:AlternateContent>
+      </w:r>
+      <w:r>
+        <w:rPr>
+          <w:sz w:val="28"/>
+        </w:rPr>
+        <w:t>No se cuenta con personal capacitado</w:t>
+      </w:r>
+    </w:p>
+    <w:p>
+      <w:pPr>
+        <w:ind w:left="2124"/>
+        <w:jc w:val="both"/>
+        <w:rPr>
+          <w:b/>
+          <w:i/>
+          <w:color w:val="000000" w:themeColor="text1"/>
+          <w:sz w:val="28"/>
+          <w:szCs w:val="28"/>
+        </w:rPr>
+      </w:pPr>
+      <w:r>
+        <w:rPr>
+          <w:noProof/>
+        </w:rPr>
+        <mc:AlternateContent>
+          <mc:Choice Requires="wps">
+            <w:drawing>
+              <wp:anchor distT="0" distB="0" distL="114300" distR="114300" simplePos="0" relativeHeight="28" behindDoc="0" locked="0" layoutInCell="1" allowOverlap="1" wp14:anchorId="362FC3EC">
+                <wp:simplePos x="0" y="0"/>
+                <wp:positionH relativeFrom="column">
+                  <wp:posOffset>1167765</wp:posOffset>
+                </wp:positionH>
+                <wp:positionV relativeFrom="paragraph">
+                  <wp:posOffset>71120</wp:posOffset>
+                </wp:positionV>
+                <wp:extent cx="153670" cy="134620"/>
+                <wp:effectExtent l="57150" t="57150" r="76200" b="114300"/>
+                <wp:wrapNone/>
+                <wp:docPr id="28" name="Rectángulo 28"/>
+                <wp:cNvGraphicFramePr/>
+                <a:graphic xmlns:a="http://schemas.openxmlformats.org/drawingml/2006/main">
+                  <a:graphicData uri="http://schemas.microsoft.com/office/word/2010/wordprocessingShape">
+                    <wps:wsp>
+                      <wps:cNvSpPr/>
+                      <wps:spPr>
+                        <a:xfrm>
+                          <a:off x="0" y="0"/>
+                          <a:ext cx="153000" cy="133920"/>
+                        </a:xfrm>
+                        <a:prstGeom prst="rect">
+                          <a:avLst/>
+                        </a:prstGeom>
+                        <a:noFill/>
+                        <a:ln>
+                          <a:solidFill>
+                            <a:schemeClr val="tx1"/>
+                          </a:solidFill>
+                        </a:ln>
+                        <a:effectLst>
+                          <a:innerShdw blurRad="63500" dist="50800" dir="8100000">
+                            <a:srgbClr val="000000">
+                              <a:alpha val="50000"/>
+                            </a:srgbClr>
+                          </a:innerShdw>
+                          <a:reflection blurRad="6350" stA="52000" endA="300" endPos="35000" dir="5400000" sy="-100000" algn="bl" rotWithShape="0"/>
+                        </a:effectLst>
+                        <a:scene3d>
+                          <a:camera prst="orthographicFront"/>
+                          <a:lightRig rig="threePt" dir="t"/>
+                        </a:scene3d>
+                        <a:sp3d>
+                          <a:bevelT prst="slope"/>
+                        </a:sp3d>
+                      </wps:spPr>
+                      <wps:style>
+                        <a:lnRef idx="2">
+                          <a:schemeClr val="accent1">
+                            <a:shade val="50000"/>
+                          </a:schemeClr>
+                        </a:lnRef>
+                        <a:fillRef idx="1">
+                          <a:schemeClr val="accent1"/>
+                        </a:fillRef>
+                        <a:effectRef idx="0">
+                          <a:schemeClr val="accent1"/>
+                        </a:effectRef>
+                        <a:fontRef idx="minor"/>
+                      </wps:style>
+                      <wps:bodyPr/>
+                    </wps:wsp>
+                  </a:graphicData>
+                </a:graphic>
+              </wp:anchor>
+            </w:drawing>
+          </mc:Choice>
+          <mc:Fallback>
+            <w:pict>
+              <v:rect id="shape_0" ID="Rectángulo 28" stroked="t" style="position:absolute;margin-left:91.95pt;margin-top:5.6pt;width:12pt;height:10.5pt" wp14:anchorId="362FC3EC">
+                <w10:wrap type="none"/>
+                <v:fill o:detectmouseclick="t" on="false"/>
+                <v:stroke color="black" weight="12600" joinstyle="miter" endcap="flat"/>
+              </v:rect>
+            </w:pict>
+          </mc:Fallback>
+        </mc:AlternateContent>
+      </w:r>
+      <w:r>
+        <w:rPr>
+          <w:sz w:val="28"/>
+        </w:rPr>
+        <w:t>Es más factible enviar estudiantes a otros países líderes en materia de robótica</w:t>
+      </w:r>
+    </w:p>
+    <w:p>
+      <w:pPr>
+        <w:pStyle w:val="Ttulo3"/>
+        <w:numPr>
+          <w:ilvl w:val="2"/>
+          <w:numId w:val="2"/>
+        </w:numPr>
+        <w:spacing w:before="0" w:after="160"/>
+      </w:pPr>
+      <w:r>
+        <w:rPr>
+          <w:b/>
+          <w:i/>
+          <w:color w:val="000000" w:themeColor="text1"/>
+          <w:sz w:val="28"/>
+          <w:szCs w:val="28"/>
+        </w:rPr>
+        <w:t>La robótica se considera una herramienta que apoya la creatividad y habilidades de aprendizaje en centros de estudio</w:t>
+      </w:r>
+      <w:r>
+        <w:rPr>
+          <w:b/>
+          <w:i/>
+          <w:color w:val="000000" w:themeColor="text1"/>
+          <w:sz w:val="28"/>
+          <w:szCs w:val="28"/>
+        </w:rPr>
+        <w:t>s tecnológicos, de tal forma que se pueden clasificar 3 categorías Generales para su estudio.</w:t>
+      </w:r>
+    </w:p>
+    <w:p>
+      <w:pPr>
+        <w:spacing w:after="0"/>
+        <w:ind w:left="1416"/>
+        <w:rPr>
+          <w:sz w:val="28"/>
+        </w:rPr>
+      </w:pPr>
+      <w:r>
+        <w:rPr>
+          <w:noProof/>
+        </w:rPr>
+        <mc:AlternateContent>
+          <mc:Choice Requires="wps">
+            <w:drawing>
+              <wp:anchor distT="0" distB="0" distL="114300" distR="114300" simplePos="0" relativeHeight="30" behindDoc="0" locked="0" layoutInCell="1" allowOverlap="1" wp14:anchorId="7B7FBCBD">
+                <wp:simplePos x="0" y="0"/>
+                <wp:positionH relativeFrom="column">
+                  <wp:posOffset>895350</wp:posOffset>
+                </wp:positionH>
+                <wp:positionV relativeFrom="paragraph">
+                  <wp:posOffset>66040</wp:posOffset>
+                </wp:positionV>
+                <wp:extent cx="153670" cy="134620"/>
+                <wp:effectExtent l="57150" t="57150" r="76200" b="114300"/>
+                <wp:wrapNone/>
+                <wp:docPr id="29" name="Rectángulo 1"/>
+                <wp:cNvGraphicFramePr/>
+                <a:graphic xmlns:a="http://schemas.openxmlformats.org/drawingml/2006/main">
+                  <a:graphicData uri="http://schemas.microsoft.com/office/word/2010/wordprocessingShape">
+                    <wps:wsp>
+                      <wps:cNvSpPr/>
+                      <wps:spPr>
+                        <a:xfrm>
+                          <a:off x="0" y="0"/>
+                          <a:ext cx="153000" cy="133920"/>
+                        </a:xfrm>
+                        <a:prstGeom prst="rect">
+                          <a:avLst/>
+                        </a:prstGeom>
+                        <a:noFill/>
+                        <a:ln>
+                          <a:solidFill>
+                            <a:schemeClr val="tx1"/>
+                          </a:solidFill>
+                        </a:ln>
+                        <a:effectLst>
+                          <a:innerShdw blurRad="63500" dist="50800" dir="8100000">
+                            <a:srgbClr val="000000">
+                              <a:alpha val="50000"/>
+                            </a:srgbClr>
+                          </a:innerShdw>
+                          <a:reflection blurRad="6350" stA="52000" endA="300" endPos="35000" dir="5400000" sy="-100000" algn="bl" rotWithShape="0"/>
+                        </a:effectLst>
+                        <a:scene3d>
+                          <a:camera prst="orthographicFront"/>
+                          <a:lightRig rig="threePt" dir="t"/>
+                        </a:scene3d>
+                        <a:sp3d>
+                          <a:bevelT prst="slope"/>
+                        </a:sp3d>
+                      </wps:spPr>
+                      <wps:style>
+                        <a:lnRef idx="2">
+                          <a:schemeClr val="accent1">
+                            <a:shade val="50000"/>
+                          </a:schemeClr>
+                        </a:lnRef>
+                        <a:fillRef idx="1">
+                          <a:schemeClr val="accent1"/>
+                        </a:fillRef>
+                        <a:effectRef idx="0">
+                          <a:schemeClr val="accent1"/>
+                        </a:effectRef>
+                        <a:fontRef idx="minor"/>
+                      </wps:style>
+                      <wps:bodyPr/>
+                    </wps:wsp>
+                  </a:graphicData>
+                </a:graphic>
+              </wp:anchor>
+            </w:drawing>
+          </mc:Choice>
+          <mc:Fallback>
+            <w:pict>
+              <v:rect id="shape_0" ID="Rectángulo 1" stroked="t" style="position:absolute;margin-left:70.5pt;margin-top:5.2pt;width:12pt;height:10.5pt" wp14:anchorId="7B7FBCBD">
+                <w10:wrap type="none"/>
+                <v:fill o:detectmouseclick="t" on="false"/>
+                <v:stroke color="black" weight="12600" joinstyle="miter" endcap="flat"/>
+              </v:rect>
+            </w:pict>
+          </mc:Fallback>
+        </mc:AlternateContent>
+      </w:r>
+      <w:r>
+        <w:t xml:space="preserve">      </w:t>
+      </w:r>
+      <w:r>
+        <w:rPr>
+          <w:sz w:val="28"/>
+        </w:rPr>
+        <w:t>Conceptuales: Asimilación de conceptos relacionados con las materias más afines a la robótica (tecnología, informática, matemáticas, física).</w:t>
+      </w:r>
+    </w:p>
+    <w:p>
+      <w:pPr>
+        <w:spacing w:after="0"/>
+        <w:ind w:left="1416"/>
+        <w:rPr>
+          <w:sz w:val="28"/>
+        </w:rPr>
+      </w:pPr>
+      <w:r>
+        <w:rPr>
+          <w:noProof/>
+        </w:rPr>
+        <mc:AlternateContent>
+          <mc:Choice Requires="wps">
+            <w:drawing>
+              <wp:anchor distT="0" distB="0" distL="114300" distR="114300" simplePos="0" relativeHeight="31" behindDoc="0" locked="0" layoutInCell="1" allowOverlap="1" wp14:anchorId="5041D074">
+                <wp:simplePos x="0" y="0"/>
+                <wp:positionH relativeFrom="column">
+                  <wp:posOffset>901065</wp:posOffset>
+                </wp:positionH>
+                <wp:positionV relativeFrom="paragraph">
+                  <wp:posOffset>81280</wp:posOffset>
+                </wp:positionV>
+                <wp:extent cx="153670" cy="134620"/>
+                <wp:effectExtent l="57150" t="57150" r="76200" b="114300"/>
+                <wp:wrapNone/>
+                <wp:docPr id="30" name="Rectángulo 30"/>
+                <wp:cNvGraphicFramePr/>
+                <a:graphic xmlns:a="http://schemas.openxmlformats.org/drawingml/2006/main">
+                  <a:graphicData uri="http://schemas.microsoft.com/office/word/2010/wordprocessingShape">
+                    <wps:wsp>
+                      <wps:cNvSpPr/>
+                      <wps:spPr>
+                        <a:xfrm>
+                          <a:off x="0" y="0"/>
+                          <a:ext cx="153000" cy="133920"/>
+                        </a:xfrm>
+                        <a:prstGeom prst="rect">
+                          <a:avLst/>
+                        </a:prstGeom>
+                        <a:noFill/>
+                        <a:ln>
+                          <a:solidFill>
+                            <a:schemeClr val="tx1"/>
+                          </a:solidFill>
+                        </a:ln>
+                        <a:effectLst>
+                          <a:innerShdw blurRad="63500" dist="50800" dir="8100000">
+                            <a:srgbClr val="000000">
+                              <a:alpha val="50000"/>
+                            </a:srgbClr>
+                          </a:innerShdw>
+                          <a:reflection blurRad="6350" stA="52000" endA="300" endPos="35000" dir="5400000" sy="-100000" algn="bl" rotWithShape="0"/>
+                        </a:effectLst>
+                        <a:scene3d>
+                          <a:camera prst="orthographicFront"/>
+                          <a:lightRig rig="threePt" dir="t"/>
+                        </a:scene3d>
+                        <a:sp3d>
+                          <a:bevelT prst="slope"/>
+                        </a:sp3d>
+                      </wps:spPr>
+                      <wps:style>
+                        <a:lnRef idx="2">
+                          <a:schemeClr val="accent1">
+                            <a:shade val="50000"/>
+                          </a:schemeClr>
+                        </a:lnRef>
+                        <a:fillRef idx="1">
+                          <a:schemeClr val="accent1"/>
+                        </a:fillRef>
+                        <a:effectRef idx="0">
+                          <a:schemeClr val="accent1"/>
+                        </a:effectRef>
+                        <a:fontRef idx="minor"/>
+                      </wps:style>
+                      <wps:bodyPr/>
+                    </wps:wsp>
+                  </a:graphicData>
+                </a:graphic>
+              </wp:anchor>
+            </w:drawing>
+          </mc:Choice>
+          <mc:Fallback>
+            <w:pict>
+              <v:rect id="shape_0" ID="Rectángulo 30" stroked="t" style="position:absolute;margin-left:70.95pt;margin-top:6.4pt;width:12pt;height:10.5pt" wp14:anchorId="5041D074">
+                <w10:wrap type="none"/>
+                <v:fill o:detectmouseclick="t" on="false"/>
+                <v:stroke color="black" weight="12600" joinstyle="miter" endcap="flat"/>
+              </v:rect>
+            </w:pict>
+          </mc:Fallback>
+        </mc:AlternateContent>
+      </w:r>
+      <w:r>
+        <w:rPr>
+          <w:sz w:val="28"/>
+        </w:rPr>
+        <w:t xml:space="preserve">     Procedi</w:t>
+      </w:r>
+      <w:r>
+        <w:rPr>
+          <w:sz w:val="28"/>
+        </w:rPr>
+        <w:t>mentales: buscar potenciar de resolución de problemas, pensamiento computacional, habilidades de investigación y el pensamiento creativo e innovador</w:t>
+      </w:r>
+    </w:p>
+    <w:p>
+      <w:pPr>
+        <w:spacing w:after="0"/>
+        <w:ind w:left="1416"/>
+        <w:rPr>
+          <w:sz w:val="28"/>
+        </w:rPr>
+      </w:pPr>
+      <w:r>
+        <w:rPr>
+          <w:noProof/>
+        </w:rPr>
+        <mc:AlternateContent>
+          <mc:Choice Requires="wps">
+            <w:drawing>
+              <wp:anchor distT="0" distB="0" distL="114300" distR="114300" simplePos="0" relativeHeight="32" behindDoc="0" locked="0" layoutInCell="1" allowOverlap="1" wp14:anchorId="7E19665A">
+                <wp:simplePos x="0" y="0"/>
+                <wp:positionH relativeFrom="column">
+                  <wp:posOffset>901065</wp:posOffset>
+                </wp:positionH>
+                <wp:positionV relativeFrom="paragraph">
+                  <wp:posOffset>71120</wp:posOffset>
+                </wp:positionV>
+                <wp:extent cx="153670" cy="134620"/>
+                <wp:effectExtent l="57150" t="57150" r="76200" b="114300"/>
+                <wp:wrapNone/>
+                <wp:docPr id="31" name="Rectángulo 31"/>
+                <wp:cNvGraphicFramePr/>
+                <a:graphic xmlns:a="http://schemas.openxmlformats.org/drawingml/2006/main">
+                  <a:graphicData uri="http://schemas.microsoft.com/office/word/2010/wordprocessingShape">
+                    <wps:wsp>
+                      <wps:cNvSpPr/>
+                      <wps:spPr>
+                        <a:xfrm>
+                          <a:off x="0" y="0"/>
+                          <a:ext cx="153000" cy="133920"/>
+                        </a:xfrm>
+                        <a:prstGeom prst="rect">
+                          <a:avLst/>
+                        </a:prstGeom>
+                        <a:noFill/>
+                        <a:ln>
+                          <a:solidFill>
+                            <a:schemeClr val="tx1"/>
+                          </a:solidFill>
+                        </a:ln>
+                        <a:effectLst>
+                          <a:innerShdw blurRad="63500" dist="50800" dir="8100000">
+                            <a:srgbClr val="000000">
+                              <a:alpha val="50000"/>
+                            </a:srgbClr>
+                          </a:innerShdw>
+                          <a:reflection blurRad="6350" stA="52000" endA="300" endPos="35000" dir="5400000" sy="-100000" algn="bl" rotWithShape="0"/>
+                        </a:effectLst>
+                        <a:scene3d>
+                          <a:camera prst="orthographicFront"/>
+                          <a:lightRig rig="threePt" dir="t"/>
+                        </a:scene3d>
+                        <a:sp3d>
+                          <a:bevelT prst="slope"/>
+                        </a:sp3d>
+                      </wps:spPr>
+                      <wps:style>
+                        <a:lnRef idx="2">
+                          <a:schemeClr val="accent1">
+                            <a:shade val="50000"/>
+                          </a:schemeClr>
+                        </a:lnRef>
+                        <a:fillRef idx="1">
+                          <a:schemeClr val="accent1"/>
+                        </a:fillRef>
+                        <a:effectRef idx="0">
+                          <a:schemeClr val="accent1"/>
+                        </a:effectRef>
+                        <a:fontRef idx="minor"/>
+                      </wps:style>
+                      <wps:bodyPr/>
+                    </wps:wsp>
+                  </a:graphicData>
+                </a:graphic>
+              </wp:anchor>
+            </w:drawing>
+          </mc:Choice>
+          <mc:Fallback>
+            <w:pict>
+              <v:rect id="shape_0" ID="Rectángulo 31" stroked="t" style="position:absolute;margin-left:70.95pt;margin-top:5.6pt;width:12pt;height:10.5pt" wp14:anchorId="7E19665A">
+                <w10:wrap type="none"/>
+                <v:fill o:detectmouseclick="t" on="false"/>
+                <v:stroke color="black" weight="12600" joinstyle="miter" endcap="flat"/>
+              </v:rect>
+            </w:pict>
+          </mc:Fallback>
+        </mc:AlternateContent>
+      </w:r>
+      <w:r>
+        <w:t xml:space="preserve">      </w:t>
+      </w:r>
+      <w:r>
+        <w:rPr>
+          <w:sz w:val="28"/>
+        </w:rPr>
+        <w:t>Actitudinales: cambios de actitud hacia la ciencia y la tecnología.</w:t>
+      </w:r>
+    </w:p>
+    <w:p>
+      <w:pPr>
+        <w:spacing w:after="0"/>
+        <w:ind w:left="1416"/>
+      </w:pPr>
+    </w:p>
+    <w:p>
+      <w:pPr>
+        <w:pStyle w:val="Ttulo3"/>
+        <w:numPr>
+          <w:ilvl w:val="2"/>
+          <w:numId w:val="2"/>
+        </w:numPr>
+        <w:rPr>
+          <w:b/>
+          <w:i/>
+          <w:color w:val="000000" w:themeColor="text1"/>
+          <w:sz w:val="28"/>
+          <w:szCs w:val="28"/>
+        </w:rPr>
+      </w:pPr>
+      <w:r>
+        <w:rPr>
+          <w:b/>
+          <w:i/>
+          <w:color w:val="000000" w:themeColor="text1"/>
+          <w:sz w:val="28"/>
+          <w:szCs w:val="28"/>
+        </w:rPr>
+        <w:lastRenderedPageBreak/>
+        <w:t>De acuerdo a tus intereses de e</w:t>
+      </w:r>
+      <w:r>
+        <w:rPr>
+          <w:b/>
+          <w:i/>
+          <w:color w:val="000000" w:themeColor="text1"/>
+          <w:sz w:val="28"/>
+          <w:szCs w:val="28"/>
+        </w:rPr>
+        <w:t>specialización si tuvieras la oportunidad de estudiar en el país o en el extranjero Y profundizar en la robótica bajo que categorías te gustaría especializarte.</w:t>
+      </w:r>
+    </w:p>
+    <w:p>
+      <w:pPr>
+        <w:pStyle w:val="Ttulo3"/>
+        <w:numPr>
+          <w:ilvl w:val="0"/>
+          <w:numId w:val="0"/>
+        </w:numPr>
+        <w:ind w:left="1440"/>
+        <w:rPr>
+          <w:rFonts w:asciiTheme="minorHAnsi" w:eastAsiaTheme="minorHAnsi" w:hAnsiTheme="minorHAnsi" w:cstheme="minorBidi"/>
+          <w:color w:val="00000A"/>
+          <w:sz w:val="28"/>
+          <w:szCs w:val="22"/>
+        </w:rPr>
+      </w:pPr>
+      <w:r>
+        <w:rPr>
+          <w:noProof/>
+        </w:rPr>
+        <mc:AlternateContent>
+          <mc:Choice Requires="wps">
+            <w:drawing>
+              <wp:anchor distT="0" distB="0" distL="114300" distR="114300" simplePos="0" relativeHeight="33" behindDoc="0" locked="0" layoutInCell="1" allowOverlap="1" wp14:anchorId="2564D931">
+                <wp:simplePos x="0" y="0"/>
+                <wp:positionH relativeFrom="column">
+                  <wp:posOffset>882015</wp:posOffset>
+                </wp:positionH>
+                <wp:positionV relativeFrom="paragraph">
+                  <wp:posOffset>97155</wp:posOffset>
+                </wp:positionV>
+                <wp:extent cx="153670" cy="134620"/>
+                <wp:effectExtent l="57150" t="57150" r="76200" b="114300"/>
+                <wp:wrapNone/>
+                <wp:docPr id="32" name="Rectángulo 32"/>
+                <wp:cNvGraphicFramePr/>
+                <a:graphic xmlns:a="http://schemas.openxmlformats.org/drawingml/2006/main">
+                  <a:graphicData uri="http://schemas.microsoft.com/office/word/2010/wordprocessingShape">
+                    <wps:wsp>
+                      <wps:cNvSpPr/>
+                      <wps:spPr>
+                        <a:xfrm>
+                          <a:off x="0" y="0"/>
+                          <a:ext cx="153000" cy="133920"/>
+                        </a:xfrm>
+                        <a:prstGeom prst="rect">
+                          <a:avLst/>
+                        </a:prstGeom>
+                        <a:noFill/>
+                        <a:ln>
+                          <a:solidFill>
+                            <a:schemeClr val="tx1"/>
+                          </a:solidFill>
+                        </a:ln>
+                        <a:effectLst>
+                          <a:innerShdw blurRad="63500" dist="50800" dir="8100000">
+                            <a:srgbClr val="000000">
+                              <a:alpha val="50000"/>
+                            </a:srgbClr>
+                          </a:innerShdw>
+                          <a:reflection blurRad="6350" stA="52000" endA="300" endPos="35000" dir="5400000" sy="-100000" algn="bl" rotWithShape="0"/>
+                        </a:effectLst>
+                        <a:scene3d>
+                          <a:camera prst="orthographicFront"/>
+                          <a:lightRig rig="threePt" dir="t"/>
+                        </a:scene3d>
+                        <a:sp3d>
+                          <a:bevelT prst="slope"/>
+                        </a:sp3d>
+                      </wps:spPr>
+                      <wps:style>
+                        <a:lnRef idx="2">
+                          <a:schemeClr val="accent1">
+                            <a:shade val="50000"/>
+                          </a:schemeClr>
+                        </a:lnRef>
+                        <a:fillRef idx="1">
+                          <a:schemeClr val="accent1"/>
+                        </a:fillRef>
+                        <a:effectRef idx="0">
+                          <a:schemeClr val="accent1"/>
+                        </a:effectRef>
+                        <a:fontRef idx="minor"/>
+                      </wps:style>
+                      <wps:bodyPr/>
+                    </wps:wsp>
+                  </a:graphicData>
+                </a:graphic>
+              </wp:anchor>
+            </w:drawing>
+          </mc:Choice>
+          <mc:Fallback>
+            <w:pict>
+              <v:rect id="shape_0" ID="Rectángulo 32" stroked="t" style="position:absolute;margin-left:69.45pt;margin-top:7.65pt;width:12pt;height:10.5pt" wp14:anchorId="2564D931">
+                <w10:wrap type="none"/>
+                <v:fill o:detectmouseclick="t" on="false"/>
+                <v:stroke color="black" weight="12600" joinstyle="miter" endcap="flat"/>
+              </v:rect>
+            </w:pict>
+          </mc:Fallback>
+        </mc:AlternateContent>
+      </w:r>
+      <w:r>
+        <w:t xml:space="preserve">     </w:t>
+      </w:r>
+      <w:r>
+        <w:rPr>
+          <w:rFonts w:asciiTheme="minorHAnsi" w:eastAsiaTheme="minorHAnsi" w:hAnsiTheme="minorHAnsi" w:cstheme="minorBidi"/>
+          <w:color w:val="00000A"/>
+          <w:sz w:val="28"/>
+          <w:szCs w:val="22"/>
+        </w:rPr>
+        <w:t>Categoría EIM (Electrónica/Electricidad – Informática – Mecánica)</w:t>
+      </w:r>
+    </w:p>
+    <w:p>
+      <w:pPr>
+        <w:rPr>
+          <w:sz w:val="28"/>
+        </w:rPr>
+      </w:pPr>
+      <w:r>
+        <w:rPr>
+          <w:noProof/>
+        </w:rPr>
+        <mc:AlternateContent>
+          <mc:Choice Requires="wps">
+            <w:drawing>
+              <wp:anchor distT="0" distB="0" distL="114300" distR="114300" simplePos="0" relativeHeight="34" behindDoc="0" locked="0" layoutInCell="1" allowOverlap="1" wp14:anchorId="3847A7B7">
+                <wp:simplePos x="0" y="0"/>
+                <wp:positionH relativeFrom="column">
+                  <wp:posOffset>882015</wp:posOffset>
+                </wp:positionH>
+                <wp:positionV relativeFrom="paragraph">
+                  <wp:posOffset>69850</wp:posOffset>
+                </wp:positionV>
+                <wp:extent cx="153670" cy="134620"/>
+                <wp:effectExtent l="57150" t="57150" r="76200" b="114300"/>
+                <wp:wrapNone/>
+                <wp:docPr id="33" name="Rectángulo 33"/>
+                <wp:cNvGraphicFramePr/>
+                <a:graphic xmlns:a="http://schemas.openxmlformats.org/drawingml/2006/main">
+                  <a:graphicData uri="http://schemas.microsoft.com/office/word/2010/wordprocessingShape">
+                    <wps:wsp>
+                      <wps:cNvSpPr/>
+                      <wps:spPr>
+                        <a:xfrm>
+                          <a:off x="0" y="0"/>
+                          <a:ext cx="153000" cy="133920"/>
+                        </a:xfrm>
+                        <a:prstGeom prst="rect">
+                          <a:avLst/>
+                        </a:prstGeom>
+                        <a:noFill/>
+                        <a:ln>
+                          <a:solidFill>
+                            <a:schemeClr val="tx1"/>
+                          </a:solidFill>
+                        </a:ln>
+                        <a:effectLst>
+                          <a:innerShdw blurRad="63500" dist="50800" dir="8100000">
+                            <a:srgbClr val="000000">
+                              <a:alpha val="50000"/>
+                            </a:srgbClr>
+                          </a:innerShdw>
+                          <a:reflection blurRad="6350" stA="52000" endA="300" endPos="35000" dir="5400000" sy="-100000" algn="bl" rotWithShape="0"/>
+                        </a:effectLst>
+                        <a:scene3d>
+                          <a:camera prst="orthographicFront"/>
+                          <a:lightRig rig="threePt" dir="t"/>
+                        </a:scene3d>
+                        <a:sp3d>
+                          <a:bevelT prst="slope"/>
+                        </a:sp3d>
+                      </wps:spPr>
+                      <wps:style>
+                        <a:lnRef idx="2">
+                          <a:schemeClr val="accent1">
+                            <a:shade val="50000"/>
+                          </a:schemeClr>
+                        </a:lnRef>
+                        <a:fillRef idx="1">
+                          <a:schemeClr val="accent1"/>
+                        </a:fillRef>
+                        <a:effectRef idx="0">
+                          <a:schemeClr val="accent1"/>
+                        </a:effectRef>
+                        <a:fontRef idx="minor"/>
+                      </wps:style>
+                      <wps:bodyPr/>
+                    </wps:wsp>
+                  </a:graphicData>
+                </a:graphic>
+              </wp:anchor>
+            </w:drawing>
+          </mc:Choice>
+          <mc:Fallback>
+            <w:pict>
+              <v:rect id="shape_0" ID="Rectángulo 33" stroked="t" style="position:absolute;margin-left:69.45pt;margin-top:5.5pt;width:12pt;height:10.5pt" wp14:anchorId="3847A7B7">
+                <w10:wrap type="none"/>
+                <v:fill o:detectmouseclick="t" on="false"/>
+                <v:stroke color="black" weight="12600" joinstyle="miter" endcap="flat"/>
+              </v:rect>
+            </w:pict>
+          </mc:Fallback>
+        </mc:AlternateContent>
+      </w:r>
+      <w:r>
+        <w:tab/>
+      </w:r>
+      <w:r>
+        <w:tab/>
+        <w:t xml:space="preserve">     </w:t>
+      </w:r>
+      <w:r>
+        <w:rPr>
+          <w:sz w:val="28"/>
+        </w:rPr>
+        <w:t xml:space="preserve">Categoría IM </w:t>
+      </w:r>
+      <w:r>
+        <w:rPr>
+          <w:sz w:val="28"/>
+        </w:rPr>
+        <w:t>(Informática – Mecánica).</w:t>
+      </w:r>
+    </w:p>
+    <w:p>
+      <w:pPr>
+        <w:ind w:left="708" w:firstLine="708"/>
+        <w:rPr>
+          <w:sz w:val="28"/>
+        </w:rPr>
+      </w:pPr>
+      <w:r>
+        <w:rPr>
+          <w:noProof/>
+        </w:rPr>
+        <mc:AlternateContent>
+          <mc:Choice Requires="wps">
+            <w:drawing>
+              <wp:anchor distT="0" distB="0" distL="114300" distR="114300" simplePos="0" relativeHeight="35" behindDoc="0" locked="0" layoutInCell="1" allowOverlap="1" wp14:anchorId="45F55CE1">
+                <wp:simplePos x="0" y="0"/>
+                <wp:positionH relativeFrom="column">
+                  <wp:posOffset>882015</wp:posOffset>
+                </wp:positionH>
+                <wp:positionV relativeFrom="paragraph">
+                  <wp:posOffset>67310</wp:posOffset>
+                </wp:positionV>
+                <wp:extent cx="153670" cy="134620"/>
+                <wp:effectExtent l="57150" t="57150" r="76200" b="114300"/>
+                <wp:wrapNone/>
+                <wp:docPr id="34" name="Rectángulo 34"/>
+                <wp:cNvGraphicFramePr/>
+                <a:graphic xmlns:a="http://schemas.openxmlformats.org/drawingml/2006/main">
+                  <a:graphicData uri="http://schemas.microsoft.com/office/word/2010/wordprocessingShape">
+                    <wps:wsp>
+                      <wps:cNvSpPr/>
+                      <wps:spPr>
+                        <a:xfrm>
+                          <a:off x="0" y="0"/>
+                          <a:ext cx="153000" cy="133920"/>
+                        </a:xfrm>
+                        <a:prstGeom prst="rect">
+                          <a:avLst/>
+                        </a:prstGeom>
+                        <a:noFill/>
+                        <a:ln>
+                          <a:solidFill>
+                            <a:schemeClr val="tx1"/>
+                          </a:solidFill>
+                        </a:ln>
+                        <a:effectLst>
+                          <a:innerShdw blurRad="63500" dist="50800" dir="8100000">
+                            <a:srgbClr val="000000">
+                              <a:alpha val="50000"/>
+                            </a:srgbClr>
+                          </a:innerShdw>
+                          <a:reflection blurRad="6350" stA="52000" endA="300" endPos="35000" dir="5400000" sy="-100000" algn="bl" rotWithShape="0"/>
+                        </a:effectLst>
+                        <a:scene3d>
+                          <a:camera prst="orthographicFront"/>
+                          <a:lightRig rig="threePt" dir="t"/>
+                        </a:scene3d>
+                        <a:sp3d>
+                          <a:bevelT prst="slope"/>
+                        </a:sp3d>
+                      </wps:spPr>
+                      <wps:style>
+                        <a:lnRef idx="2">
+                          <a:schemeClr val="accent1">
+                            <a:shade val="50000"/>
+                          </a:schemeClr>
+                        </a:lnRef>
+                        <a:fillRef idx="1">
+                          <a:schemeClr val="accent1"/>
+                        </a:fillRef>
+                        <a:effectRef idx="0">
+                          <a:schemeClr val="accent1"/>
+                        </a:effectRef>
+                        <a:fontRef idx="minor"/>
+                      </wps:style>
+                      <wps:bodyPr/>
+                    </wps:wsp>
+                  </a:graphicData>
+                </a:graphic>
+              </wp:anchor>
+            </w:drawing>
+          </mc:Choice>
+          <mc:Fallback>
+            <w:pict>
+              <v:rect w14:anchorId="2FB5F166" id="Rectángulo 34" o:spid="_x0000_s1026" style="position:absolute;margin-left:69.45pt;margin-top:5.3pt;width:12.1pt;height:10.6pt;z-index:35;visibility:visible;mso-wrap-style:square;mso-wrap-distance-left:9pt;mso-wrap-distance-top:0;mso-wrap-distance-right:9pt;mso-wrap-distance-bottom:0;mso-position-horizontal:absolute;mso-position-horizontal-relative:text;mso-position-vertical:absolute;mso-position-vertical-relative:text;v-text-anchor:top" o:gfxdata="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" filled="f" strokecolor="black [3213]" strokeweight="1pt"/>
+            </w:pict>
+          </mc:Fallback>
+        </mc:AlternateContent>
+      </w:r>
+      <w:r>
+        <w:rPr>
+          <w:sz w:val="28"/>
+        </w:rPr>
+        <w:t xml:space="preserve">    Categoría I (Informática).</w:t>
+      </w:r>
+    </w:p>
+    <w:p>
+      <w:pPr>
+        <w:pStyle w:val="Prrafodelista"/>
+        <w:numPr>
+          <w:ilvl w:val="2"/>
+          <w:numId w:val="2"/>
+        </w:numPr>
+        <w:rPr>
+          <w:rFonts w:asciiTheme="majorHAnsi" w:eastAsiaTheme="majorEastAsia" w:hAnsiTheme="majorHAnsi" w:cstheme="majorBidi"/>
+          <w:b/>
+          <w:i/>
+          <w:color w:val="000000" w:themeColor="text1"/>
+          <w:sz w:val="28"/>
+          <w:szCs w:val="28"/>
+        </w:rPr>
+      </w:pPr>
+      <w:r>
+        <w:rPr>
+          <w:rFonts w:asciiTheme="majorHAnsi" w:eastAsiaTheme="majorEastAsia" w:hAnsiTheme="majorHAnsi" w:cstheme="majorBidi"/>
+          <w:b/>
+          <w:i/>
+          <w:color w:val="000000" w:themeColor="text1"/>
+          <w:sz w:val="28"/>
+          <w:szCs w:val="28"/>
+        </w:rPr>
+        <w:t>¿</w:t>
+      </w:r>
+      <w:r>
+        <w:rPr>
+          <w:rFonts w:asciiTheme="majorHAnsi" w:eastAsiaTheme="majorEastAsia" w:hAnsiTheme="majorHAnsi" w:cstheme="majorBidi"/>
+          <w:b/>
+          <w:i/>
+          <w:color w:val="000000" w:themeColor="text1"/>
+          <w:sz w:val="28"/>
+          <w:szCs w:val="28"/>
+        </w:rPr>
+        <w:t>Qué</w:t>
+      </w:r>
+      <w:bookmarkStart w:id="0" w:name="_GoBack"/>
+      <w:bookmarkEnd w:id="0"/>
+      <w:r>
+        <w:rPr>
+          <w:rFonts w:asciiTheme="majorHAnsi" w:eastAsiaTheme="majorEastAsia" w:hAnsiTheme="majorHAnsi" w:cstheme="majorBidi"/>
+          <w:b/>
+          <w:i/>
+          <w:color w:val="000000" w:themeColor="text1"/>
+          <w:sz w:val="28"/>
+          <w:szCs w:val="28"/>
+        </w:rPr>
+        <w:t xml:space="preserve"> herramientas considera convenientes para el estudio de la robótica?</w:t>
+      </w:r>
+    </w:p>
+    <w:p>
+      <w:pPr>
+        <w:pStyle w:val="Prrafodelista"/>
+        <w:ind w:left="1277" w:firstLine="139"/>
+        <w:rPr>
+          <w:sz w:val="28"/>
+        </w:rPr>
+      </w:pPr>
+      <w:r>
+        <w:rPr>
+          <w:noProof/>
+        </w:rPr>
+        <mc:AlternateContent>
+          <mc:Choice Requires="wps">
+            <w:drawing>
+              <wp:anchor distT="0" distB="0" distL="114300" distR="114300" simplePos="0" relativeHeight="251661312" behindDoc="0" locked="0" layoutInCell="1" allowOverlap="1" wp14:anchorId="4C36C294" wp14:editId="6BD386D9">
+                <wp:simplePos x="0" y="0"/>
+                <wp:positionH relativeFrom="column">
+                  <wp:posOffset>3272790</wp:posOffset>
+                </wp:positionH>
+                <wp:positionV relativeFrom="paragraph">
+                  <wp:posOffset>68580</wp:posOffset>
+                </wp:positionV>
+                <wp:extent cx="153670" cy="134620"/>
+                <wp:effectExtent l="57150" t="57150" r="76200" b="114300"/>
+                <wp:wrapNone/>
+                <wp:docPr id="36" name="Rectángulo 36"/>
+                <wp:cNvGraphicFramePr/>
+                <a:graphic xmlns:a="http://schemas.openxmlformats.org/drawingml/2006/main">
+                  <a:graphicData uri="http://schemas.microsoft.com/office/word/2010/wordprocessingShape">
+                    <wps:wsp>
+                      <wps:cNvSpPr/>
+                      <wps:spPr>
+                        <a:xfrm>
+                          <a:off x="0" y="0"/>
+                          <a:ext cx="153670" cy="134620"/>
+                        </a:xfrm>
+                        <a:prstGeom prst="rect">
+                          <a:avLst/>
+                        </a:prstGeom>
+                        <a:noFill/>
+                        <a:ln>
+                          <a:solidFill>
+                            <a:schemeClr val="tx1"/>
+                          </a:solidFill>
+                        </a:ln>
+                        <a:effectLst>
+                          <a:innerShdw blurRad="63500" dist="50800" dir="8100000">
+                            <a:srgbClr val="000000">
+                              <a:alpha val="50000"/>
+                            </a:srgbClr>
+                          </a:innerShdw>
+                          <a:reflection blurRad="6350" stA="52000" endA="300" endPos="35000" dir="5400000" sy="-100000" algn="bl" rotWithShape="0"/>
+                        </a:effectLst>
+                        <a:scene3d>
+                          <a:camera prst="orthographicFront"/>
+                          <a:lightRig rig="threePt" dir="t"/>
+                        </a:scene3d>
+                        <a:sp3d>
+                          <a:bevelT prst="slope"/>
+                        </a:sp3d>
+                      </wps:spPr>
+                      <wps:style>
+                        <a:lnRef idx="2">
+                          <a:schemeClr val="accent1">
+                            <a:shade val="50000"/>
+                          </a:schemeClr>
+                        </a:lnRef>
+                        <a:fillRef idx="1">
+                          <a:schemeClr val="accent1"/>
+                        </a:fillRef>
+                        <a:effectRef idx="0">
+                          <a:schemeClr val="accent1"/>
+                        </a:effectRef>
+                        <a:fontRef idx="minor"/>
+                      </wps:style>
+                      <wps:bodyPr/>
+                    </wps:wsp>
+                  </a:graphicData>
+                </a:graphic>
+              </wp:anchor>
+            </w:drawing>
+          </mc:Choice>
+          <mc:Fallback>
+            <w:pict>
+              <v:rect w14:anchorId="43210B68" id="Rectángulo 36" o:spid="_x0000_s1026" style="position:absolute;margin-left:257.7pt;margin-top:5.4pt;width:12.1pt;height:10.6pt;z-index:251661312;visibility:visible;mso-wrap-style:square;mso-wrap-distance-left:9pt;mso-wrap-distance-top:0;mso-wrap-distance-right:9pt;mso-wrap-distance-bottom:0;mso-position-horizontal:absolute;mso-position-horizontal-relative:text;mso-position-vertical:absolute;mso-position-vertical-relative:text;v-text-anchor:top" o:gfxdata="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" filled="f" strokecolor="black [3213]" strokeweight="1pt"/>
+            </w:pict>
+          </mc:Fallback>
+        </mc:AlternateContent>
+      </w:r>
+      <w:r>
+        <w:rPr>
+          <w:noProof/>
+        </w:rPr>
+        <mc:AlternateContent>
+          <mc:Choice Requires="wps">
+            <w:drawing>
+              <wp:anchor distT="0" distB="0" distL="114300" distR="114300" simplePos="0" relativeHeight="251659264" behindDoc="0" locked="0" layoutInCell="1" allowOverlap="1" wp14:anchorId="4696820C" wp14:editId="1707F3FB">
+                <wp:simplePos x="0" y="0"/>
+                <wp:positionH relativeFrom="column">
+                  <wp:posOffset>880745</wp:posOffset>
+                </wp:positionH>
+                <wp:positionV relativeFrom="paragraph">
+                  <wp:posOffset>68580</wp:posOffset>
+                </wp:positionV>
+                <wp:extent cx="153670" cy="134620"/>
+                <wp:effectExtent l="57150" t="57150" r="76200" b="114300"/>
+                <wp:wrapNone/>
+                <wp:docPr id="35" name="Rectángulo 35"/>
+                <wp:cNvGraphicFramePr/>
+                <a:graphic xmlns:a="http://schemas.openxmlformats.org/drawingml/2006/main">
+                  <a:graphicData uri="http://schemas.microsoft.com/office/word/2010/wordprocessingShape">
+                    <wps:wsp>
+                      <wps:cNvSpPr/>
+                      <wps:spPr>
+                        <a:xfrm>
+                          <a:off x="0" y="0"/>
+                          <a:ext cx="153670" cy="134620"/>
+                        </a:xfrm>
+                        <a:prstGeom prst="rect">
+                          <a:avLst/>
+                        </a:prstGeom>
+                        <a:noFill/>
+                        <a:ln>
+                          <a:solidFill>
+                            <a:schemeClr val="tx1"/>
+                          </a:solidFill>
+                        </a:ln>
+                        <a:effectLst>
+                          <a:innerShdw blurRad="63500" dist="50800" dir="8100000">
+                            <a:srgbClr val="000000">
+                              <a:alpha val="50000"/>
+                            </a:srgbClr>
+                          </a:innerShdw>
+                          <a:reflection blurRad="6350" stA="52000" endA="300" endPos="35000" dir="5400000" sy="-100000" algn="bl" rotWithShape="0"/>
+                        </a:effectLst>
+                        <a:scene3d>
+                          <a:camera prst="orthographicFront"/>
+                          <a:lightRig rig="threePt" dir="t"/>
+                        </a:scene3d>
+                        <a:sp3d>
+                          <a:bevelT prst="slope"/>
+                        </a:sp3d>
+                      </wps:spPr>
+                      <wps:style>
+                        <a:lnRef idx="2">
+                          <a:schemeClr val="accent1">
+                            <a:shade val="50000"/>
+                          </a:schemeClr>
+                        </a:lnRef>
+                        <a:fillRef idx="1">
+                          <a:schemeClr val="accent1"/>
+                        </a:fillRef>
+                        <a:effectRef idx="0">
+                          <a:schemeClr val="accent1"/>
+                        </a:effectRef>
+                        <a:fontRef idx="minor"/>
+                      </wps:style>
+                      <wps:bodyPr/>
+                    </wps:wsp>
+                  </a:graphicData>
+                </a:graphic>
+              </wp:anchor>
+            </w:drawing>
+          </mc:Choice>
+          <mc:Fallback>
+            <w:pict>
+              <v:rect w14:anchorId="2388BC16" id="Rectángulo 35" o:spid="_x0000_s1026" style="position:absolute;margin-left:69.35pt;margin-top:5.4pt;width:12.1pt;height:10.6pt;z-index:251659264;visibility:visible;mso-wrap-style:square;mso-wrap-distance-left:9pt;mso-wrap-distance-top:0;mso-wrap-distance-right:9pt;mso-wrap-distance-bottom:0;mso-position-horizontal:absolute;mso-position-horizontal-relative:text;mso-position-vertical:absolute;mso-position-vertical-relative:text;v-text-anchor:top" o:gfxdata="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" filled="f" strokecolor="black [3213]" strokeweight="1pt"/>
+            </w:pict>
+          </mc:Fallback>
+        </mc:AlternateContent>
+      </w:r>
+      <w:r>
+        <w:rPr>
+          <w:b/>
+          <w:bCs/>
+        </w:rPr>
+        <w:t xml:space="preserve">     </w:t>
+      </w:r>
+      <w:r>
+        <w:rPr>
+          <w:b/>
+          <w:bCs/>
+        </w:rPr>
+        <w:t xml:space="preserve"> </w:t>
+      </w:r>
+      <w:r>
+        <w:rPr>
+          <w:sz w:val="28"/>
+        </w:rPr>
+        <w:t xml:space="preserve">Kits Arduino </w:t>
+      </w:r>
+      <w:r>
+        <w:rPr>
+          <w:sz w:val="28"/>
+        </w:rPr>
+        <w:tab/>
+      </w:r>
+      <w:r>
+        <w:rPr>
+          <w:sz w:val="28"/>
+        </w:rPr>
+        <w:t xml:space="preserve">                              </w:t>
+      </w:r>
+      <w:r>
+        <w:rPr>
+          <w:sz w:val="28"/>
+        </w:rPr>
+        <w:t xml:space="preserve">Lego </w:t>
+      </w:r>
+      <w:proofErr w:type="spellStart"/>
+      <w:r>
+        <w:rPr>
+          <w:sz w:val="28"/>
+        </w:rPr>
+        <w:t>Mindstorm</w:t>
+      </w:r>
+      <w:proofErr w:type="spellEnd"/>
+      <w:r>
+        <w:rPr>
+          <w:sz w:val="28"/>
+        </w:rPr>
+        <w:t xml:space="preserve"> </w:t>
+      </w:r>
+    </w:p>
+    <w:p>
+      <w:pPr>
+        <w:ind w:left="569" w:firstLine="708"/>
+        <w:jc w:val="both"/>
+        <w:rPr>
+          <w:sz w:val="28"/>
+        </w:rPr>
+      </w:pPr>
+      <w:r>
+        <w:rPr>
+          <w:noProof/>
+        </w:rPr>
+        <mc:AlternateContent>
+          <mc:Choice Requires="wps">
+            <w:drawing>
+              <wp:anchor distT="0" distB="0" distL="114300" distR="114300" simplePos="0" relativeHeight="251665408" behindDoc="0" locked="0" layoutInCell="1" allowOverlap="1" wp14:anchorId="2C2EC9D3" wp14:editId="1A015F13">
+                <wp:simplePos x="0" y="0"/>
+                <wp:positionH relativeFrom="column">
+                  <wp:posOffset>3282315</wp:posOffset>
+                </wp:positionH>
+                <wp:positionV relativeFrom="paragraph">
+                  <wp:posOffset>66040</wp:posOffset>
+                </wp:positionV>
+                <wp:extent cx="153670" cy="134620"/>
+                <wp:effectExtent l="57150" t="57150" r="76200" b="114300"/>
+                <wp:wrapNone/>
+                <wp:docPr id="38" name="Rectángulo 38"/>
+                <wp:cNvGraphicFramePr/>
+                <a:graphic xmlns:a="http://schemas.openxmlformats.org/drawingml/2006/main">
+                  <a:graphicData uri="http://schemas.microsoft.com/office/word/2010/wordprocessingShape">
+                    <wps:wsp>
+                      <wps:cNvSpPr/>
+                      <wps:spPr>
+                        <a:xfrm>
+                          <a:off x="0" y="0"/>
+                          <a:ext cx="153670" cy="134620"/>
+                        </a:xfrm>
+                        <a:prstGeom prst="rect">
+                          <a:avLst/>
+                        </a:prstGeom>
+                        <a:noFill/>
+                        <a:ln>
+                          <a:solidFill>
+                            <a:schemeClr val="tx1"/>
+                          </a:solidFill>
+                        </a:ln>
+                        <a:effectLst>
+                          <a:innerShdw blurRad="63500" dist="50800" dir="8100000">
+                            <a:srgbClr val="000000">
+                              <a:alpha val="50000"/>
+                            </a:srgbClr>
+                          </a:innerShdw>
+                          <a:reflection blurRad="6350" stA="52000" endA="300" endPos="35000" dir="5400000" sy="-100000" algn="bl" rotWithShape="0"/>
+                        </a:effectLst>
+                        <a:scene3d>
+                          <a:camera prst="orthographicFront"/>
+                          <a:lightRig rig="threePt" dir="t"/>
+                        </a:scene3d>
+                        <a:sp3d>
+                          <a:bevelT prst="slope"/>
+                        </a:sp3d>
+                      </wps:spPr>
+                      <wps:style>
+                        <a:lnRef idx="2">
+                          <a:schemeClr val="accent1">
+                            <a:shade val="50000"/>
+                          </a:schemeClr>
+                        </a:lnRef>
+                        <a:fillRef idx="1">
+                          <a:schemeClr val="accent1"/>
+                        </a:fillRef>
+                        <a:effectRef idx="0">
+                          <a:schemeClr val="accent1"/>
+                        </a:effectRef>
+                        <a:fontRef idx="minor"/>
+                      </wps:style>
+                      <wps:bodyPr/>
+                    </wps:wsp>
+                  </a:graphicData>
+                </a:graphic>
+              </wp:anchor>
+            </w:drawing>
+          </mc:Choice>
+          <mc:Fallback>
+            <w:pict>
+              <v:rect w14:anchorId="5D048C02" id="Rectángulo 38" o:spid="_x0000_s1026" style="position:absolute;margin-left:258.45pt;margin-top:5.2pt;width:12.1pt;height:10.6pt;z-index:251665408;visibility:visible;mso-wrap-style:square;mso-wrap-distance-left:9pt;mso-wrap-distance-top:0;mso-wrap-distance-right:9pt;mso-wrap-distance-bottom:0;mso-position-horizontal:absolute;mso-position-horizontal-relative:text;mso-position-vertical:absolute;mso-position-vertical-relative:text;v-text-anchor:top" o:gfxdata="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" filled="f" strokecolor="black [3213]" strokeweight="1pt"/>
+            </w:pict>
+          </mc:Fallback>
+        </mc:AlternateContent>
+      </w:r>
+      <w:r>
+        <w:rPr>
+          <w:noProof/>
+        </w:rPr>
+        <mc:AlternateContent>
+          <mc:Choice Requires="wps">
+            <w:drawing>
+              <wp:anchor distT="0" distB="0" distL="114300" distR="114300" simplePos="0" relativeHeight="251663360" behindDoc="0" locked="0" layoutInCell="1" allowOverlap="1" wp14:anchorId="2C2EC9D3" wp14:editId="1A015F13">
+                <wp:simplePos x="0" y="0"/>
+                <wp:positionH relativeFrom="column">
+                  <wp:posOffset>882015</wp:posOffset>
+                </wp:positionH>
+                <wp:positionV relativeFrom="paragraph">
+                  <wp:posOffset>66040</wp:posOffset>
+                </wp:positionV>
+                <wp:extent cx="153670" cy="134620"/>
+                <wp:effectExtent l="57150" t="57150" r="76200" b="114300"/>
+                <wp:wrapNone/>
+                <wp:docPr id="37" name="Rectángulo 37"/>
+                <wp:cNvGraphicFramePr/>
+                <a:graphic xmlns:a="http://schemas.openxmlformats.org/drawingml/2006/main">
+                  <a:graphicData uri="http://schemas.microsoft.com/office/word/2010/wordprocessingShape">
+                    <wps:wsp>
+                      <wps:cNvSpPr/>
+                      <wps:spPr>
+                        <a:xfrm>
+                          <a:off x="0" y="0"/>
+                          <a:ext cx="153670" cy="134620"/>
+                        </a:xfrm>
+                        <a:prstGeom prst="rect">
+                          <a:avLst/>
+                        </a:prstGeom>
+                        <a:noFill/>
+                        <a:ln>
+                          <a:solidFill>
+                            <a:schemeClr val="tx1"/>
+                          </a:solidFill>
+                        </a:ln>
+                        <a:effectLst>
+                          <a:innerShdw blurRad="63500" dist="50800" dir="8100000">
+                            <a:srgbClr val="000000">
+                              <a:alpha val="50000"/>
+                            </a:srgbClr>
+                          </a:innerShdw>
+                          <a:reflection blurRad="6350" stA="52000" endA="300" endPos="35000" dir="5400000" sy="-100000" algn="bl" rotWithShape="0"/>
+                        </a:effectLst>
+                        <a:scene3d>
+                          <a:camera prst="orthographicFront"/>
+                          <a:lightRig rig="threePt" dir="t"/>
+                        </a:scene3d>
+                        <a:sp3d>
+                          <a:bevelT prst="slope"/>
+                        </a:sp3d>
+                      </wps:spPr>
+                      <wps:style>
+                        <a:lnRef idx="2">
+                          <a:schemeClr val="accent1">
+                            <a:shade val="50000"/>
+                          </a:schemeClr>
+                        </a:lnRef>
+                        <a:fillRef idx="1">
+                          <a:schemeClr val="accent1"/>
+                        </a:fillRef>
+                        <a:effectRef idx="0">
+                          <a:schemeClr val="accent1"/>
+                        </a:effectRef>
+                        <a:fontRef idx="minor"/>
+                      </wps:style>
+                      <wps:bodyPr/>
+                    </wps:wsp>
+                  </a:graphicData>
+                </a:graphic>
+              </wp:anchor>
+            </w:drawing>
+          </mc:Choice>
+          <mc:Fallback>
+            <w:pict>
+              <v:rect w14:anchorId="4775477B" id="Rectángulo 37" o:spid="_x0000_s1026" style="position:absolute;margin-left:69.45pt;margin-top:5.2pt;width:12.1pt;height:10.6pt;z-index:251663360;visibility:visible;mso-wrap-style:square;mso-wrap-distance-left:9pt;mso-wrap-distance-top:0;mso-wrap-distance-right:9pt;mso-wrap-distance-bottom:0;mso-position-horizontal:absolute;mso-position-horizontal-relative:text;mso-position-vertical:absolute;mso-position-vertical-relative:text;v-text-anchor:top" o:gfxdata="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" filled="f" strokecolor="black [3213]" strokeweight="1pt"/>
+            </w:pict>
+          </mc:Fallback>
+        </mc:AlternateContent>
+      </w:r>
+      <w:r>
+        <w:rPr>
+          <w:sz w:val="28"/>
+        </w:rPr>
+        <w:t xml:space="preserve"> </w:t>
+      </w:r>
+      <w:r>
+        <w:rPr>
+          <w:sz w:val="28"/>
+        </w:rPr>
+        <w:t xml:space="preserve">      </w:t>
+      </w:r>
+      <w:r>
+        <w:rPr>
+          <w:sz w:val="28"/>
+        </w:rPr>
+        <w:t xml:space="preserve">Kits de prototipo de robótica  </w:t>
+      </w:r>
+      <w:r>
+        <w:rPr>
+          <w:sz w:val="28"/>
+        </w:rPr>
+        <w:t xml:space="preserve">     </w:t>
+      </w:r>
+      <w:r>
+        <w:rPr>
+          <w:sz w:val="28"/>
+        </w:rPr>
+        <w:t>Un robot industrial</w:t>
+      </w:r>
+    </w:p>
+    <w:p>
+      <w:pPr>
+        <w:ind w:left="569" w:firstLine="708"/>
+        <w:jc w:val="both"/>
+        <w:rPr>
+          <w:sz w:val="28"/>
+        </w:rPr>
+      </w:pPr>
+      <w:r>
+        <w:rPr>
+          <w:noProof/>
+        </w:rPr>
+        <mc:AlternateContent>
+          <mc:Choice Requires="wps">
+            <w:drawing>
+              <wp:anchor distT="0" distB="0" distL="114300" distR="114300" simplePos="0" relativeHeight="251667456" behindDoc="0" locked="0" layoutInCell="1" allowOverlap="1" wp14:anchorId="2C2EC9D3" wp14:editId="1A015F13">
+                <wp:simplePos x="0" y="0"/>
+                <wp:positionH relativeFrom="column">
+                  <wp:posOffset>895350</wp:posOffset>
+                </wp:positionH>
+                <wp:positionV relativeFrom="paragraph">
+                  <wp:posOffset>66040</wp:posOffset>
+                </wp:positionV>
+                <wp:extent cx="153670" cy="134620"/>
+                <wp:effectExtent l="57150" t="57150" r="76200" b="114300"/>
+                <wp:wrapNone/>
+                <wp:docPr id="39" name="Rectángulo 39"/>
+                <wp:cNvGraphicFramePr/>
+                <a:graphic xmlns:a="http://schemas.openxmlformats.org/drawingml/2006/main">
+                  <a:graphicData uri="http://schemas.microsoft.com/office/word/2010/wordprocessingShape">
+                    <wps:wsp>
+                      <wps:cNvSpPr/>
+                      <wps:spPr>
+                        <a:xfrm>
+                          <a:off x="0" y="0"/>
+                          <a:ext cx="153670" cy="134620"/>
+                        </a:xfrm>
+                        <a:prstGeom prst="rect">
+                          <a:avLst/>
+                        </a:prstGeom>
+                        <a:noFill/>
+                        <a:ln>
+                          <a:solidFill>
+                            <a:schemeClr val="tx1"/>
+                          </a:solidFill>
+                        </a:ln>
+                        <a:effectLst>
+                          <a:innerShdw blurRad="63500" dist="50800" dir="8100000">
+                            <a:srgbClr val="000000">
+                              <a:alpha val="50000"/>
+                            </a:srgbClr>
+                          </a:innerShdw>
+                          <a:reflection blurRad="6350" stA="52000" endA="300" endPos="35000" dir="5400000" sy="-100000" algn="bl" rotWithShape="0"/>
+                        </a:effectLst>
+                        <a:scene3d>
+                          <a:camera prst="orthographicFront"/>
+                          <a:lightRig rig="threePt" dir="t"/>
+                        </a:scene3d>
+                        <a:sp3d>
+                          <a:bevelT prst="slope"/>
+                        </a:sp3d>
+                      </wps:spPr>
+                      <wps:style>
+                        <a:lnRef idx="2">
+                          <a:schemeClr val="accent1">
+                            <a:shade val="50000"/>
+                          </a:schemeClr>
+                        </a:lnRef>
+                        <a:fillRef idx="1">
+                          <a:schemeClr val="accent1"/>
+                        </a:fillRef>
+                        <a:effectRef idx="0">
+                          <a:schemeClr val="accent1"/>
+                        </a:effectRef>
+                        <a:fontRef idx="minor"/>
+                      </wps:style>
+                      <wps:bodyPr/>
+                    </wps:wsp>
+                  </a:graphicData>
+                </a:graphic>
+              </wp:anchor>
+            </w:drawing>
+          </mc:Choice>
+          <mc:Fallback>
+            <w:pict>
+              <v:rect w14:anchorId="0DCBD086" id="Rectángulo 39" o:spid="_x0000_s1026" style="position:absolute;margin-left:70.5pt;margin-top:5.2pt;width:12.1pt;height:10.6pt;z-index:251667456;visibility:visible;mso-wrap-style:square;mso-wrap-distance-left:9pt;mso-wrap-distance-top:0;mso-wrap-distance-right:9pt;mso-wrap-distance-bottom:0;mso-position-horizontal:absolute;mso-position-horizontal-relative:text;mso-position-vertical:absolute;mso-position-vertical-relative:text;v-text-anchor:top" o:gfxdata="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" filled="f" strokecolor="black [3213]" strokeweight="1pt"/>
+            </w:pict>
+          </mc:Fallback>
+        </mc:AlternateContent>
+      </w:r>
+      <w:r>
+        <w:rPr>
+          <w:sz w:val="28"/>
+        </w:rPr>
+        <w:t xml:space="preserve">      </w:t>
+      </w:r>
+      <w:r>
+        <w:rPr>
+          <w:sz w:val="28"/>
+        </w:rPr>
+        <w:t xml:space="preserve"> Uso de software para simulación de robots</w:t>
+      </w:r>
+    </w:p>
+    <w:p>
+      <w:pPr>
+        <w:sectPr>
+          <w:type w:val="continuous"/>
+          <w:pgSz w:w="11906" w:h="16838"/>
+          <w:pgMar w:top="1417" w:right="1701" w:bottom="1417" w:left="1701" w:header="0" w:footer="0" w:gutter="0"/>
+          <w:cols w:space="720"/>
+          <w:formProt w:val="0"/>
+          <w:docGrid w:linePitch="360" w:charSpace="-2049"/>
+        </w:sectPr>
+      </w:pPr>
+    </w:p>
+    <w:p/>
     <w:sectPr>
-      <w:type w:val="nextPage"/>
+      <w:type w:val="continuous"/>
       <w:pgSz w:w="11906" w:h="16838"/>
-      <w:pgMar w:left="1701" w:right="1701" w:header="0" w:top="1417" w:footer="0" w:bottom="1417" w:gutter="0"/>
-      <w:pgNumType w:fmt="decimal"/>
-      <w:formProt w:val="false"/>
-      <w:textDirection w:val="lrTb"/>
-      <w:docGrid w:type="default" w:linePitch="360" w:charSpace="4294965247"/>
+      <w:pgMar w:top="1417" w:right="1701" w:bottom="1417" w:left="1701" w:header="0" w:footer="0" w:gutter="0"/>
+      <w:cols w:space="720"/>
+      <w:formProt w:val="0"/>
+      <w:docGrid w:linePitch="360" w:charSpace="-2049"/>
     </w:sectPr>
   </w:body>
 </w:document>
 </file>
 
+<file path=word/numbering.xml><?xml version="1.0" encoding="utf-8"?>
+<w:numbering xmlns:wpc="http://schemas.microsoft.com/office/word/2010/wordprocessingCanvas" xmlns:cx="http://schemas.microsoft.com/office/drawing/2014/chartex" xmlns:cx1="http://schemas.microsoft.com/office/drawing/2015/9/8/chartex" xmlns:cx2="http://schemas.microsoft.com/office/drawing/2015/10/21/chartex" xmlns:cx3="http://schemas.microsoft.com/office/drawing/2016/5/9/chartex" xmlns:cx4="http://schemas.microsoft.com/office/drawing/2016/5/10/chartex" xmlns:cx5="http://schemas.microsoft.com/office/drawing/2016/5/11/chartex" xmlns:cx6="http://schemas.microsoft.com/office/drawing/2016/5/12/chartex" xmlns:cx7="http://schemas.microsoft.com/office/drawing/2016/5/13/chartex" xmlns:cx8="http://schemas.microsoft.com/office/drawing/2016/5/14/chartex" xmlns:mc="http://schemas.openxmlformats.org/markup-compatibility/2006" xmlns:aink="http://schemas.microsoft.com/office/drawing/2016/ink" xmlns:am3d="http://schemas.microsoft.com/office/drawing/2017/model3d" xmlns:o="urn:schemas-microsoft-com:office:office" xmlns:r="http://schemas.openxmlformats.org/officeDocument/2006/relationships" xmlns:m="http://schemas.openxmlformats.org/officeDocument/2006/math" xmlns:v="urn:schemas-microsoft-com:vml" xmlns:wp14="http://schemas.microsoft.com/office/word/2010/wordprocessingDrawing" xmlns:wp="http://schemas.openxmlformats.org/drawingml/2006/wordprocessingDrawing" xmlns:w10="urn:schemas-microsoft-com:office:word" xmlns:w="http://schemas.openxmlformats.org/wordprocessingml/2006/main" xmlns:w14="http://schemas.microsoft.com/office/word/2010/wordml" xmlns:w15="http://schemas.microsoft.com/office/word/2012/wordml" xmlns:w16cid="http://schemas.microsoft.com/office/word/2016/wordml/cid" xmlns:w16se="http://schemas.microsoft.com/office/word/2015/wordml/symex" xmlns:wpg="http://schemas.microsoft.com/office/word/2010/wordprocessingGroup" xmlns:wpi="http://schemas.microsoft.com/office/word/2010/wordprocessingInk" xmlns:wne="http://schemas.microsoft.com/office/word/2006/wordml" xmlns:wps="http://schemas.microsoft.com/office/word/2010/wordprocessingShape" mc:Ignorable="w14 w15 w16se w16cid wp14">
+  <w:abstractNum w:abstractNumId="0" w15:restartNumberingAfterBreak="0">
+    <w:nsid w:val="3A9B1DB8"/>
+    <w:multiLevelType w:val="multilevel"/>
+    <w:tmpl w:val="C6D43870"/>
+    <w:lvl w:ilvl="0">
+      <w:start w:val="1"/>
+      <w:numFmt w:val="upperRoman"/>
+      <w:lvlText w:val="%1."/>
+      <w:lvlJc w:val="left"/>
+      <w:pPr>
+        <w:ind w:left="0" w:firstLine="0"/>
+      </w:pPr>
+    </w:lvl>
+    <w:lvl w:ilvl="1">
+      <w:start w:val="1"/>
+      <w:numFmt w:val="upperLetter"/>
+      <w:lvlText w:val="%2."/>
+      <w:lvlJc w:val="left"/>
+      <w:pPr>
+        <w:ind w:left="720" w:firstLine="0"/>
+      </w:pPr>
+    </w:lvl>
+    <w:lvl w:ilvl="2">
+      <w:start w:val="1"/>
+      <w:numFmt w:val="decimal"/>
+      <w:lvlText w:val="%3."/>
+      <w:lvlJc w:val="left"/>
+      <w:pPr>
+        <w:ind w:left="1277" w:firstLine="0"/>
+      </w:pPr>
+      <w:rPr>
+        <w:b/>
+        <w:color w:val="00000A"/>
+        <w:sz w:val="28"/>
+      </w:rPr>
+    </w:lvl>
+    <w:lvl w:ilvl="3">
+      <w:start w:val="1"/>
+      <w:numFmt w:val="lowerLetter"/>
+      <w:lvlText w:val="%4)"/>
+      <w:lvlJc w:val="left"/>
+      <w:pPr>
+        <w:ind w:left="2160" w:firstLine="0"/>
+      </w:pPr>
+    </w:lvl>
+    <w:lvl w:ilvl="4">
+      <w:start w:val="1"/>
+      <w:numFmt w:val="decimal"/>
+      <w:lvlText w:val="(%5)"/>
+      <w:lvlJc w:val="left"/>
+      <w:pPr>
+        <w:ind w:left="2880" w:firstLine="0"/>
+      </w:pPr>
+    </w:lvl>
+    <w:lvl w:ilvl="5">
+      <w:start w:val="1"/>
+      <w:numFmt w:val="lowerLetter"/>
+      <w:lvlText w:val="(%6)"/>
+      <w:lvlJc w:val="left"/>
+      <w:pPr>
+        <w:ind w:left="3600" w:firstLine="0"/>
+      </w:pPr>
+    </w:lvl>
+    <w:lvl w:ilvl="6">
+      <w:start w:val="1"/>
+      <w:numFmt w:val="lowerRoman"/>
+      <w:lvlText w:val="(%7)"/>
+      <w:lvlJc w:val="left"/>
+      <w:pPr>
+        <w:ind w:left="4320" w:firstLine="0"/>
+      </w:pPr>
+    </w:lvl>
+    <w:lvl w:ilvl="7">
+      <w:start w:val="1"/>
+      <w:numFmt w:val="lowerLetter"/>
+      <w:lvlText w:val="(%8)"/>
+      <w:lvlJc w:val="left"/>
+      <w:pPr>
+        <w:ind w:left="5040" w:firstLine="0"/>
+      </w:pPr>
+    </w:lvl>
+    <w:lvl w:ilvl="8">
+      <w:start w:val="1"/>
+      <w:numFmt w:val="lowerRoman"/>
+      <w:lvlText w:val="(%9)"/>
+      <w:lvlJc w:val="left"/>
+      <w:pPr>
+        <w:ind w:left="5760" w:firstLine="0"/>
+      </w:pPr>
+    </w:lvl>
+  </w:abstractNum>
+  <w:abstractNum w:abstractNumId="1" w15:restartNumberingAfterBreak="0">
+    <w:nsid w:val="44263921"/>
+    <w:multiLevelType w:val="multilevel"/>
+    <w:tmpl w:val="BF6C38AC"/>
+    <w:lvl w:ilvl="0">
+      <w:start w:val="1"/>
+      <w:numFmt w:val="upperRoman"/>
+      <w:pStyle w:val="Ttulo1"/>
+      <w:lvlText w:val="%1."/>
+      <w:lvlJc w:val="left"/>
+      <w:pPr>
+        <w:ind w:left="0" w:firstLine="0"/>
+      </w:pPr>
+    </w:lvl>
+    <w:lvl w:ilvl="1">
+      <w:start w:val="1"/>
+      <w:numFmt w:val="upperLetter"/>
+      <w:pStyle w:val="Ttulo2"/>
+      <w:lvlText w:val="%2."/>
+      <w:lvlJc w:val="left"/>
+      <w:pPr>
+        <w:ind w:left="720" w:firstLine="0"/>
+      </w:pPr>
+    </w:lvl>
+    <w:lvl w:ilvl="2">
+      <w:start w:val="1"/>
+      <w:numFmt w:val="decimal"/>
+      <w:pStyle w:val="Ttulo3"/>
+      <w:lvlText w:val="%3."/>
+      <w:lvlJc w:val="left"/>
+      <w:pPr>
+        <w:ind w:left="1277" w:firstLine="0"/>
+      </w:pPr>
+      <w:rPr>
+        <w:b/>
+        <w:color w:val="00000A"/>
+        <w:sz w:val="28"/>
+      </w:rPr>
+    </w:lvl>
+    <w:lvl w:ilvl="3">
+      <w:start w:val="1"/>
+      <w:numFmt w:val="lowerLetter"/>
+      <w:pStyle w:val="Ttulo4"/>
+      <w:lvlText w:val="%4)"/>
+      <w:lvlJc w:val="left"/>
+      <w:pPr>
+        <w:ind w:left="2160" w:firstLine="0"/>
+      </w:pPr>
+    </w:lvl>
+    <w:lvl w:ilvl="4">
+      <w:start w:val="1"/>
+      <w:numFmt w:val="decimal"/>
+      <w:pStyle w:val="Ttulo5"/>
+      <w:lvlText w:val="(%5)"/>
+      <w:lvlJc w:val="left"/>
+      <w:pPr>
+        <w:ind w:left="2880" w:firstLine="0"/>
+      </w:pPr>
+    </w:lvl>
+    <w:lvl w:ilvl="5">
+      <w:start w:val="1"/>
+      <w:numFmt w:val="lowerLetter"/>
+      <w:pStyle w:val="Ttulo6"/>
+      <w:lvlText w:val="(%6)"/>
+      <w:lvlJc w:val="left"/>
+      <w:pPr>
+        <w:ind w:left="3600" w:firstLine="0"/>
+      </w:pPr>
+    </w:lvl>
+    <w:lvl w:ilvl="6">
+      <w:start w:val="1"/>
+      <w:numFmt w:val="lowerRoman"/>
+      <w:pStyle w:val="Ttulo7"/>
+      <w:lvlText w:val="(%7)"/>
+      <w:lvlJc w:val="left"/>
+      <w:pPr>
+        <w:ind w:left="4320" w:firstLine="0"/>
+      </w:pPr>
+    </w:lvl>
+    <w:lvl w:ilvl="7">
+      <w:start w:val="1"/>
+      <w:numFmt w:val="lowerLetter"/>
+      <w:pStyle w:val="Ttulo8"/>
+      <w:lvlText w:val="(%8)"/>
+      <w:lvlJc w:val="left"/>
+      <w:pPr>
+        <w:ind w:left="5040" w:firstLine="0"/>
+      </w:pPr>
+    </w:lvl>
+    <w:lvl w:ilvl="8">
+      <w:start w:val="1"/>
+      <w:numFmt w:val="lowerRoman"/>
+      <w:pStyle w:val="Ttulo9"/>
+      <w:lvlText w:val="(%9)"/>
+      <w:lvlJc w:val="left"/>
+      <w:pPr>
+        <w:ind w:left="5760" w:firstLine="0"/>
+      </w:pPr>
+    </w:lvl>
+  </w:abstractNum>
+  <w:num w:numId="1">
+    <w:abstractNumId w:val="1"/>
+  </w:num>
+  <w:num w:numId="2">
+    <w:abstractNumId w:val="0"/>
+  </w:num>
+</w:numbering>
+</file>
+
 <file path=word/styles.xml><?xml version="1.0" encoding="utf-8"?>
-<w:styles xmlns:w="http://schemas.openxmlformats.org/wordprocessingml/2006/main" xmlns:w14="http://schemas.microsoft.com/office/word/2010/wordml" xmlns:mc="http://schemas.openxmlformats.org/markup-compatibility/2006" mc:Ignorable="w14">
+<w:styles xmlns:mc="http://schemas.openxmlformats.org/markup-compatibility/2006" xmlns:r="http://schemas.openxmlformats.org/officeDocument/2006/relationships" xmlns:w="http://schemas.openxmlformats.org/wordprocessingml/2006/main" xmlns:w14="http://schemas.microsoft.com/office/word/2010/wordml" xmlns:w15="http://schemas.microsoft.com/office/word/2012/wordml" xmlns:w16cid="http://schemas.microsoft.com/office/word/2016/wordml/cid" xmlns:w16se="http://schemas.microsoft.com/office/word/2015/wordml/symex" mc:Ignorable="w14 w15 w16se w16cid">
   <w:docDefaults>
     <w:rPrDefault>
       <w:rPr>
-        <w:rFonts w:ascii="Calibri" w:hAnsi="Calibri" w:eastAsia="Calibri" w:cs="" w:asciiTheme="minorHAnsi" w:cstheme="minorBidi" w:eastAsiaTheme="minorHAnsi" w:hAnsiTheme="minorHAnsi"/>
-        <w:sz w:val="22"/>
+        <w:rFonts w:asciiTheme="minorHAnsi" w:eastAsiaTheme="minorHAnsi" w:hAnsiTheme="minorHAnsi" w:cstheme="minorBidi"/>
         <w:szCs w:val="22"/>
         <w:lang w:val="es-ES" w:eastAsia="en-US" w:bidi="ar-SA"/>
       </w:rPr>
     </w:rPrDefault>
-    <w:pPrDefault>
-      <w:pPr/>
-    </w:pPrDefault>
+    <w:pPrDefault/>
   </w:docDefaults>
   <w:latentStyles w:defLockedState="0" w:defUIPriority="99" w:defSemiHidden="0" w:defUnhideWhenUsed="0" w:defQFormat="0" w:count="375">
     <w:lsdException w:name="Normal" w:uiPriority="0" w:qFormat="1"/>
     <w:lsdException w:name="heading 1" w:uiPriority="9" w:qFormat="1"/>
-    <w:lsdException w:name="heading 2" w:uiPriority="9" w:semiHidden="1" w:unhideWhenUsed="1" w:qFormat="1"/>
-    <w:lsdException w:name="heading 3" w:uiPriority="9" w:semiHidden="1" w:unhideWhenUsed="1" w:qFormat="1"/>
-    <w:lsdException w:name="heading 4" w:uiPriority="9" w:semiHidden="1" w:unhideWhenUsed="1" w:qFormat="1"/>
-    <w:lsdException w:name="heading 5" w:uiPriority="9" w:semiHidden="1" w:unhideWhenUsed="1" w:qFormat="1"/>
-    <w:lsdException w:name="heading 6" w:uiPriority="9" w:semiHidden="1" w:unhideWhenUsed="1" w:qFormat="1"/>
-    <w:lsdException w:name="heading 7" w:uiPriority="9" w:semiHidden="1" w:unhideWhenUsed="1" w:qFormat="1"/>
-    <w:lsdException w:name="heading 8" w:uiPriority="9" w:semiHidden="1" w:unhideWhenUsed="1" w:qFormat="1"/>
-    <w:lsdException w:name="heading 9" w:uiPriority="9" w:semiHidden="1" w:unhideWhenUsed="1" w:qFormat="1"/>
+    <w:lsdException w:name="heading 2" w:semiHidden="1" w:uiPriority="9" w:unhideWhenUsed="1" w:qFormat="1"/>
+    <w:lsdException w:name="heading 3" w:semiHidden="1" w:uiPriority="9" w:unhideWhenUsed="1" w:qFormat="1"/>
+    <w:lsdException w:name="heading 4" w:semiHidden="1" w:uiPriority="9" w:unhideWhenUsed="1" w:qFormat="1"/>
+    <w:lsdException w:name="heading 5" w:semiHidden="1" w:uiPriority="9" w:unhideWhenUsed="1" w:qFormat="1"/>
+    <w:lsdException w:name="heading 6" w:semiHidden="1" w:uiPriority="9" w:unhideWhenUsed="1" w:qFormat="1"/>
+    <w:lsdException w:name="heading 7" w:semiHidden="1" w:uiPriority="9" w:unhideWhenUsed="1" w:qFormat="1"/>
+    <w:lsdException w:name="heading 8" w:semiHidden="1" w:uiPriority="9" w:unhideWhenUsed="1" w:qFormat="1"/>
+    <w:lsdException w:name="heading 9" w:semiHidden="1" w:uiPriority="9" w:unhideWhenUsed="1" w:qFormat="1"/>
     <w:lsdException w:name="index 1" w:semiHidden="1" w:unhideWhenUsed="1"/>
     <w:lsdException w:name="index 2" w:semiHidden="1" w:unhideWhenUsed="1"/>
     <w:lsdException w:name="index 3" w:semiHidden="1" w:unhideWhenUsed="1"/>
@@ -916,22 +6167,22 @@
     <w:lsdException w:name="index 7" w:semiHidden="1" w:unhideWhenUsed="1"/>
     <w:lsdException w:name="index 8" w:semiHidden="1" w:unhideWhenUsed="1"/>
     <w:lsdException w:name="index 9" w:semiHidden="1" w:unhideWhenUsed="1"/>
-    <w:lsdException w:name="toc 1" w:uiPriority="39" w:semiHidden="1" w:unhideWhenUsed="1"/>
-    <w:lsdException w:name="toc 2" w:uiPriority="39" w:semiHidden="1" w:unhideWhenUsed="1"/>
-    <w:lsdException w:name="toc 3" w:uiPriority="39" w:semiHidden="1" w:unhideWhenUsed="1"/>
-    <w:lsdException w:name="toc 4" w:uiPriority="39" w:semiHidden="1" w:unhideWhenUsed="1"/>
-    <w:lsdException w:name="toc 5" w:uiPriority="39" w:semiHidden="1" w:unhideWhenUsed="1"/>
-    <w:lsdException w:name="toc 6" w:uiPriority="39" w:semiHidden="1" w:unhideWhenUsed="1"/>
-    <w:lsdException w:name="toc 7" w:uiPriority="39" w:semiHidden="1" w:unhideWhenUsed="1"/>
-    <w:lsdException w:name="toc 8" w:uiPriority="39" w:semiHidden="1" w:unhideWhenUsed="1"/>
-    <w:lsdException w:name="toc 9" w:uiPriority="39" w:semiHidden="1" w:unhideWhenUsed="1"/>
+    <w:lsdException w:name="toc 1" w:semiHidden="1" w:uiPriority="39" w:unhideWhenUsed="1"/>
+    <w:lsdException w:name="toc 2" w:semiHidden="1" w:uiPriority="39" w:unhideWhenUsed="1"/>
+    <w:lsdException w:name="toc 3" w:semiHidden="1" w:uiPriority="39" w:unhideWhenUsed="1"/>
+    <w:lsdException w:name="toc 4" w:semiHidden="1" w:uiPriority="39" w:unhideWhenUsed="1"/>
+    <w:lsdException w:name="toc 5" w:semiHidden="1" w:uiPriority="39" w:unhideWhenUsed="1"/>
+    <w:lsdException w:name="toc 6" w:semiHidden="1" w:uiPriority="39" w:unhideWhenUsed="1"/>
+    <w:lsdException w:name="toc 7" w:semiHidden="1" w:uiPriority="39" w:unhideWhenUsed="1"/>
+    <w:lsdException w:name="toc 8" w:semiHidden="1" w:uiPriority="39" w:unhideWhenUsed="1"/>
+    <w:lsdException w:name="toc 9" w:semiHidden="1" w:uiPriority="39" w:unhideWhenUsed="1"/>
     <w:lsdException w:name="Normal Indent" w:semiHidden="1" w:unhideWhenUsed="1"/>
     <w:lsdException w:name="footnote text" w:semiHidden="1" w:unhideWhenUsed="1"/>
     <w:lsdException w:name="annotation text" w:semiHidden="1" w:unhideWhenUsed="1"/>
     <w:lsdException w:name="header" w:semiHidden="1" w:unhideWhenUsed="1"/>
     <w:lsdException w:name="footer" w:semiHidden="1" w:unhideWhenUsed="1"/>
     <w:lsdException w:name="index heading" w:semiHidden="1" w:unhideWhenUsed="1"/>
-    <w:lsdException w:name="caption" w:uiPriority="35" w:semiHidden="1" w:unhideWhenUsed="1" w:qFormat="1"/>
+    <w:lsdException w:name="caption" w:semiHidden="1" w:uiPriority="35" w:unhideWhenUsed="1" w:qFormat="1"/>
     <w:lsdException w:name="table of figures" w:semiHidden="1" w:unhideWhenUsed="1"/>
     <w:lsdException w:name="envelope address" w:semiHidden="1" w:unhideWhenUsed="1"/>
     <w:lsdException w:name="envelope return" w:semiHidden="1" w:unhideWhenUsed="1"/>
@@ -962,7 +6213,7 @@
     <w:lsdException w:name="Title" w:uiPriority="10" w:qFormat="1"/>
     <w:lsdException w:name="Closing" w:semiHidden="1" w:unhideWhenUsed="1"/>
     <w:lsdException w:name="Signature" w:semiHidden="1" w:unhideWhenUsed="1"/>
-    <w:lsdException w:name="Default Paragraph Font" w:uiPriority="1" w:semiHidden="1" w:unhideWhenUsed="1"/>
+    <w:lsdException w:name="Default Paragraph Font" w:semiHidden="1" w:uiPriority="1" w:unhideWhenUsed="1"/>
     <w:lsdException w:name="Body Text" w:semiHidden="1" w:unhideWhenUsed="1"/>
     <w:lsdException w:name="Body Text Indent" w:semiHidden="1" w:unhideWhenUsed="1"/>
     <w:lsdException w:name="List Continue" w:semiHidden="1" w:unhideWhenUsed="1"/>
@@ -1162,8 +6413,8 @@
     <w:lsdException w:name="Subtle Reference" w:uiPriority="31" w:qFormat="1"/>
     <w:lsdException w:name="Intense Reference" w:uiPriority="32" w:qFormat="1"/>
     <w:lsdException w:name="Book Title" w:uiPriority="33" w:qFormat="1"/>
-    <w:lsdException w:name="Bibliography" w:uiPriority="37" w:semiHidden="1" w:unhideWhenUsed="1"/>
-    <w:lsdException w:name="TOC Heading" w:uiPriority="39" w:semiHidden="1" w:unhideWhenUsed="1" w:qFormat="1"/>
+    <w:lsdException w:name="Bibliography" w:semiHidden="1" w:uiPriority="37" w:unhideWhenUsed="1"/>
+    <w:lsdException w:name="TOC Heading" w:semiHidden="1" w:uiPriority="39" w:unhideWhenUsed="1" w:qFormat="1"/>
     <w:lsdException w:name="Plain Table 1" w:uiPriority="41"/>
     <w:lsdException w:name="Plain Table 2" w:uiPriority="42"/>
     <w:lsdException w:name="Plain Table 3" w:uiPriority="43"/>
@@ -1273,95 +6524,260 @@
     <w:lsdException w:name="Hashtag" w:semiHidden="1" w:unhideWhenUsed="1"/>
     <w:lsdException w:name="Unresolved Mention" w:semiHidden="1" w:unhideWhenUsed="1"/>
   </w:latentStyles>
-  <w:style w:type="paragraph" w:styleId="Normal" w:default="1">
+  <w:style w:type="paragraph" w:default="1" w:styleId="Normal">
     <w:name w:val="Normal"/>
     <w:qFormat/>
     <w:pPr>
-      <w:widowControl/>
-      <w:bidi w:val="0"/>
-      <w:spacing w:lineRule="auto" w:line="259" w:before="0" w:after="160"/>
-      <w:jc w:val="left"/>
+      <w:spacing w:after="160" w:line="259" w:lineRule="auto"/>
     </w:pPr>
     <w:rPr>
-      <w:rFonts w:ascii="Calibri" w:hAnsi="Calibri" w:eastAsia="Calibri" w:cs="" w:asciiTheme="minorHAnsi" w:cstheme="minorBidi" w:eastAsiaTheme="minorHAnsi" w:hAnsiTheme="minorHAnsi"/>
-      <w:color w:val="auto"/>
+      <w:rFonts w:ascii="Calibri" w:eastAsia="Calibri" w:hAnsi="Calibri"/>
+      <w:color w:val="00000A"/>
       <w:sz w:val="22"/>
-      <w:szCs w:val="22"/>
-      <w:lang w:val="es-ES" w:eastAsia="en-US" w:bidi="ar-SA"/>
     </w:rPr>
   </w:style>
-  <w:style w:type="character" w:styleId="DefaultParagraphFont" w:default="1">
+  <w:style w:type="paragraph" w:styleId="Ttulo1">
+    <w:name w:val="heading 1"/>
+    <w:basedOn w:val="Normal"/>
+    <w:next w:val="Normal"/>
+    <w:link w:val="Ttulo1Car"/>
+    <w:uiPriority w:val="9"/>
+    <w:qFormat/>
+    <w:rsid w:val="009C3C28"/>
+    <w:pPr>
+      <w:keepNext/>
+      <w:keepLines/>
+      <w:numPr>
+        <w:numId w:val="1"/>
+      </w:numPr>
+      <w:spacing w:before="240" w:after="0"/>
+      <w:outlineLvl w:val="0"/>
+    </w:pPr>
+    <w:rPr>
+      <w:rFonts w:asciiTheme="majorHAnsi" w:eastAsiaTheme="majorEastAsia" w:hAnsiTheme="majorHAnsi" w:cstheme="majorBidi"/>
+      <w:color w:val="2F5496" w:themeColor="accent1" w:themeShade="BF"/>
+      <w:sz w:val="32"/>
+      <w:szCs w:val="32"/>
+    </w:rPr>
+  </w:style>
+  <w:style w:type="paragraph" w:styleId="Ttulo2">
+    <w:name w:val="heading 2"/>
+    <w:basedOn w:val="Normal"/>
+    <w:next w:val="Normal"/>
+    <w:link w:val="Ttulo2Car"/>
+    <w:uiPriority w:val="9"/>
+    <w:unhideWhenUsed/>
+    <w:qFormat/>
+    <w:rsid w:val="009C3C28"/>
+    <w:pPr>
+      <w:keepNext/>
+      <w:keepLines/>
+      <w:numPr>
+        <w:ilvl w:val="1"/>
+        <w:numId w:val="1"/>
+      </w:numPr>
+      <w:spacing w:before="40" w:after="0"/>
+      <w:outlineLvl w:val="1"/>
+    </w:pPr>
+    <w:rPr>
+      <w:rFonts w:asciiTheme="majorHAnsi" w:eastAsiaTheme="majorEastAsia" w:hAnsiTheme="majorHAnsi" w:cstheme="majorBidi"/>
+      <w:color w:val="2F5496" w:themeColor="accent1" w:themeShade="BF"/>
+      <w:sz w:val="26"/>
+      <w:szCs w:val="26"/>
+    </w:rPr>
+  </w:style>
+  <w:style w:type="paragraph" w:styleId="Ttulo3">
+    <w:name w:val="heading 3"/>
+    <w:basedOn w:val="Normal"/>
+    <w:next w:val="Normal"/>
+    <w:link w:val="Ttulo3Car"/>
+    <w:uiPriority w:val="9"/>
+    <w:unhideWhenUsed/>
+    <w:qFormat/>
+    <w:rsid w:val="009C3C28"/>
+    <w:pPr>
+      <w:keepNext/>
+      <w:keepLines/>
+      <w:numPr>
+        <w:ilvl w:val="2"/>
+        <w:numId w:val="1"/>
+      </w:numPr>
+      <w:spacing w:before="40" w:after="0"/>
+      <w:ind w:left="1440"/>
+      <w:outlineLvl w:val="2"/>
+    </w:pPr>
+    <w:rPr>
+      <w:rFonts w:asciiTheme="majorHAnsi" w:eastAsiaTheme="majorEastAsia" w:hAnsiTheme="majorHAnsi" w:cstheme="majorBidi"/>
+      <w:color w:val="1F3763" w:themeColor="accent1" w:themeShade="7F"/>
+      <w:sz w:val="24"/>
+      <w:szCs w:val="24"/>
+    </w:rPr>
+  </w:style>
+  <w:style w:type="paragraph" w:styleId="Ttulo4">
+    <w:name w:val="heading 4"/>
+    <w:basedOn w:val="Normal"/>
+    <w:next w:val="Normal"/>
+    <w:link w:val="Ttulo4Car"/>
+    <w:uiPriority w:val="9"/>
+    <w:semiHidden/>
+    <w:unhideWhenUsed/>
+    <w:qFormat/>
+    <w:rsid w:val="009C3C28"/>
+    <w:pPr>
+      <w:keepNext/>
+      <w:keepLines/>
+      <w:numPr>
+        <w:ilvl w:val="3"/>
+        <w:numId w:val="1"/>
+      </w:numPr>
+      <w:spacing w:before="40" w:after="0"/>
+      <w:outlineLvl w:val="3"/>
+    </w:pPr>
+    <w:rPr>
+      <w:rFonts w:asciiTheme="majorHAnsi" w:eastAsiaTheme="majorEastAsia" w:hAnsiTheme="majorHAnsi" w:cstheme="majorBidi"/>
+      <w:i/>
+      <w:iCs/>
+      <w:color w:val="2F5496" w:themeColor="accent1" w:themeShade="BF"/>
+    </w:rPr>
+  </w:style>
+  <w:style w:type="paragraph" w:styleId="Ttulo5">
+    <w:name w:val="heading 5"/>
+    <w:basedOn w:val="Normal"/>
+    <w:next w:val="Normal"/>
+    <w:link w:val="Ttulo5Car"/>
+    <w:uiPriority w:val="9"/>
+    <w:semiHidden/>
+    <w:unhideWhenUsed/>
+    <w:qFormat/>
+    <w:rsid w:val="009C3C28"/>
+    <w:pPr>
+      <w:keepNext/>
+      <w:keepLines/>
+      <w:numPr>
+        <w:ilvl w:val="4"/>
+        <w:numId w:val="1"/>
+      </w:numPr>
+      <w:spacing w:before="40" w:after="0"/>
+      <w:outlineLvl w:val="4"/>
+    </w:pPr>
+    <w:rPr>
+      <w:rFonts w:asciiTheme="majorHAnsi" w:eastAsiaTheme="majorEastAsia" w:hAnsiTheme="majorHAnsi" w:cstheme="majorBidi"/>
+      <w:color w:val="2F5496" w:themeColor="accent1" w:themeShade="BF"/>
+    </w:rPr>
+  </w:style>
+  <w:style w:type="paragraph" w:styleId="Ttulo6">
+    <w:name w:val="heading 6"/>
+    <w:basedOn w:val="Normal"/>
+    <w:next w:val="Normal"/>
+    <w:link w:val="Ttulo6Car"/>
+    <w:uiPriority w:val="9"/>
+    <w:semiHidden/>
+    <w:unhideWhenUsed/>
+    <w:qFormat/>
+    <w:rsid w:val="009C3C28"/>
+    <w:pPr>
+      <w:keepNext/>
+      <w:keepLines/>
+      <w:numPr>
+        <w:ilvl w:val="5"/>
+        <w:numId w:val="1"/>
+      </w:numPr>
+      <w:spacing w:before="40" w:after="0"/>
+      <w:outlineLvl w:val="5"/>
+    </w:pPr>
+    <w:rPr>
+      <w:rFonts w:asciiTheme="majorHAnsi" w:eastAsiaTheme="majorEastAsia" w:hAnsiTheme="majorHAnsi" w:cstheme="majorBidi"/>
+      <w:color w:val="1F3763" w:themeColor="accent1" w:themeShade="7F"/>
+    </w:rPr>
+  </w:style>
+  <w:style w:type="paragraph" w:styleId="Ttulo7">
+    <w:name w:val="heading 7"/>
+    <w:basedOn w:val="Normal"/>
+    <w:next w:val="Normal"/>
+    <w:link w:val="Ttulo7Car"/>
+    <w:uiPriority w:val="9"/>
+    <w:semiHidden/>
+    <w:unhideWhenUsed/>
+    <w:qFormat/>
+    <w:rsid w:val="009C3C28"/>
+    <w:pPr>
+      <w:keepNext/>
+      <w:keepLines/>
+      <w:numPr>
+        <w:ilvl w:val="6"/>
+        <w:numId w:val="1"/>
+      </w:numPr>
+      <w:spacing w:before="40" w:after="0"/>
+      <w:outlineLvl w:val="6"/>
+    </w:pPr>
+    <w:rPr>
+      <w:rFonts w:asciiTheme="majorHAnsi" w:eastAsiaTheme="majorEastAsia" w:hAnsiTheme="majorHAnsi" w:cstheme="majorBidi"/>
+      <w:i/>
+      <w:iCs/>
+      <w:color w:val="1F3763" w:themeColor="accent1" w:themeShade="7F"/>
+    </w:rPr>
+  </w:style>
+  <w:style w:type="paragraph" w:styleId="Ttulo8">
+    <w:name w:val="heading 8"/>
+    <w:basedOn w:val="Normal"/>
+    <w:next w:val="Normal"/>
+    <w:link w:val="Ttulo8Car"/>
+    <w:uiPriority w:val="9"/>
+    <w:semiHidden/>
+    <w:unhideWhenUsed/>
+    <w:qFormat/>
+    <w:rsid w:val="009C3C28"/>
+    <w:pPr>
+      <w:keepNext/>
+      <w:keepLines/>
+      <w:numPr>
+        <w:ilvl w:val="7"/>
+        <w:numId w:val="1"/>
+      </w:numPr>
+      <w:spacing w:before="40" w:after="0"/>
+      <w:outlineLvl w:val="7"/>
+    </w:pPr>
+    <w:rPr>
+      <w:rFonts w:asciiTheme="majorHAnsi" w:eastAsiaTheme="majorEastAsia" w:hAnsiTheme="majorHAnsi" w:cstheme="majorBidi"/>
+      <w:color w:val="272727" w:themeColor="text1" w:themeTint="D8"/>
+      <w:sz w:val="21"/>
+      <w:szCs w:val="21"/>
+    </w:rPr>
+  </w:style>
+  <w:style w:type="paragraph" w:styleId="Ttulo9">
+    <w:name w:val="heading 9"/>
+    <w:basedOn w:val="Normal"/>
+    <w:next w:val="Normal"/>
+    <w:link w:val="Ttulo9Car"/>
+    <w:uiPriority w:val="9"/>
+    <w:semiHidden/>
+    <w:unhideWhenUsed/>
+    <w:qFormat/>
+    <w:rsid w:val="009C3C28"/>
+    <w:pPr>
+      <w:keepNext/>
+      <w:keepLines/>
+      <w:numPr>
+        <w:ilvl w:val="8"/>
+        <w:numId w:val="1"/>
+      </w:numPr>
+      <w:spacing w:before="40" w:after="0"/>
+      <w:outlineLvl w:val="8"/>
+    </w:pPr>
+    <w:rPr>
+      <w:rFonts w:asciiTheme="majorHAnsi" w:eastAsiaTheme="majorEastAsia" w:hAnsiTheme="majorHAnsi" w:cstheme="majorBidi"/>
+      <w:i/>
+      <w:iCs/>
+      <w:color w:val="272727" w:themeColor="text1" w:themeTint="D8"/>
+      <w:sz w:val="21"/>
+      <w:szCs w:val="21"/>
+    </w:rPr>
+  </w:style>
+  <w:style w:type="character" w:default="1" w:styleId="Fuentedeprrafopredeter">
     <w:name w:val="Default Paragraph Font"/>
     <w:uiPriority w:val="1"/>
     <w:semiHidden/>
     <w:unhideWhenUsed/>
-    <w:qFormat/>
-    <w:rPr/>
-  </w:style>
-  <w:style w:type="paragraph" w:styleId="Heading">
-    <w:name w:val="Heading"/>
-    <w:basedOn w:val="Normal"/>
-    <w:next w:val="TextBody"/>
-    <w:qFormat/>
-    <w:pPr>
-      <w:keepNext/>
-      <w:spacing w:before="240" w:after="120"/>
-    </w:pPr>
-    <w:rPr>
-      <w:rFonts w:ascii="Liberation Sans" w:hAnsi="Liberation Sans" w:eastAsia="Noto Sans CJK SC Regular" w:cs="FreeSans"/>
-      <w:sz w:val="28"/>
-      <w:szCs w:val="28"/>
-    </w:rPr>
-  </w:style>
-  <w:style w:type="paragraph" w:styleId="TextBody">
-    <w:name w:val="Body Text"/>
-    <w:basedOn w:val="Normal"/>
-    <w:pPr>
-      <w:spacing w:lineRule="auto" w:line="288" w:before="0" w:after="140"/>
-    </w:pPr>
-    <w:rPr/>
-  </w:style>
-  <w:style w:type="paragraph" w:styleId="List">
-    <w:name w:val="List"/>
-    <w:basedOn w:val="TextBody"/>
-    <w:pPr/>
-    <w:rPr>
-      <w:rFonts w:cs="FreeSans"/>
-    </w:rPr>
-  </w:style>
-  <w:style w:type="paragraph" w:styleId="Caption">
-    <w:name w:val="Caption"/>
-    <w:basedOn w:val="Normal"/>
-    <w:qFormat/>
-    <w:pPr>
-      <w:suppressLineNumbers/>
-      <w:spacing w:before="120" w:after="120"/>
-    </w:pPr>
-    <w:rPr>
-      <w:rFonts w:cs="FreeSans"/>
-      <w:i/>
-      <w:iCs/>
-      <w:sz w:val="24"/>
-      <w:szCs w:val="24"/>
-    </w:rPr>
-  </w:style>
-  <w:style w:type="paragraph" w:styleId="Index">
-    <w:name w:val="Index"/>
-    <w:basedOn w:val="Normal"/>
-    <w:qFormat/>
-    <w:pPr>
-      <w:suppressLineNumbers/>
-    </w:pPr>
-    <w:rPr>
-      <w:rFonts w:cs="FreeSans"/>
-    </w:rPr>
-  </w:style>
-  <w:style w:type="numbering" w:styleId="NoList" w:default="1">
-    <w:name w:val="No List"/>
-    <w:uiPriority w:val="99"/>
-    <w:semiHidden/>
-    <w:unhideWhenUsed/>
-    <w:qFormat/>
   </w:style>
   <w:style w:type="table" w:default="1" w:styleId="Tablanormal">
     <w:name w:val="Normal Table"/>
@@ -1378,22 +6794,268 @@
       </w:tblCellMar>
     </w:tblPr>
   </w:style>
+  <w:style w:type="numbering" w:default="1" w:styleId="Sinlista">
+    <w:name w:val="No List"/>
+    <w:uiPriority w:val="99"/>
+    <w:semiHidden/>
+    <w:unhideWhenUsed/>
+  </w:style>
+  <w:style w:type="character" w:customStyle="1" w:styleId="FootnoteAnchor">
+    <w:name w:val="Footnote Anchor"/>
+    <w:rPr>
+      <w:vertAlign w:val="superscript"/>
+    </w:rPr>
+  </w:style>
+  <w:style w:type="character" w:customStyle="1" w:styleId="FootnoteCharacters">
+    <w:name w:val="Footnote Characters"/>
+    <w:qFormat/>
+  </w:style>
+  <w:style w:type="character" w:customStyle="1" w:styleId="Ttulo1Car">
+    <w:name w:val="Título 1 Car"/>
+    <w:basedOn w:val="Fuentedeprrafopredeter"/>
+    <w:link w:val="Ttulo1"/>
+    <w:uiPriority w:val="9"/>
+    <w:qFormat/>
+    <w:rsid w:val="009C3C28"/>
+    <w:rPr>
+      <w:rFonts w:asciiTheme="majorHAnsi" w:eastAsiaTheme="majorEastAsia" w:hAnsiTheme="majorHAnsi" w:cstheme="majorBidi"/>
+      <w:color w:val="2F5496" w:themeColor="accent1" w:themeShade="BF"/>
+      <w:sz w:val="32"/>
+      <w:szCs w:val="32"/>
+    </w:rPr>
+  </w:style>
+  <w:style w:type="character" w:customStyle="1" w:styleId="Ttulo2Car">
+    <w:name w:val="Título 2 Car"/>
+    <w:basedOn w:val="Fuentedeprrafopredeter"/>
+    <w:link w:val="Ttulo2"/>
+    <w:uiPriority w:val="9"/>
+    <w:qFormat/>
+    <w:rsid w:val="009C3C28"/>
+    <w:rPr>
+      <w:rFonts w:asciiTheme="majorHAnsi" w:eastAsiaTheme="majorEastAsia" w:hAnsiTheme="majorHAnsi" w:cstheme="majorBidi"/>
+      <w:color w:val="2F5496" w:themeColor="accent1" w:themeShade="BF"/>
+      <w:sz w:val="26"/>
+      <w:szCs w:val="26"/>
+    </w:rPr>
+  </w:style>
+  <w:style w:type="character" w:customStyle="1" w:styleId="Ttulo3Car">
+    <w:name w:val="Título 3 Car"/>
+    <w:basedOn w:val="Fuentedeprrafopredeter"/>
+    <w:link w:val="Ttulo3"/>
+    <w:uiPriority w:val="9"/>
+    <w:qFormat/>
+    <w:rsid w:val="009C3C28"/>
+    <w:rPr>
+      <w:rFonts w:asciiTheme="majorHAnsi" w:eastAsiaTheme="majorEastAsia" w:hAnsiTheme="majorHAnsi" w:cstheme="majorBidi"/>
+      <w:color w:val="1F3763" w:themeColor="accent1" w:themeShade="7F"/>
+      <w:sz w:val="24"/>
+      <w:szCs w:val="24"/>
+    </w:rPr>
+  </w:style>
+  <w:style w:type="character" w:customStyle="1" w:styleId="Ttulo4Car">
+    <w:name w:val="Título 4 Car"/>
+    <w:basedOn w:val="Fuentedeprrafopredeter"/>
+    <w:link w:val="Ttulo4"/>
+    <w:uiPriority w:val="9"/>
+    <w:semiHidden/>
+    <w:qFormat/>
+    <w:rsid w:val="009C3C28"/>
+    <w:rPr>
+      <w:rFonts w:asciiTheme="majorHAnsi" w:eastAsiaTheme="majorEastAsia" w:hAnsiTheme="majorHAnsi" w:cstheme="majorBidi"/>
+      <w:i/>
+      <w:iCs/>
+      <w:color w:val="2F5496" w:themeColor="accent1" w:themeShade="BF"/>
+      <w:sz w:val="22"/>
+    </w:rPr>
+  </w:style>
+  <w:style w:type="character" w:customStyle="1" w:styleId="Ttulo5Car">
+    <w:name w:val="Título 5 Car"/>
+    <w:basedOn w:val="Fuentedeprrafopredeter"/>
+    <w:link w:val="Ttulo5"/>
+    <w:uiPriority w:val="9"/>
+    <w:semiHidden/>
+    <w:qFormat/>
+    <w:rsid w:val="009C3C28"/>
+    <w:rPr>
+      <w:rFonts w:asciiTheme="majorHAnsi" w:eastAsiaTheme="majorEastAsia" w:hAnsiTheme="majorHAnsi" w:cstheme="majorBidi"/>
+      <w:color w:val="2F5496" w:themeColor="accent1" w:themeShade="BF"/>
+      <w:sz w:val="22"/>
+    </w:rPr>
+  </w:style>
+  <w:style w:type="character" w:customStyle="1" w:styleId="Ttulo6Car">
+    <w:name w:val="Título 6 Car"/>
+    <w:basedOn w:val="Fuentedeprrafopredeter"/>
+    <w:link w:val="Ttulo6"/>
+    <w:uiPriority w:val="9"/>
+    <w:semiHidden/>
+    <w:qFormat/>
+    <w:rsid w:val="009C3C28"/>
+    <w:rPr>
+      <w:rFonts w:asciiTheme="majorHAnsi" w:eastAsiaTheme="majorEastAsia" w:hAnsiTheme="majorHAnsi" w:cstheme="majorBidi"/>
+      <w:color w:val="1F3763" w:themeColor="accent1" w:themeShade="7F"/>
+      <w:sz w:val="22"/>
+    </w:rPr>
+  </w:style>
+  <w:style w:type="character" w:customStyle="1" w:styleId="Ttulo7Car">
+    <w:name w:val="Título 7 Car"/>
+    <w:basedOn w:val="Fuentedeprrafopredeter"/>
+    <w:link w:val="Ttulo7"/>
+    <w:uiPriority w:val="9"/>
+    <w:semiHidden/>
+    <w:qFormat/>
+    <w:rsid w:val="009C3C28"/>
+    <w:rPr>
+      <w:rFonts w:asciiTheme="majorHAnsi" w:eastAsiaTheme="majorEastAsia" w:hAnsiTheme="majorHAnsi" w:cstheme="majorBidi"/>
+      <w:i/>
+      <w:iCs/>
+      <w:color w:val="1F3763" w:themeColor="accent1" w:themeShade="7F"/>
+      <w:sz w:val="22"/>
+    </w:rPr>
+  </w:style>
+  <w:style w:type="character" w:customStyle="1" w:styleId="Ttulo8Car">
+    <w:name w:val="Título 8 Car"/>
+    <w:basedOn w:val="Fuentedeprrafopredeter"/>
+    <w:link w:val="Ttulo8"/>
+    <w:uiPriority w:val="9"/>
+    <w:semiHidden/>
+    <w:qFormat/>
+    <w:rsid w:val="009C3C28"/>
+    <w:rPr>
+      <w:rFonts w:asciiTheme="majorHAnsi" w:eastAsiaTheme="majorEastAsia" w:hAnsiTheme="majorHAnsi" w:cstheme="majorBidi"/>
+      <w:color w:val="272727" w:themeColor="text1" w:themeTint="D8"/>
+      <w:sz w:val="21"/>
+      <w:szCs w:val="21"/>
+    </w:rPr>
+  </w:style>
+  <w:style w:type="character" w:customStyle="1" w:styleId="Ttulo9Car">
+    <w:name w:val="Título 9 Car"/>
+    <w:basedOn w:val="Fuentedeprrafopredeter"/>
+    <w:link w:val="Ttulo9"/>
+    <w:uiPriority w:val="9"/>
+    <w:semiHidden/>
+    <w:qFormat/>
+    <w:rsid w:val="009C3C28"/>
+    <w:rPr>
+      <w:rFonts w:asciiTheme="majorHAnsi" w:eastAsiaTheme="majorEastAsia" w:hAnsiTheme="majorHAnsi" w:cstheme="majorBidi"/>
+      <w:i/>
+      <w:iCs/>
+      <w:color w:val="272727" w:themeColor="text1" w:themeTint="D8"/>
+      <w:sz w:val="21"/>
+      <w:szCs w:val="21"/>
+    </w:rPr>
+  </w:style>
+  <w:style w:type="character" w:customStyle="1" w:styleId="ListLabel1">
+    <w:name w:val="ListLabel 1"/>
+    <w:qFormat/>
+    <w:rPr>
+      <w:b/>
+      <w:color w:val="00000A"/>
+      <w:sz w:val="28"/>
+    </w:rPr>
+  </w:style>
+  <w:style w:type="character" w:customStyle="1" w:styleId="ListLabel2">
+    <w:name w:val="ListLabel 2"/>
+    <w:qFormat/>
+    <w:rPr>
+      <w:b/>
+      <w:color w:val="00000A"/>
+      <w:sz w:val="28"/>
+    </w:rPr>
+  </w:style>
+  <w:style w:type="character" w:customStyle="1" w:styleId="ListLabel3">
+    <w:name w:val="ListLabel 3"/>
+    <w:qFormat/>
+    <w:rPr>
+      <w:b/>
+      <w:color w:val="00000A"/>
+      <w:sz w:val="28"/>
+    </w:rPr>
+  </w:style>
+  <w:style w:type="paragraph" w:customStyle="1" w:styleId="Heading">
+    <w:name w:val="Heading"/>
+    <w:basedOn w:val="Normal"/>
+    <w:next w:val="Textoindependiente"/>
+    <w:qFormat/>
+    <w:pPr>
+      <w:keepNext/>
+      <w:spacing w:before="240" w:after="120"/>
+    </w:pPr>
+    <w:rPr>
+      <w:rFonts w:ascii="Liberation Sans" w:eastAsia="Noto Sans CJK SC Regular" w:hAnsi="Liberation Sans" w:cs="FreeSans"/>
+      <w:sz w:val="28"/>
+      <w:szCs w:val="28"/>
+    </w:rPr>
+  </w:style>
+  <w:style w:type="paragraph" w:styleId="Textoindependiente">
+    <w:name w:val="Body Text"/>
+    <w:basedOn w:val="Normal"/>
+    <w:pPr>
+      <w:spacing w:after="140" w:line="288" w:lineRule="auto"/>
+    </w:pPr>
+  </w:style>
+  <w:style w:type="paragraph" w:styleId="Lista">
+    <w:name w:val="List"/>
+    <w:basedOn w:val="Textoindependiente"/>
+    <w:rPr>
+      <w:rFonts w:cs="FreeSans"/>
+    </w:rPr>
+  </w:style>
+  <w:style w:type="paragraph" w:styleId="Descripcin">
+    <w:name w:val="caption"/>
+    <w:basedOn w:val="Normal"/>
+    <w:qFormat/>
+    <w:pPr>
+      <w:suppressLineNumbers/>
+      <w:spacing w:before="120" w:after="120"/>
+    </w:pPr>
+    <w:rPr>
+      <w:rFonts w:cs="FreeSans"/>
+      <w:i/>
+      <w:iCs/>
+      <w:sz w:val="24"/>
+      <w:szCs w:val="24"/>
+    </w:rPr>
+  </w:style>
+  <w:style w:type="paragraph" w:customStyle="1" w:styleId="Index">
+    <w:name w:val="Index"/>
+    <w:basedOn w:val="Normal"/>
+    <w:qFormat/>
+    <w:pPr>
+      <w:suppressLineNumbers/>
+    </w:pPr>
+    <w:rPr>
+      <w:rFonts w:cs="FreeSans"/>
+    </w:rPr>
+  </w:style>
+  <w:style w:type="paragraph" w:styleId="Textonotapie">
+    <w:name w:val="footnote text"/>
+    <w:basedOn w:val="Normal"/>
+    <w:qFormat/>
+  </w:style>
+  <w:style w:type="paragraph" w:styleId="Prrafodelista">
+    <w:name w:val="List Paragraph"/>
+    <w:basedOn w:val="Normal"/>
+    <w:uiPriority w:val="34"/>
+    <w:qFormat/>
+    <w:rsid w:val="00A24C73"/>
+    <w:pPr>
+      <w:ind w:left="720"/>
+      <w:contextualSpacing/>
+    </w:pPr>
+  </w:style>
   <w:style w:type="table" w:styleId="Tablaconcuadrcula">
     <w:name w:val="Table Grid"/>
     <w:basedOn w:val="Tablanormal"/>
     <w:uiPriority w:val="39"/>
-    <w:rsid w:val="00bb540f"/>
-    <w:pPr>
-      <w:spacing w:after="0" w:line="240" w:lineRule="auto"/>
-    </w:pPr>
+    <w:rsid w:val="00BB540F"/>
     <w:tblPr>
       <w:tblBorders>
-        <w:top w:val="single" w:color="auto" w:sz="4" w:space="0"/>
-        <w:left w:val="single" w:color="auto" w:sz="4" w:space="0"/>
-        <w:bottom w:val="single" w:color="auto" w:sz="4" w:space="0"/>
-        <w:right w:val="single" w:color="auto" w:sz="4" w:space="0"/>
-        <w:insideH w:val="single" w:color="auto" w:sz="4" w:space="0"/>
-        <w:insideV w:val="single" w:color="auto" w:sz="4" w:space="0"/>
+        <w:top w:val="single" w:sz="4" w:space="0" w:color="auto"/>
+        <w:left w:val="single" w:sz="4" w:space="0" w:color="auto"/>
+        <w:bottom w:val="single" w:sz="4" w:space="0" w:color="auto"/>
+        <w:right w:val="single" w:sz="4" w:space="0" w:color="auto"/>
+        <w:insideH w:val="single" w:sz="4" w:space="0" w:color="auto"/>
+        <w:insideV w:val="single" w:sz="4" w:space="0" w:color="auto"/>
       </w:tblBorders>
     </w:tblPr>
   </w:style>
@@ -1659,4 +7321,16 @@
     </a:ext>
   </a:extLst>
 </a:theme>
+</file>
+
+<file path=customXml/item1.xml><?xml version="1.0" encoding="utf-8"?>
+<b:Sources xmlns:b="http://schemas.openxmlformats.org/officeDocument/2006/bibliography" xmlns="http://schemas.openxmlformats.org/officeDocument/2006/bibliography" SelectedStyle="\APASixthEditionOfficeOnline.xsl" StyleName="APA" Version="6"/>
+</file>
+
+<file path=customXml/itemProps1.xml><?xml version="1.0" encoding="utf-8"?>
+<ds:datastoreItem xmlns:ds="http://schemas.openxmlformats.org/officeDocument/2006/customXml" ds:itemID="{F2CED470-0746-42FE-A100-0FA9DB701665}">
+  <ds:schemaRefs>
+    <ds:schemaRef ds:uri="http://schemas.openxmlformats.org/officeDocument/2006/bibliography"/>
+  </ds:schemaRefs>
+</ds:datastoreItem>
 </file>